--- a/db.docx
+++ b/db.docx
@@ -66,6 +66,7 @@
               </w:rPr>
               <w:t xml:space="preserve">Table Name              : </w:t>
             </w:r>
+            <w:proofErr w:type="spellStart"/>
             <w:r>
               <w:rPr>
                 <w:rStyle w:val="cm-variable-2"/>
@@ -76,6 +77,7 @@
               </w:rPr>
               <w:t>tbl_branches</w:t>
             </w:r>
+            <w:proofErr w:type="spellEnd"/>
           </w:p>
         </w:tc>
         <w:tc>
@@ -199,6 +201,7 @@
               </w:rPr>
               <w:t xml:space="preserve">Primary Key             : </w:t>
             </w:r>
+            <w:proofErr w:type="spellStart"/>
             <w:r>
               <w:rPr>
                 <w:rFonts w:ascii="Times New Roman" w:hAnsi="Times New Roman" w:cs="Times New Roman"/>
@@ -207,6 +210,7 @@
               </w:rPr>
               <w:t>Branch_id</w:t>
             </w:r>
+            <w:proofErr w:type="spellEnd"/>
           </w:p>
         </w:tc>
         <w:tc>
@@ -490,12 +494,14 @@
                 <w:sz w:val="24"/>
               </w:rPr>
             </w:pPr>
+            <w:proofErr w:type="spellStart"/>
             <w:r>
               <w:rPr>
                 <w:rFonts w:ascii="Times New Roman" w:hAnsi="Times New Roman" w:cs="Times New Roman"/>
               </w:rPr>
               <w:t>Branch_id</w:t>
             </w:r>
+            <w:proofErr w:type="spellEnd"/>
           </w:p>
         </w:tc>
         <w:tc>
@@ -512,11 +518,19 @@
                 <w:sz w:val="24"/>
               </w:rPr>
             </w:pPr>
-            <w:r>
-              <w:rPr>
-                <w:rFonts w:ascii="Times New Roman" w:hAnsi="Times New Roman" w:cs="Times New Roman"/>
-              </w:rPr>
-              <w:t>int(11)</w:t>
+            <w:proofErr w:type="spellStart"/>
+            <w:r>
+              <w:rPr>
+                <w:rFonts w:ascii="Times New Roman" w:hAnsi="Times New Roman" w:cs="Times New Roman"/>
+              </w:rPr>
+              <w:t>int</w:t>
+            </w:r>
+            <w:proofErr w:type="spellEnd"/>
+            <w:r>
+              <w:rPr>
+                <w:rFonts w:ascii="Times New Roman" w:hAnsi="Times New Roman" w:cs="Times New Roman"/>
+              </w:rPr>
+              <w:t>(11)</w:t>
             </w:r>
           </w:p>
         </w:tc>
@@ -616,11 +630,19 @@
                 <w:sz w:val="24"/>
               </w:rPr>
             </w:pPr>
-            <w:r>
-              <w:rPr>
-                <w:rFonts w:ascii="Times New Roman" w:hAnsi="Times New Roman" w:cs="Times New Roman"/>
-              </w:rPr>
-              <w:t>varchar(50)</w:t>
+            <w:proofErr w:type="spellStart"/>
+            <w:r>
+              <w:rPr>
+                <w:rFonts w:ascii="Times New Roman" w:hAnsi="Times New Roman" w:cs="Times New Roman"/>
+              </w:rPr>
+              <w:t>varchar</w:t>
+            </w:r>
+            <w:proofErr w:type="spellEnd"/>
+            <w:r>
+              <w:rPr>
+                <w:rFonts w:ascii="Times New Roman" w:hAnsi="Times New Roman" w:cs="Times New Roman"/>
+              </w:rPr>
+              <w:t>(50)</w:t>
             </w:r>
           </w:p>
         </w:tc>
@@ -691,12 +713,14 @@
                 <w:sz w:val="24"/>
               </w:rPr>
             </w:pPr>
+            <w:proofErr w:type="spellStart"/>
             <w:r>
               <w:rPr>
                 <w:rFonts w:ascii="Times New Roman" w:hAnsi="Times New Roman" w:cs="Times New Roman"/>
               </w:rPr>
               <w:t>Branch_name</w:t>
             </w:r>
+            <w:proofErr w:type="spellEnd"/>
           </w:p>
         </w:tc>
         <w:tc>
@@ -713,11 +737,19 @@
                 <w:sz w:val="24"/>
               </w:rPr>
             </w:pPr>
-            <w:r>
-              <w:rPr>
-                <w:rFonts w:ascii="Times New Roman" w:hAnsi="Times New Roman" w:cs="Times New Roman"/>
-              </w:rPr>
-              <w:t>varchar(50)</w:t>
+            <w:proofErr w:type="spellStart"/>
+            <w:r>
+              <w:rPr>
+                <w:rFonts w:ascii="Times New Roman" w:hAnsi="Times New Roman" w:cs="Times New Roman"/>
+              </w:rPr>
+              <w:t>varchar</w:t>
+            </w:r>
+            <w:proofErr w:type="spellEnd"/>
+            <w:r>
+              <w:rPr>
+                <w:rFonts w:ascii="Times New Roman" w:hAnsi="Times New Roman" w:cs="Times New Roman"/>
+              </w:rPr>
+              <w:t>(50)</w:t>
             </w:r>
           </w:p>
         </w:tc>
@@ -816,11 +848,19 @@
                 <w:sz w:val="24"/>
               </w:rPr>
             </w:pPr>
-            <w:r>
-              <w:rPr>
-                <w:rFonts w:ascii="Times New Roman" w:hAnsi="Times New Roman" w:cs="Times New Roman"/>
-              </w:rPr>
-              <w:t>varchar(100)</w:t>
+            <w:proofErr w:type="spellStart"/>
+            <w:r>
+              <w:rPr>
+                <w:rFonts w:ascii="Times New Roman" w:hAnsi="Times New Roman" w:cs="Times New Roman"/>
+              </w:rPr>
+              <w:t>varchar</w:t>
+            </w:r>
+            <w:proofErr w:type="spellEnd"/>
+            <w:r>
+              <w:rPr>
+                <w:rFonts w:ascii="Times New Roman" w:hAnsi="Times New Roman" w:cs="Times New Roman"/>
+              </w:rPr>
+              <w:t>(100)</w:t>
             </w:r>
           </w:p>
         </w:tc>
@@ -913,6 +953,7 @@
                 <w:sz w:val="24"/>
               </w:rPr>
             </w:pPr>
+            <w:proofErr w:type="spellStart"/>
             <w:r>
               <w:rPr>
                 <w:rFonts w:ascii="Times New Roman" w:eastAsia="Times New Roman" w:hAnsi="Times New Roman" w:cs="Times New Roman"/>
@@ -920,6 +961,7 @@
               </w:rPr>
               <w:t>BigInt</w:t>
             </w:r>
+            <w:proofErr w:type="spellEnd"/>
           </w:p>
         </w:tc>
         <w:tc>
@@ -1019,11 +1061,19 @@
                 <w:sz w:val="24"/>
               </w:rPr>
             </w:pPr>
-            <w:r>
-              <w:rPr>
-                <w:rFonts w:ascii="Times New Roman" w:hAnsi="Times New Roman" w:cs="Times New Roman"/>
-              </w:rPr>
-              <w:t>varchar(50)</w:t>
+            <w:proofErr w:type="spellStart"/>
+            <w:r>
+              <w:rPr>
+                <w:rFonts w:ascii="Times New Roman" w:hAnsi="Times New Roman" w:cs="Times New Roman"/>
+              </w:rPr>
+              <w:t>varchar</w:t>
+            </w:r>
+            <w:proofErr w:type="spellEnd"/>
+            <w:r>
+              <w:rPr>
+                <w:rFonts w:ascii="Times New Roman" w:hAnsi="Times New Roman" w:cs="Times New Roman"/>
+              </w:rPr>
+              <w:t>(50)</w:t>
             </w:r>
           </w:p>
         </w:tc>
@@ -1101,12 +1151,14 @@
                 <w:sz w:val="24"/>
               </w:rPr>
             </w:pPr>
+            <w:proofErr w:type="spellStart"/>
             <w:r>
               <w:rPr>
                 <w:rFonts w:ascii="Times New Roman" w:hAnsi="Times New Roman" w:cs="Times New Roman"/>
               </w:rPr>
               <w:t>Opening_date</w:t>
             </w:r>
+            <w:proofErr w:type="spellEnd"/>
           </w:p>
         </w:tc>
         <w:tc>
@@ -1231,6 +1283,7 @@
               </w:rPr>
               <w:t xml:space="preserve">Table Name     : </w:t>
             </w:r>
+            <w:proofErr w:type="spellStart"/>
             <w:r>
               <w:rPr>
                 <w:rStyle w:val="cm-variable-2"/>
@@ -1241,6 +1294,7 @@
               </w:rPr>
               <w:t>tbl_loans_type</w:t>
             </w:r>
+            <w:proofErr w:type="spellEnd"/>
           </w:p>
         </w:tc>
         <w:tc>
@@ -1335,6 +1389,7 @@
               </w:rPr>
               <w:t xml:space="preserve">Primary Key      : </w:t>
             </w:r>
+            <w:proofErr w:type="spellStart"/>
             <w:r>
               <w:rPr>
                 <w:rFonts w:ascii="Times New Roman" w:hAnsi="Times New Roman" w:cs="Times New Roman"/>
@@ -1343,6 +1398,7 @@
               </w:rPr>
               <w:t>Ltype_id</w:t>
             </w:r>
+            <w:proofErr w:type="spellEnd"/>
           </w:p>
         </w:tc>
         <w:tc>
@@ -1555,6 +1611,7 @@
                 <w:szCs w:val="24"/>
               </w:rPr>
             </w:pPr>
+            <w:proofErr w:type="spellStart"/>
             <w:r>
               <w:rPr>
                 <w:rFonts w:ascii="Times New Roman" w:hAnsi="Times New Roman" w:cs="Times New Roman"/>
@@ -1563,6 +1620,7 @@
               </w:rPr>
               <w:t>Ltype_id</w:t>
             </w:r>
+            <w:proofErr w:type="spellEnd"/>
           </w:p>
         </w:tc>
         <w:tc>
@@ -1578,13 +1636,23 @@
                 <w:szCs w:val="24"/>
               </w:rPr>
             </w:pPr>
-            <w:r>
-              <w:rPr>
-                <w:rFonts w:ascii="Times New Roman" w:hAnsi="Times New Roman" w:cs="Times New Roman"/>
-                <w:sz w:val="24"/>
-                <w:szCs w:val="24"/>
-              </w:rPr>
-              <w:t>int(11)</w:t>
+            <w:proofErr w:type="spellStart"/>
+            <w:r>
+              <w:rPr>
+                <w:rFonts w:ascii="Times New Roman" w:hAnsi="Times New Roman" w:cs="Times New Roman"/>
+                <w:sz w:val="24"/>
+                <w:szCs w:val="24"/>
+              </w:rPr>
+              <w:t>int</w:t>
+            </w:r>
+            <w:proofErr w:type="spellEnd"/>
+            <w:r>
+              <w:rPr>
+                <w:rFonts w:ascii="Times New Roman" w:hAnsi="Times New Roman" w:cs="Times New Roman"/>
+                <w:sz w:val="24"/>
+                <w:szCs w:val="24"/>
+              </w:rPr>
+              <w:t>(11)</w:t>
             </w:r>
           </w:p>
         </w:tc>
@@ -1653,6 +1721,7 @@
                 <w:szCs w:val="24"/>
               </w:rPr>
             </w:pPr>
+            <w:proofErr w:type="spellStart"/>
             <w:r>
               <w:rPr>
                 <w:rFonts w:ascii="Times New Roman" w:hAnsi="Times New Roman" w:cs="Times New Roman"/>
@@ -1661,6 +1730,7 @@
               </w:rPr>
               <w:t>Loan_name</w:t>
             </w:r>
+            <w:proofErr w:type="spellEnd"/>
           </w:p>
         </w:tc>
         <w:tc>
@@ -1676,13 +1746,23 @@
                 <w:szCs w:val="24"/>
               </w:rPr>
             </w:pPr>
-            <w:r>
-              <w:rPr>
-                <w:rFonts w:ascii="Times New Roman" w:hAnsi="Times New Roman" w:cs="Times New Roman"/>
-                <w:sz w:val="24"/>
-                <w:szCs w:val="24"/>
-              </w:rPr>
-              <w:t>Varchar(50)</w:t>
+            <w:proofErr w:type="spellStart"/>
+            <w:r>
+              <w:rPr>
+                <w:rFonts w:ascii="Times New Roman" w:hAnsi="Times New Roman" w:cs="Times New Roman"/>
+                <w:sz w:val="24"/>
+                <w:szCs w:val="24"/>
+              </w:rPr>
+              <w:t>Varchar</w:t>
+            </w:r>
+            <w:proofErr w:type="spellEnd"/>
+            <w:r>
+              <w:rPr>
+                <w:rFonts w:ascii="Times New Roman" w:hAnsi="Times New Roman" w:cs="Times New Roman"/>
+                <w:sz w:val="24"/>
+                <w:szCs w:val="24"/>
+              </w:rPr>
+              <w:t>(50)</w:t>
             </w:r>
           </w:p>
         </w:tc>
@@ -1706,168 +1786,6 @@
                 <w:szCs w:val="24"/>
               </w:rPr>
               <w:t>Loan name</w:t>
-            </w:r>
-          </w:p>
-        </w:tc>
-      </w:tr>
-      <w:tr>
-        <w:trPr>
-          <w:trHeight w:val="260"/>
-          <w:jc w:val="center"/>
-        </w:trPr>
-        <w:tc>
-          <w:tcPr>
-            <w:tcW w:w="1777" w:type="dxa"/>
-          </w:tcPr>
-          <w:p>
-            <w:pPr>
-              <w:spacing w:line="360" w:lineRule="auto"/>
-              <w:rPr>
-                <w:rFonts w:ascii="Times New Roman" w:hAnsi="Times New Roman" w:cs="Times New Roman"/>
-                <w:sz w:val="24"/>
-                <w:szCs w:val="24"/>
-              </w:rPr>
-            </w:pPr>
-            <w:r>
-              <w:rPr>
-                <w:rFonts w:ascii="Times New Roman" w:hAnsi="Times New Roman" w:cs="Times New Roman"/>
-                <w:sz w:val="24"/>
-                <w:szCs w:val="24"/>
-              </w:rPr>
-              <w:t>3</w:t>
-            </w:r>
-          </w:p>
-        </w:tc>
-        <w:tc>
-          <w:tcPr>
-            <w:tcW w:w="1890" w:type="dxa"/>
-          </w:tcPr>
-          <w:p>
-            <w:pPr>
-              <w:shd w:val="clear" w:color="auto" w:fill="FFFFFF"/>
-              <w:spacing w:after="288" w:line="360" w:lineRule="auto"/>
-              <w:rPr>
-                <w:rFonts w:ascii="Times New Roman" w:hAnsi="Times New Roman" w:cs="Times New Roman"/>
-                <w:b/>
-                <w:bCs/>
-                <w:sz w:val="24"/>
-                <w:szCs w:val="24"/>
-                <w:shd w:val="clear" w:color="auto" w:fill="FFFFFF"/>
-              </w:rPr>
-            </w:pPr>
-            <w:r>
-              <w:rPr>
-                <w:rFonts w:ascii="Times New Roman" w:hAnsi="Times New Roman" w:cs="Times New Roman"/>
-                <w:sz w:val="24"/>
-                <w:szCs w:val="24"/>
-              </w:rPr>
-              <w:t>Referencekey</w:t>
-            </w:r>
-          </w:p>
-        </w:tc>
-        <w:tc>
-          <w:tcPr>
-            <w:tcW w:w="2070" w:type="dxa"/>
-          </w:tcPr>
-          <w:tbl>
-            <w:tblPr>
-              <w:tblW w:w="0" w:type="auto"/>
-              <w:tblCellSpacing w:w="15" w:type="dxa"/>
-              <w:tblLayout w:type="fixed"/>
-              <w:tblCellMar>
-                <w:top w:w="15" w:type="dxa"/>
-                <w:left w:w="15" w:type="dxa"/>
-                <w:bottom w:w="15" w:type="dxa"/>
-                <w:right w:w="15" w:type="dxa"/>
-              </w:tblCellMar>
-              <w:tblLook w:val="04A0" w:firstRow="1" w:lastRow="0" w:firstColumn="1" w:lastColumn="0" w:noHBand="0" w:noVBand="1"/>
-            </w:tblPr>
-            <w:tblGrid>
-              <w:gridCol w:w="95"/>
-              <w:gridCol w:w="1195"/>
-            </w:tblGrid>
-            <w:tr>
-              <w:trPr>
-                <w:tblCellSpacing w:w="15" w:type="dxa"/>
-              </w:trPr>
-              <w:tc>
-                <w:tcPr>
-                  <w:tcW w:w="36" w:type="dxa"/>
-                  <w:vAlign w:val="center"/>
-                  <w:hideMark/>
-                </w:tcPr>
-                <w:p>
-                  <w:pPr>
-                    <w:spacing w:after="0" w:line="360" w:lineRule="auto"/>
-                    <w:jc w:val="center"/>
-                    <w:rPr>
-                      <w:rFonts w:ascii="Times New Roman" w:eastAsia="Times New Roman" w:hAnsi="Times New Roman" w:cs="Times New Roman"/>
-                      <w:b/>
-                      <w:bCs/>
-                      <w:sz w:val="24"/>
-                      <w:szCs w:val="24"/>
-                    </w:rPr>
-                  </w:pPr>
-                </w:p>
-              </w:tc>
-              <w:tc>
-                <w:tcPr>
-                  <w:tcW w:w="1150" w:type="dxa"/>
-                  <w:vAlign w:val="center"/>
-                  <w:hideMark/>
-                </w:tcPr>
-                <w:p>
-                  <w:pPr>
-                    <w:spacing w:after="0" w:line="360" w:lineRule="auto"/>
-                    <w:rPr>
-                      <w:rFonts w:ascii="Times New Roman" w:eastAsia="Times New Roman" w:hAnsi="Times New Roman" w:cs="Times New Roman"/>
-                      <w:sz w:val="24"/>
-                      <w:szCs w:val="24"/>
-                    </w:rPr>
-                  </w:pPr>
-                </w:p>
-              </w:tc>
-            </w:tr>
-          </w:tbl>
-          <w:p>
-            <w:pPr>
-              <w:spacing w:line="360" w:lineRule="auto"/>
-              <w:rPr>
-                <w:rFonts w:ascii="Times New Roman" w:hAnsi="Times New Roman" w:cs="Times New Roman"/>
-                <w:sz w:val="24"/>
-                <w:szCs w:val="24"/>
-              </w:rPr>
-            </w:pPr>
-            <w:r>
-              <w:rPr>
-                <w:rFonts w:ascii="Times New Roman" w:hAnsi="Times New Roman" w:cs="Times New Roman"/>
-                <w:sz w:val="24"/>
-                <w:szCs w:val="24"/>
-              </w:rPr>
-              <w:t>Varchar(50)</w:t>
-            </w:r>
-          </w:p>
-        </w:tc>
-        <w:tc>
-          <w:tcPr>
-            <w:tcW w:w="3330" w:type="dxa"/>
-          </w:tcPr>
-          <w:p>
-            <w:pPr>
-              <w:spacing w:line="360" w:lineRule="auto"/>
-              <w:rPr>
-                <w:rFonts w:ascii="Times New Roman" w:hAnsi="Times New Roman" w:cs="Times New Roman"/>
-                <w:sz w:val="24"/>
-                <w:szCs w:val="24"/>
-              </w:rPr>
-            </w:pPr>
-            <w:r>
-              <w:rPr>
-                <w:rFonts w:ascii="Times New Roman" w:hAnsi="Times New Roman" w:cs="Times New Roman"/>
-                <w:sz w:val="24"/>
-                <w:szCs w:val="24"/>
-              </w:rPr>
-              <w:t>For reference</w:t>
             </w:r>
           </w:p>
         </w:tc>
@@ -1935,13 +1853,23 @@
                 <w:szCs w:val="24"/>
               </w:rPr>
             </w:pPr>
-            <w:r>
-              <w:rPr>
-                <w:rFonts w:ascii="Times New Roman" w:hAnsi="Times New Roman" w:cs="Times New Roman"/>
-                <w:sz w:val="24"/>
-                <w:szCs w:val="24"/>
-              </w:rPr>
-              <w:t>Varchar(100)</w:t>
+            <w:proofErr w:type="spellStart"/>
+            <w:r>
+              <w:rPr>
+                <w:rFonts w:ascii="Times New Roman" w:hAnsi="Times New Roman" w:cs="Times New Roman"/>
+                <w:sz w:val="24"/>
+                <w:szCs w:val="24"/>
+              </w:rPr>
+              <w:t>Varchar</w:t>
+            </w:r>
+            <w:proofErr w:type="spellEnd"/>
+            <w:r>
+              <w:rPr>
+                <w:rFonts w:ascii="Times New Roman" w:hAnsi="Times New Roman" w:cs="Times New Roman"/>
+                <w:sz w:val="24"/>
+                <w:szCs w:val="24"/>
+              </w:rPr>
+              <w:t>(100)</w:t>
             </w:r>
           </w:p>
         </w:tc>
@@ -2009,6 +1937,7 @@
                 <w:szCs w:val="24"/>
               </w:rPr>
             </w:pPr>
+            <w:proofErr w:type="spellStart"/>
             <w:r>
               <w:rPr>
                 <w:rFonts w:ascii="Times New Roman" w:hAnsi="Times New Roman" w:cs="Times New Roman"/>
@@ -2017,6 +1946,7 @@
               </w:rPr>
               <w:t>Interest_rate</w:t>
             </w:r>
+            <w:proofErr w:type="spellEnd"/>
           </w:p>
         </w:tc>
         <w:tc>
@@ -2106,6 +2036,7 @@
                 <w:szCs w:val="24"/>
               </w:rPr>
             </w:pPr>
+            <w:proofErr w:type="spellStart"/>
             <w:r>
               <w:rPr>
                 <w:rFonts w:ascii="Times New Roman" w:hAnsi="Times New Roman" w:cs="Times New Roman"/>
@@ -2114,6 +2045,7 @@
               </w:rPr>
               <w:t>Min_amount</w:t>
             </w:r>
+            <w:proofErr w:type="spellEnd"/>
           </w:p>
         </w:tc>
         <w:tc>
@@ -2203,6 +2135,7 @@
                 <w:szCs w:val="24"/>
               </w:rPr>
             </w:pPr>
+            <w:proofErr w:type="spellStart"/>
             <w:r>
               <w:rPr>
                 <w:rFonts w:ascii="Times New Roman" w:hAnsi="Times New Roman" w:cs="Times New Roman"/>
@@ -2211,6 +2144,7 @@
               </w:rPr>
               <w:t>Max_amount</w:t>
             </w:r>
+            <w:proofErr w:type="spellEnd"/>
           </w:p>
         </w:tc>
         <w:tc>
@@ -2283,7 +2217,6 @@
                 <w:sz w:val="24"/>
                 <w:szCs w:val="24"/>
               </w:rPr>
-              <w:lastRenderedPageBreak/>
               <w:t>8</w:t>
             </w:r>
           </w:p>
@@ -2301,6 +2234,7 @@
                 <w:szCs w:val="24"/>
               </w:rPr>
             </w:pPr>
+            <w:proofErr w:type="spellStart"/>
             <w:r>
               <w:rPr>
                 <w:rFonts w:ascii="Times New Roman" w:hAnsi="Times New Roman" w:cs="Times New Roman"/>
@@ -2309,6 +2243,7 @@
               </w:rPr>
               <w:t>Min_duration</w:t>
             </w:r>
+            <w:proofErr w:type="spellEnd"/>
           </w:p>
         </w:tc>
         <w:tc>
@@ -2324,13 +2259,23 @@
                 <w:szCs w:val="24"/>
               </w:rPr>
             </w:pPr>
-            <w:r>
-              <w:rPr>
-                <w:rFonts w:ascii="Times New Roman" w:hAnsi="Times New Roman" w:cs="Times New Roman"/>
-                <w:sz w:val="24"/>
-                <w:szCs w:val="24"/>
-              </w:rPr>
-              <w:t>int(11)</w:t>
+            <w:proofErr w:type="spellStart"/>
+            <w:r>
+              <w:rPr>
+                <w:rFonts w:ascii="Times New Roman" w:hAnsi="Times New Roman" w:cs="Times New Roman"/>
+                <w:sz w:val="24"/>
+                <w:szCs w:val="24"/>
+              </w:rPr>
+              <w:t>int</w:t>
+            </w:r>
+            <w:proofErr w:type="spellEnd"/>
+            <w:r>
+              <w:rPr>
+                <w:rFonts w:ascii="Times New Roman" w:hAnsi="Times New Roman" w:cs="Times New Roman"/>
+                <w:sz w:val="24"/>
+                <w:szCs w:val="24"/>
+              </w:rPr>
+              <w:t>(11)</w:t>
             </w:r>
           </w:p>
         </w:tc>
@@ -2398,6 +2343,7 @@
                 <w:szCs w:val="24"/>
               </w:rPr>
             </w:pPr>
+            <w:proofErr w:type="spellStart"/>
             <w:r>
               <w:rPr>
                 <w:rFonts w:ascii="Times New Roman" w:hAnsi="Times New Roman" w:cs="Times New Roman"/>
@@ -2406,6 +2352,7 @@
               </w:rPr>
               <w:t>Max_duration</w:t>
             </w:r>
+            <w:proofErr w:type="spellEnd"/>
           </w:p>
         </w:tc>
         <w:tc>
@@ -2421,13 +2368,23 @@
                 <w:szCs w:val="24"/>
               </w:rPr>
             </w:pPr>
-            <w:r>
-              <w:rPr>
-                <w:rFonts w:ascii="Times New Roman" w:hAnsi="Times New Roman" w:cs="Times New Roman"/>
-                <w:sz w:val="24"/>
-                <w:szCs w:val="24"/>
-              </w:rPr>
-              <w:t>int(11)</w:t>
+            <w:proofErr w:type="spellStart"/>
+            <w:r>
+              <w:rPr>
+                <w:rFonts w:ascii="Times New Roman" w:hAnsi="Times New Roman" w:cs="Times New Roman"/>
+                <w:sz w:val="24"/>
+                <w:szCs w:val="24"/>
+              </w:rPr>
+              <w:t>int</w:t>
+            </w:r>
+            <w:proofErr w:type="spellEnd"/>
+            <w:r>
+              <w:rPr>
+                <w:rFonts w:ascii="Times New Roman" w:hAnsi="Times New Roman" w:cs="Times New Roman"/>
+                <w:sz w:val="24"/>
+                <w:szCs w:val="24"/>
+              </w:rPr>
+              <w:t>(11)</w:t>
             </w:r>
           </w:p>
         </w:tc>
@@ -2451,104 +2408,6 @@
                 <w:szCs w:val="24"/>
               </w:rPr>
               <w:t>Maximum duration</w:t>
-            </w:r>
-          </w:p>
-        </w:tc>
-      </w:tr>
-      <w:tr>
-        <w:trPr>
-          <w:trHeight w:val="97"/>
-          <w:jc w:val="center"/>
-        </w:trPr>
-        <w:tc>
-          <w:tcPr>
-            <w:tcW w:w="1777" w:type="dxa"/>
-          </w:tcPr>
-          <w:p>
-            <w:pPr>
-              <w:spacing w:line="360" w:lineRule="auto"/>
-              <w:rPr>
-                <w:rFonts w:ascii="Times New Roman" w:hAnsi="Times New Roman" w:cs="Times New Roman"/>
-                <w:sz w:val="24"/>
-                <w:szCs w:val="24"/>
-              </w:rPr>
-            </w:pPr>
-            <w:r>
-              <w:rPr>
-                <w:rFonts w:ascii="Times New Roman" w:hAnsi="Times New Roman" w:cs="Times New Roman"/>
-                <w:sz w:val="24"/>
-                <w:szCs w:val="24"/>
-              </w:rPr>
-              <w:t>10</w:t>
-            </w:r>
-          </w:p>
-        </w:tc>
-        <w:tc>
-          <w:tcPr>
-            <w:tcW w:w="1890" w:type="dxa"/>
-          </w:tcPr>
-          <w:p>
-            <w:pPr>
-              <w:spacing w:line="360" w:lineRule="auto"/>
-              <w:rPr>
-                <w:rFonts w:ascii="Times New Roman" w:hAnsi="Times New Roman" w:cs="Times New Roman"/>
-                <w:sz w:val="24"/>
-                <w:szCs w:val="24"/>
-              </w:rPr>
-            </w:pPr>
-            <w:r>
-              <w:rPr>
-                <w:rFonts w:ascii="Times New Roman" w:hAnsi="Times New Roman" w:cs="Times New Roman"/>
-                <w:sz w:val="24"/>
-                <w:szCs w:val="24"/>
-              </w:rPr>
-              <w:t>Loan_terms</w:t>
-            </w:r>
-          </w:p>
-        </w:tc>
-        <w:tc>
-          <w:tcPr>
-            <w:tcW w:w="2070" w:type="dxa"/>
-          </w:tcPr>
-          <w:p>
-            <w:pPr>
-              <w:spacing w:line="360" w:lineRule="auto"/>
-              <w:rPr>
-                <w:rFonts w:ascii="Times New Roman" w:hAnsi="Times New Roman" w:cs="Times New Roman"/>
-                <w:sz w:val="24"/>
-                <w:szCs w:val="24"/>
-              </w:rPr>
-            </w:pPr>
-            <w:r>
-              <w:rPr>
-                <w:rFonts w:ascii="Times New Roman" w:hAnsi="Times New Roman" w:cs="Times New Roman"/>
-                <w:sz w:val="24"/>
-                <w:szCs w:val="24"/>
-              </w:rPr>
-              <w:t>Text</w:t>
-            </w:r>
-          </w:p>
-        </w:tc>
-        <w:tc>
-          <w:tcPr>
-            <w:tcW w:w="3330" w:type="dxa"/>
-          </w:tcPr>
-          <w:p>
-            <w:pPr>
-              <w:spacing w:line="360" w:lineRule="auto"/>
-              <w:rPr>
-                <w:rFonts w:ascii="Times New Roman" w:hAnsi="Times New Roman" w:cs="Times New Roman"/>
-                <w:sz w:val="24"/>
-                <w:szCs w:val="24"/>
-              </w:rPr>
-            </w:pPr>
-            <w:r>
-              <w:rPr>
-                <w:rFonts w:ascii="Times New Roman" w:hAnsi="Times New Roman" w:cs="Times New Roman"/>
-                <w:sz w:val="24"/>
-                <w:szCs w:val="24"/>
-              </w:rPr>
-              <w:t>Loan terms(policy)</w:t>
             </w:r>
           </w:p>
         </w:tc>
@@ -2645,6 +2504,7 @@
               </w:rPr>
               <w:t xml:space="preserve"> </w:t>
             </w:r>
+            <w:proofErr w:type="spellStart"/>
             <w:r>
               <w:rPr>
                 <w:rStyle w:val="cm-variable-2"/>
@@ -2655,6 +2515,7 @@
               </w:rPr>
               <w:t>tbl_login</w:t>
             </w:r>
+            <w:proofErr w:type="spellEnd"/>
           </w:p>
         </w:tc>
         <w:tc>
@@ -2780,6 +2641,7 @@
               </w:rPr>
               <w:t xml:space="preserve">Primary Key:  </w:t>
             </w:r>
+            <w:proofErr w:type="spellStart"/>
             <w:r>
               <w:rPr>
                 <w:rFonts w:ascii="Times New Roman" w:hAnsi="Times New Roman" w:cs="Times New Roman"/>
@@ -2788,6 +2650,7 @@
               </w:rPr>
               <w:t>Login_id</w:t>
             </w:r>
+            <w:proofErr w:type="spellEnd"/>
           </w:p>
         </w:tc>
         <w:tc>
@@ -2999,9 +2862,11 @@
                 <w:szCs w:val="24"/>
               </w:rPr>
             </w:pPr>
+            <w:proofErr w:type="spellStart"/>
             <w:r>
               <w:t>Login_id</w:t>
             </w:r>
+            <w:proofErr w:type="spellEnd"/>
           </w:p>
         </w:tc>
         <w:tc>
@@ -3017,6 +2882,7 @@
                 <w:szCs w:val="24"/>
               </w:rPr>
             </w:pPr>
+            <w:proofErr w:type="spellStart"/>
             <w:r>
               <w:rPr>
                 <w:rFonts w:ascii="Times New Roman" w:hAnsi="Times New Roman" w:cs="Times New Roman"/>
@@ -3025,6 +2891,7 @@
               </w:rPr>
               <w:t>Int</w:t>
             </w:r>
+            <w:proofErr w:type="spellEnd"/>
             <w:r>
               <w:rPr>
                 <w:rFonts w:ascii="Times New Roman" w:hAnsi="Times New Roman" w:cs="Times New Roman"/>
@@ -3117,9 +2984,19 @@
           <w:p>
             <w:pPr>
               <w:spacing w:line="360" w:lineRule="auto"/>
-            </w:pPr>
-            <w:r>
-              <w:t>User_id</w:t>
+              <w:rPr>
+                <w:rFonts w:ascii="Times New Roman" w:hAnsi="Times New Roman" w:cs="Times New Roman"/>
+                <w:sz w:val="24"/>
+                <w:szCs w:val="24"/>
+              </w:rPr>
+            </w:pPr>
+            <w:r>
+              <w:rPr>
+                <w:rFonts w:ascii="Times New Roman" w:hAnsi="Times New Roman" w:cs="Times New Roman"/>
+                <w:sz w:val="24"/>
+                <w:szCs w:val="24"/>
+              </w:rPr>
+              <w:t>Username</w:t>
             </w:r>
           </w:p>
         </w:tc>
@@ -3136,13 +3013,31 @@
                 <w:szCs w:val="24"/>
               </w:rPr>
             </w:pPr>
-            <w:r>
-              <w:rPr>
-                <w:rFonts w:ascii="Times New Roman" w:hAnsi="Times New Roman" w:cs="Times New Roman"/>
-                <w:sz w:val="24"/>
-                <w:szCs w:val="24"/>
-              </w:rPr>
-              <w:t>Int(11)</w:t>
+            <w:proofErr w:type="spellStart"/>
+            <w:r>
+              <w:rPr>
+                <w:rFonts w:ascii="Times New Roman" w:hAnsi="Times New Roman" w:cs="Times New Roman"/>
+                <w:sz w:val="24"/>
+                <w:szCs w:val="24"/>
+              </w:rPr>
+              <w:t>Varchar</w:t>
+            </w:r>
+            <w:proofErr w:type="spellEnd"/>
+            <w:r>
+              <w:rPr>
+                <w:rFonts w:ascii="Times New Roman" w:hAnsi="Times New Roman" w:cs="Times New Roman"/>
+                <w:sz w:val="24"/>
+                <w:szCs w:val="24"/>
+              </w:rPr>
+              <w:t>(50</w:t>
+            </w:r>
+            <w:r>
+              <w:rPr>
+                <w:rFonts w:ascii="Times New Roman" w:hAnsi="Times New Roman" w:cs="Times New Roman"/>
+                <w:sz w:val="24"/>
+                <w:szCs w:val="24"/>
+              </w:rPr>
+              <w:t>)</w:t>
             </w:r>
           </w:p>
         </w:tc>
@@ -3165,7 +3060,7 @@
                 <w:sz w:val="24"/>
                 <w:szCs w:val="24"/>
               </w:rPr>
-              <w:t>User id</w:t>
+              <w:t>Username</w:t>
             </w:r>
           </w:p>
         </w:tc>
@@ -3216,7 +3111,7 @@
                 <w:sz w:val="24"/>
                 <w:szCs w:val="24"/>
               </w:rPr>
-              <w:t>Username</w:t>
+              <w:t>Password</w:t>
             </w:r>
           </w:p>
         </w:tc>
@@ -3233,13 +3128,23 @@
                 <w:szCs w:val="24"/>
               </w:rPr>
             </w:pPr>
-            <w:r>
-              <w:rPr>
-                <w:rFonts w:ascii="Times New Roman" w:hAnsi="Times New Roman" w:cs="Times New Roman"/>
-                <w:sz w:val="24"/>
-                <w:szCs w:val="24"/>
-              </w:rPr>
-              <w:t>Varchar(50</w:t>
+            <w:proofErr w:type="spellStart"/>
+            <w:r>
+              <w:rPr>
+                <w:rFonts w:ascii="Times New Roman" w:hAnsi="Times New Roman" w:cs="Times New Roman"/>
+                <w:sz w:val="24"/>
+                <w:szCs w:val="24"/>
+              </w:rPr>
+              <w:t>Varchar</w:t>
+            </w:r>
+            <w:proofErr w:type="spellEnd"/>
+            <w:r>
+              <w:rPr>
+                <w:rFonts w:ascii="Times New Roman" w:hAnsi="Times New Roman" w:cs="Times New Roman"/>
+                <w:sz w:val="24"/>
+                <w:szCs w:val="24"/>
+              </w:rPr>
+              <w:t>(50</w:t>
             </w:r>
             <w:r>
               <w:rPr>
@@ -3270,7 +3175,7 @@
                 <w:sz w:val="24"/>
                 <w:szCs w:val="24"/>
               </w:rPr>
-              <w:t>Username</w:t>
+              <w:t>Password</w:t>
             </w:r>
           </w:p>
         </w:tc>
@@ -3321,7 +3226,7 @@
                 <w:sz w:val="24"/>
                 <w:szCs w:val="24"/>
               </w:rPr>
-              <w:t>Password</w:t>
+              <w:t>Status</w:t>
             </w:r>
           </w:p>
         </w:tc>
@@ -3338,111 +3243,7 @@
                 <w:szCs w:val="24"/>
               </w:rPr>
             </w:pPr>
-            <w:r>
-              <w:rPr>
-                <w:rFonts w:ascii="Times New Roman" w:hAnsi="Times New Roman" w:cs="Times New Roman"/>
-                <w:sz w:val="24"/>
-                <w:szCs w:val="24"/>
-              </w:rPr>
-              <w:t>Varchar(50</w:t>
-            </w:r>
-            <w:r>
-              <w:rPr>
-                <w:rFonts w:ascii="Times New Roman" w:hAnsi="Times New Roman" w:cs="Times New Roman"/>
-                <w:sz w:val="24"/>
-                <w:szCs w:val="24"/>
-              </w:rPr>
-              <w:t>)</w:t>
-            </w:r>
-          </w:p>
-        </w:tc>
-        <w:tc>
-          <w:tcPr>
-            <w:tcW w:w="3060" w:type="dxa"/>
-          </w:tcPr>
-          <w:p>
-            <w:pPr>
-              <w:spacing w:line="360" w:lineRule="auto"/>
-              <w:rPr>
-                <w:rFonts w:ascii="Times New Roman" w:hAnsi="Times New Roman" w:cs="Times New Roman"/>
-                <w:sz w:val="24"/>
-                <w:szCs w:val="24"/>
-              </w:rPr>
-            </w:pPr>
-            <w:r>
-              <w:rPr>
-                <w:rFonts w:ascii="Times New Roman" w:hAnsi="Times New Roman" w:cs="Times New Roman"/>
-                <w:sz w:val="24"/>
-                <w:szCs w:val="24"/>
-              </w:rPr>
-              <w:t>Password</w:t>
-            </w:r>
-          </w:p>
-        </w:tc>
-      </w:tr>
-      <w:tr>
-        <w:trPr>
-          <w:jc w:val="center"/>
-        </w:trPr>
-        <w:tc>
-          <w:tcPr>
-            <w:tcW w:w="2521" w:type="dxa"/>
-          </w:tcPr>
-          <w:p>
-            <w:pPr>
-              <w:spacing w:line="360" w:lineRule="auto"/>
-              <w:rPr>
-                <w:rFonts w:ascii="Times New Roman" w:hAnsi="Times New Roman" w:cs="Times New Roman"/>
-                <w:sz w:val="24"/>
-                <w:szCs w:val="24"/>
-              </w:rPr>
-            </w:pPr>
-            <w:r>
-              <w:rPr>
-                <w:rFonts w:ascii="Times New Roman" w:hAnsi="Times New Roman" w:cs="Times New Roman"/>
-                <w:sz w:val="24"/>
-                <w:szCs w:val="24"/>
-              </w:rPr>
-              <w:t>5</w:t>
-            </w:r>
-          </w:p>
-        </w:tc>
-        <w:tc>
-          <w:tcPr>
-            <w:tcW w:w="1890" w:type="dxa"/>
-          </w:tcPr>
-          <w:p>
-            <w:pPr>
-              <w:spacing w:line="360" w:lineRule="auto"/>
-              <w:rPr>
-                <w:rFonts w:ascii="Times New Roman" w:hAnsi="Times New Roman" w:cs="Times New Roman"/>
-                <w:sz w:val="24"/>
-                <w:szCs w:val="24"/>
-              </w:rPr>
-            </w:pPr>
-            <w:r>
-              <w:rPr>
-                <w:rFonts w:ascii="Times New Roman" w:hAnsi="Times New Roman" w:cs="Times New Roman"/>
-                <w:sz w:val="24"/>
-                <w:szCs w:val="24"/>
-              </w:rPr>
-              <w:t>Status</w:t>
-            </w:r>
-          </w:p>
-        </w:tc>
-        <w:tc>
-          <w:tcPr>
-            <w:tcW w:w="1620" w:type="dxa"/>
-          </w:tcPr>
-          <w:p>
-            <w:pPr>
-              <w:spacing w:line="360" w:lineRule="auto"/>
-              <w:rPr>
-                <w:rFonts w:ascii="Times New Roman" w:hAnsi="Times New Roman" w:cs="Times New Roman"/>
-                <w:sz w:val="24"/>
-                <w:szCs w:val="24"/>
-              </w:rPr>
-            </w:pPr>
+            <w:proofErr w:type="spellStart"/>
             <w:r>
               <w:rPr>
                 <w:rFonts w:ascii="Times New Roman" w:hAnsi="Times New Roman" w:cs="Times New Roman"/>
@@ -3451,6 +3252,7 @@
               </w:rPr>
               <w:t>Int</w:t>
             </w:r>
+            <w:proofErr w:type="spellEnd"/>
             <w:r>
               <w:rPr>
                 <w:rFonts w:ascii="Times New Roman" w:hAnsi="Times New Roman" w:cs="Times New Roman"/>
@@ -3602,6 +3404,7 @@
               </w:rPr>
               <w:t xml:space="preserve"> </w:t>
             </w:r>
+            <w:proofErr w:type="spellStart"/>
             <w:r>
               <w:rPr>
                 <w:rStyle w:val="cm-variable-2"/>
@@ -3612,6 +3415,7 @@
               </w:rPr>
               <w:t>tbl_employee</w:t>
             </w:r>
+            <w:proofErr w:type="spellEnd"/>
           </w:p>
         </w:tc>
         <w:tc>
@@ -3768,14 +3572,24 @@
                 <w:sz w:val="24"/>
                 <w:szCs w:val="24"/>
               </w:rPr>
-              <w:t>Primary Ke</w:t>
-            </w:r>
+              <w:t xml:space="preserve">Primary </w:t>
+            </w:r>
+            <w:proofErr w:type="spellStart"/>
             <w:r>
               <w:rPr>
                 <w:rFonts w:ascii="Times New Roman" w:eastAsia="Times New Roman" w:hAnsi="Times New Roman" w:cs="Times New Roman"/>
                 <w:sz w:val="24"/>
                 <w:szCs w:val="24"/>
               </w:rPr>
+              <w:t>Ke</w:t>
+            </w:r>
+            <w:proofErr w:type="spellEnd"/>
+            <w:r>
+              <w:rPr>
+                <w:rFonts w:ascii="Times New Roman" w:eastAsia="Times New Roman" w:hAnsi="Times New Roman" w:cs="Times New Roman"/>
+                <w:sz w:val="24"/>
+                <w:szCs w:val="24"/>
+              </w:rPr>
               <w:t xml:space="preserve"> </w:t>
             </w:r>
             <w:r>
@@ -3786,6 +3600,7 @@
               </w:rPr>
               <w:t xml:space="preserve">y:  </w:t>
             </w:r>
+            <w:proofErr w:type="spellStart"/>
             <w:r>
               <w:rPr>
                 <w:rFonts w:ascii="Times New Roman" w:hAnsi="Times New Roman" w:cs="Times New Roman"/>
@@ -3794,6 +3609,7 @@
               </w:rPr>
               <w:t>Emp_id</w:t>
             </w:r>
+            <w:proofErr w:type="spellEnd"/>
           </w:p>
         </w:tc>
         <w:tc>
@@ -4140,6 +3956,7 @@
                 <w:szCs w:val="24"/>
               </w:rPr>
             </w:pPr>
+            <w:proofErr w:type="spellStart"/>
             <w:r>
               <w:rPr>
                 <w:rFonts w:ascii="Times New Roman" w:hAnsi="Times New Roman" w:cs="Times New Roman"/>
@@ -4148,6 +3965,7 @@
               </w:rPr>
               <w:t>Emp_id</w:t>
             </w:r>
+            <w:proofErr w:type="spellEnd"/>
           </w:p>
         </w:tc>
         <w:tc>
@@ -4163,13 +3981,23 @@
                 <w:szCs w:val="24"/>
               </w:rPr>
             </w:pPr>
-            <w:r>
-              <w:rPr>
-                <w:rFonts w:ascii="Times New Roman" w:hAnsi="Times New Roman" w:cs="Times New Roman"/>
-                <w:sz w:val="24"/>
-                <w:szCs w:val="24"/>
-              </w:rPr>
-              <w:t>Int(11)</w:t>
+            <w:proofErr w:type="spellStart"/>
+            <w:r>
+              <w:rPr>
+                <w:rFonts w:ascii="Times New Roman" w:hAnsi="Times New Roman" w:cs="Times New Roman"/>
+                <w:sz w:val="24"/>
+                <w:szCs w:val="24"/>
+              </w:rPr>
+              <w:t>Int</w:t>
+            </w:r>
+            <w:proofErr w:type="spellEnd"/>
+            <w:r>
+              <w:rPr>
+                <w:rFonts w:ascii="Times New Roman" w:hAnsi="Times New Roman" w:cs="Times New Roman"/>
+                <w:sz w:val="24"/>
+                <w:szCs w:val="24"/>
+              </w:rPr>
+              <w:t>(11)</w:t>
             </w:r>
           </w:p>
         </w:tc>
@@ -4237,6 +4065,7 @@
                 <w:szCs w:val="24"/>
               </w:rPr>
             </w:pPr>
+            <w:proofErr w:type="spellStart"/>
             <w:r>
               <w:rPr>
                 <w:rFonts w:ascii="Times New Roman" w:hAnsi="Times New Roman" w:cs="Times New Roman"/>
@@ -4245,6 +4074,7 @@
               </w:rPr>
               <w:t>Branch_id</w:t>
             </w:r>
+            <w:proofErr w:type="spellEnd"/>
           </w:p>
         </w:tc>
         <w:tc>
@@ -4260,13 +4090,23 @@
                 <w:szCs w:val="24"/>
               </w:rPr>
             </w:pPr>
-            <w:r>
-              <w:rPr>
-                <w:rFonts w:ascii="Times New Roman" w:hAnsi="Times New Roman" w:cs="Times New Roman"/>
-                <w:sz w:val="24"/>
-                <w:szCs w:val="24"/>
-              </w:rPr>
-              <w:t>Int(11)</w:t>
+            <w:proofErr w:type="spellStart"/>
+            <w:r>
+              <w:rPr>
+                <w:rFonts w:ascii="Times New Roman" w:hAnsi="Times New Roman" w:cs="Times New Roman"/>
+                <w:sz w:val="24"/>
+                <w:szCs w:val="24"/>
+              </w:rPr>
+              <w:t>Int</w:t>
+            </w:r>
+            <w:proofErr w:type="spellEnd"/>
+            <w:r>
+              <w:rPr>
+                <w:rFonts w:ascii="Times New Roman" w:hAnsi="Times New Roman" w:cs="Times New Roman"/>
+                <w:sz w:val="24"/>
+                <w:szCs w:val="24"/>
+              </w:rPr>
+              <w:t>(11)</w:t>
             </w:r>
           </w:p>
         </w:tc>
@@ -4334,6 +4174,7 @@
                 <w:szCs w:val="24"/>
               </w:rPr>
             </w:pPr>
+            <w:proofErr w:type="spellStart"/>
             <w:r>
               <w:rPr>
                 <w:rFonts w:ascii="Times New Roman" w:hAnsi="Times New Roman" w:cs="Times New Roman"/>
@@ -4342,6 +4183,7 @@
               </w:rPr>
               <w:t>Emp_name</w:t>
             </w:r>
+            <w:proofErr w:type="spellEnd"/>
           </w:p>
         </w:tc>
         <w:tc>
@@ -4357,13 +4199,23 @@
                 <w:szCs w:val="24"/>
               </w:rPr>
             </w:pPr>
-            <w:r>
-              <w:rPr>
-                <w:rFonts w:ascii="Times New Roman" w:hAnsi="Times New Roman" w:cs="Times New Roman"/>
-                <w:sz w:val="24"/>
-                <w:szCs w:val="24"/>
-              </w:rPr>
-              <w:t>Varchar(30)</w:t>
+            <w:proofErr w:type="spellStart"/>
+            <w:r>
+              <w:rPr>
+                <w:rFonts w:ascii="Times New Roman" w:hAnsi="Times New Roman" w:cs="Times New Roman"/>
+                <w:sz w:val="24"/>
+                <w:szCs w:val="24"/>
+              </w:rPr>
+              <w:t>Varchar</w:t>
+            </w:r>
+            <w:proofErr w:type="spellEnd"/>
+            <w:r>
+              <w:rPr>
+                <w:rFonts w:ascii="Times New Roman" w:hAnsi="Times New Roman" w:cs="Times New Roman"/>
+                <w:sz w:val="24"/>
+                <w:szCs w:val="24"/>
+              </w:rPr>
+              <w:t>(30)</w:t>
             </w:r>
           </w:p>
         </w:tc>
@@ -4454,13 +4306,23 @@
                 <w:szCs w:val="24"/>
               </w:rPr>
             </w:pPr>
-            <w:r>
-              <w:rPr>
-                <w:rFonts w:ascii="Times New Roman" w:hAnsi="Times New Roman" w:cs="Times New Roman"/>
-                <w:sz w:val="24"/>
-                <w:szCs w:val="24"/>
-              </w:rPr>
-              <w:t>Varchar(8)</w:t>
+            <w:proofErr w:type="spellStart"/>
+            <w:r>
+              <w:rPr>
+                <w:rFonts w:ascii="Times New Roman" w:hAnsi="Times New Roman" w:cs="Times New Roman"/>
+                <w:sz w:val="24"/>
+                <w:szCs w:val="24"/>
+              </w:rPr>
+              <w:t>Varchar</w:t>
+            </w:r>
+            <w:proofErr w:type="spellEnd"/>
+            <w:r>
+              <w:rPr>
+                <w:rFonts w:ascii="Times New Roman" w:hAnsi="Times New Roman" w:cs="Times New Roman"/>
+                <w:sz w:val="24"/>
+                <w:szCs w:val="24"/>
+              </w:rPr>
+              <w:t>(8)</w:t>
             </w:r>
           </w:p>
         </w:tc>
@@ -4625,6 +4487,7 @@
                 <w:szCs w:val="24"/>
               </w:rPr>
             </w:pPr>
+            <w:proofErr w:type="spellStart"/>
             <w:r>
               <w:rPr>
                 <w:rFonts w:ascii="Times New Roman" w:hAnsi="Times New Roman" w:cs="Times New Roman"/>
@@ -4633,6 +4496,7 @@
               </w:rPr>
               <w:t>Emp_address</w:t>
             </w:r>
+            <w:proofErr w:type="spellEnd"/>
           </w:p>
         </w:tc>
         <w:tc>
@@ -4648,13 +4512,23 @@
                 <w:szCs w:val="24"/>
               </w:rPr>
             </w:pPr>
-            <w:r>
-              <w:rPr>
-                <w:rFonts w:ascii="Times New Roman" w:hAnsi="Times New Roman" w:cs="Times New Roman"/>
-                <w:sz w:val="24"/>
-                <w:szCs w:val="24"/>
-              </w:rPr>
-              <w:t>Varchar(100)</w:t>
+            <w:proofErr w:type="spellStart"/>
+            <w:r>
+              <w:rPr>
+                <w:rFonts w:ascii="Times New Roman" w:hAnsi="Times New Roman" w:cs="Times New Roman"/>
+                <w:sz w:val="24"/>
+                <w:szCs w:val="24"/>
+              </w:rPr>
+              <w:t>Varchar</w:t>
+            </w:r>
+            <w:proofErr w:type="spellEnd"/>
+            <w:r>
+              <w:rPr>
+                <w:rFonts w:ascii="Times New Roman" w:hAnsi="Times New Roman" w:cs="Times New Roman"/>
+                <w:sz w:val="24"/>
+                <w:szCs w:val="24"/>
+              </w:rPr>
+              <w:t>(100)</w:t>
             </w:r>
           </w:p>
         </w:tc>
@@ -4722,6 +4596,7 @@
                 <w:szCs w:val="24"/>
               </w:rPr>
             </w:pPr>
+            <w:proofErr w:type="spellStart"/>
             <w:r>
               <w:rPr>
                 <w:rFonts w:ascii="Times New Roman" w:hAnsi="Times New Roman" w:cs="Times New Roman"/>
@@ -4730,6 +4605,7 @@
               </w:rPr>
               <w:t>Emp_phone</w:t>
             </w:r>
+            <w:proofErr w:type="spellEnd"/>
           </w:p>
         </w:tc>
         <w:tc>
@@ -4745,6 +4621,7 @@
                 <w:szCs w:val="24"/>
               </w:rPr>
             </w:pPr>
+            <w:proofErr w:type="spellStart"/>
             <w:r>
               <w:rPr>
                 <w:rFonts w:ascii="Times New Roman" w:hAnsi="Times New Roman" w:cs="Times New Roman"/>
@@ -4753,6 +4630,7 @@
               </w:rPr>
               <w:t>BigInt</w:t>
             </w:r>
+            <w:proofErr w:type="spellEnd"/>
           </w:p>
         </w:tc>
         <w:tc>
@@ -4802,7 +4680,6 @@
                 <w:sz w:val="24"/>
                 <w:szCs w:val="24"/>
               </w:rPr>
-              <w:lastRenderedPageBreak/>
               <w:t>8</w:t>
             </w:r>
           </w:p>
@@ -4820,6 +4697,7 @@
                 <w:szCs w:val="24"/>
               </w:rPr>
             </w:pPr>
+            <w:proofErr w:type="spellStart"/>
             <w:r>
               <w:rPr>
                 <w:rFonts w:ascii="Times New Roman" w:hAnsi="Times New Roman" w:cs="Times New Roman"/>
@@ -4828,6 +4706,7 @@
               </w:rPr>
               <w:t>Emp_email</w:t>
             </w:r>
+            <w:proofErr w:type="spellEnd"/>
           </w:p>
         </w:tc>
         <w:tc>
@@ -4843,13 +4722,23 @@
                 <w:szCs w:val="24"/>
               </w:rPr>
             </w:pPr>
-            <w:r>
-              <w:rPr>
-                <w:rFonts w:ascii="Times New Roman" w:hAnsi="Times New Roman" w:cs="Times New Roman"/>
-                <w:sz w:val="24"/>
-                <w:szCs w:val="24"/>
-              </w:rPr>
-              <w:t>Varchar(50)</w:t>
+            <w:proofErr w:type="spellStart"/>
+            <w:r>
+              <w:rPr>
+                <w:rFonts w:ascii="Times New Roman" w:hAnsi="Times New Roman" w:cs="Times New Roman"/>
+                <w:sz w:val="24"/>
+                <w:szCs w:val="24"/>
+              </w:rPr>
+              <w:t>Varchar</w:t>
+            </w:r>
+            <w:proofErr w:type="spellEnd"/>
+            <w:r>
+              <w:rPr>
+                <w:rFonts w:ascii="Times New Roman" w:hAnsi="Times New Roman" w:cs="Times New Roman"/>
+                <w:sz w:val="24"/>
+                <w:szCs w:val="24"/>
+              </w:rPr>
+              <w:t>(50)</w:t>
             </w:r>
           </w:p>
         </w:tc>
@@ -4940,13 +4829,23 @@
                 <w:szCs w:val="24"/>
               </w:rPr>
             </w:pPr>
-            <w:r>
-              <w:rPr>
-                <w:rFonts w:ascii="Times New Roman" w:hAnsi="Times New Roman" w:cs="Times New Roman"/>
-                <w:sz w:val="24"/>
-                <w:szCs w:val="24"/>
-              </w:rPr>
-              <w:t>Varchar(30)</w:t>
+            <w:proofErr w:type="spellStart"/>
+            <w:r>
+              <w:rPr>
+                <w:rFonts w:ascii="Times New Roman" w:hAnsi="Times New Roman" w:cs="Times New Roman"/>
+                <w:sz w:val="24"/>
+                <w:szCs w:val="24"/>
+              </w:rPr>
+              <w:t>Varchar</w:t>
+            </w:r>
+            <w:proofErr w:type="spellEnd"/>
+            <w:r>
+              <w:rPr>
+                <w:rFonts w:ascii="Times New Roman" w:hAnsi="Times New Roman" w:cs="Times New Roman"/>
+                <w:sz w:val="24"/>
+                <w:szCs w:val="24"/>
+              </w:rPr>
+              <w:t>(30)</w:t>
             </w:r>
           </w:p>
         </w:tc>
@@ -5037,13 +4936,23 @@
                 <w:szCs w:val="24"/>
               </w:rPr>
             </w:pPr>
-            <w:r>
-              <w:rPr>
-                <w:rFonts w:ascii="Times New Roman" w:hAnsi="Times New Roman" w:cs="Times New Roman"/>
-                <w:sz w:val="24"/>
-                <w:szCs w:val="24"/>
-              </w:rPr>
-              <w:t>Varchar(30)</w:t>
+            <w:proofErr w:type="spellStart"/>
+            <w:r>
+              <w:rPr>
+                <w:rFonts w:ascii="Times New Roman" w:hAnsi="Times New Roman" w:cs="Times New Roman"/>
+                <w:sz w:val="24"/>
+                <w:szCs w:val="24"/>
+              </w:rPr>
+              <w:t>Varchar</w:t>
+            </w:r>
+            <w:proofErr w:type="spellEnd"/>
+            <w:r>
+              <w:rPr>
+                <w:rFonts w:ascii="Times New Roman" w:hAnsi="Times New Roman" w:cs="Times New Roman"/>
+                <w:sz w:val="24"/>
+                <w:szCs w:val="24"/>
+              </w:rPr>
+              <w:t>(30)</w:t>
             </w:r>
           </w:p>
         </w:tc>
@@ -5111,6 +5020,7 @@
                 <w:szCs w:val="24"/>
               </w:rPr>
             </w:pPr>
+            <w:proofErr w:type="spellStart"/>
             <w:r>
               <w:rPr>
                 <w:rFonts w:ascii="Times New Roman" w:hAnsi="Times New Roman" w:cs="Times New Roman"/>
@@ -5119,6 +5029,7 @@
               </w:rPr>
               <w:t>Marital_status</w:t>
             </w:r>
+            <w:proofErr w:type="spellEnd"/>
           </w:p>
         </w:tc>
         <w:tc>
@@ -5134,13 +5045,23 @@
                 <w:szCs w:val="24"/>
               </w:rPr>
             </w:pPr>
-            <w:r>
-              <w:rPr>
-                <w:rFonts w:ascii="Times New Roman" w:hAnsi="Times New Roman" w:cs="Times New Roman"/>
-                <w:sz w:val="24"/>
-                <w:szCs w:val="24"/>
-              </w:rPr>
-              <w:t>Varchar(20)</w:t>
+            <w:proofErr w:type="spellStart"/>
+            <w:r>
+              <w:rPr>
+                <w:rFonts w:ascii="Times New Roman" w:hAnsi="Times New Roman" w:cs="Times New Roman"/>
+                <w:sz w:val="24"/>
+                <w:szCs w:val="24"/>
+              </w:rPr>
+              <w:t>Varchar</w:t>
+            </w:r>
+            <w:proofErr w:type="spellEnd"/>
+            <w:r>
+              <w:rPr>
+                <w:rFonts w:ascii="Times New Roman" w:hAnsi="Times New Roman" w:cs="Times New Roman"/>
+                <w:sz w:val="24"/>
+                <w:szCs w:val="24"/>
+              </w:rPr>
+              <w:t>(20)</w:t>
             </w:r>
           </w:p>
         </w:tc>
@@ -5191,6 +5112,7 @@
                 <w:sz w:val="24"/>
                 <w:szCs w:val="24"/>
               </w:rPr>
+              <w:lastRenderedPageBreak/>
               <w:t>12</w:t>
             </w:r>
           </w:p>
@@ -5231,13 +5153,23 @@
                 <w:szCs w:val="24"/>
               </w:rPr>
             </w:pPr>
-            <w:r>
-              <w:rPr>
-                <w:rFonts w:ascii="Times New Roman" w:hAnsi="Times New Roman" w:cs="Times New Roman"/>
-                <w:sz w:val="24"/>
-                <w:szCs w:val="24"/>
-              </w:rPr>
-              <w:t>Varchar(100)</w:t>
+            <w:proofErr w:type="spellStart"/>
+            <w:r>
+              <w:rPr>
+                <w:rFonts w:ascii="Times New Roman" w:hAnsi="Times New Roman" w:cs="Times New Roman"/>
+                <w:sz w:val="24"/>
+                <w:szCs w:val="24"/>
+              </w:rPr>
+              <w:t>Varchar</w:t>
+            </w:r>
+            <w:proofErr w:type="spellEnd"/>
+            <w:r>
+              <w:rPr>
+                <w:rFonts w:ascii="Times New Roman" w:hAnsi="Times New Roman" w:cs="Times New Roman"/>
+                <w:sz w:val="24"/>
+                <w:szCs w:val="24"/>
+              </w:rPr>
+              <w:t>(100)</w:t>
             </w:r>
           </w:p>
         </w:tc>
@@ -5305,6 +5237,7 @@
                 <w:szCs w:val="24"/>
               </w:rPr>
             </w:pPr>
+            <w:proofErr w:type="spellStart"/>
             <w:r>
               <w:rPr>
                 <w:rFonts w:ascii="Times New Roman" w:hAnsi="Times New Roman" w:cs="Times New Roman"/>
@@ -5313,6 +5246,7 @@
               </w:rPr>
               <w:t>Proof_no</w:t>
             </w:r>
+            <w:proofErr w:type="spellEnd"/>
           </w:p>
         </w:tc>
         <w:tc>
@@ -5328,13 +5262,23 @@
                 <w:szCs w:val="24"/>
               </w:rPr>
             </w:pPr>
-            <w:r>
-              <w:rPr>
-                <w:rFonts w:ascii="Times New Roman" w:hAnsi="Times New Roman" w:cs="Times New Roman"/>
-                <w:sz w:val="24"/>
-                <w:szCs w:val="24"/>
-              </w:rPr>
-              <w:t>Varchar(30)</w:t>
+            <w:proofErr w:type="spellStart"/>
+            <w:r>
+              <w:rPr>
+                <w:rFonts w:ascii="Times New Roman" w:hAnsi="Times New Roman" w:cs="Times New Roman"/>
+                <w:sz w:val="24"/>
+                <w:szCs w:val="24"/>
+              </w:rPr>
+              <w:t>Varchar</w:t>
+            </w:r>
+            <w:proofErr w:type="spellEnd"/>
+            <w:r>
+              <w:rPr>
+                <w:rFonts w:ascii="Times New Roman" w:hAnsi="Times New Roman" w:cs="Times New Roman"/>
+                <w:sz w:val="24"/>
+                <w:szCs w:val="24"/>
+              </w:rPr>
+              <w:t>(30)</w:t>
             </w:r>
           </w:p>
         </w:tc>
@@ -5402,6 +5346,7 @@
                 <w:szCs w:val="24"/>
               </w:rPr>
             </w:pPr>
+            <w:proofErr w:type="spellStart"/>
             <w:r>
               <w:rPr>
                 <w:rFonts w:ascii="Times New Roman" w:hAnsi="Times New Roman" w:cs="Times New Roman"/>
@@ -5410,6 +5355,7 @@
               </w:rPr>
               <w:t>Emp_status</w:t>
             </w:r>
+            <w:proofErr w:type="spellEnd"/>
           </w:p>
         </w:tc>
         <w:tc>
@@ -5425,13 +5371,23 @@
                 <w:szCs w:val="24"/>
               </w:rPr>
             </w:pPr>
-            <w:r>
-              <w:rPr>
-                <w:rFonts w:ascii="Times New Roman" w:hAnsi="Times New Roman" w:cs="Times New Roman"/>
-                <w:sz w:val="24"/>
-                <w:szCs w:val="24"/>
-              </w:rPr>
-              <w:t>Int(11)</w:t>
+            <w:proofErr w:type="spellStart"/>
+            <w:r>
+              <w:rPr>
+                <w:rFonts w:ascii="Times New Roman" w:hAnsi="Times New Roman" w:cs="Times New Roman"/>
+                <w:sz w:val="24"/>
+                <w:szCs w:val="24"/>
+              </w:rPr>
+              <w:t>Int</w:t>
+            </w:r>
+            <w:proofErr w:type="spellEnd"/>
+            <w:r>
+              <w:rPr>
+                <w:rFonts w:ascii="Times New Roman" w:hAnsi="Times New Roman" w:cs="Times New Roman"/>
+                <w:sz w:val="24"/>
+                <w:szCs w:val="24"/>
+              </w:rPr>
+              <w:t>(11)</w:t>
             </w:r>
           </w:p>
         </w:tc>
@@ -5499,6 +5455,7 @@
                 <w:szCs w:val="24"/>
               </w:rPr>
             </w:pPr>
+            <w:proofErr w:type="spellStart"/>
             <w:r>
               <w:rPr>
                 <w:rFonts w:ascii="Times New Roman" w:hAnsi="Times New Roman" w:cs="Times New Roman"/>
@@ -5507,6 +5464,7 @@
               </w:rPr>
               <w:t>Join_date</w:t>
             </w:r>
+            <w:proofErr w:type="spellEnd"/>
           </w:p>
         </w:tc>
         <w:tc>
@@ -5596,6 +5554,7 @@
                 <w:szCs w:val="24"/>
               </w:rPr>
             </w:pPr>
+            <w:proofErr w:type="spellStart"/>
             <w:r>
               <w:rPr>
                 <w:rFonts w:ascii="Times New Roman" w:hAnsi="Times New Roman" w:cs="Times New Roman"/>
@@ -5604,6 +5563,7 @@
               </w:rPr>
               <w:t>End_date</w:t>
             </w:r>
+            <w:proofErr w:type="spellEnd"/>
           </w:p>
         </w:tc>
         <w:tc>
@@ -5746,6 +5706,7 @@
               </w:rPr>
               <w:t xml:space="preserve"> </w:t>
             </w:r>
+            <w:proofErr w:type="spellStart"/>
             <w:r>
               <w:rPr>
                 <w:rStyle w:val="cm-variable-2"/>
@@ -5756,6 +5717,7 @@
               </w:rPr>
               <w:t>tbl_customer</w:t>
             </w:r>
+            <w:proofErr w:type="spellEnd"/>
           </w:p>
         </w:tc>
         <w:tc>
@@ -5897,6 +5859,7 @@
               </w:rPr>
               <w:t xml:space="preserve">Primary Key:  </w:t>
             </w:r>
+            <w:proofErr w:type="spellStart"/>
             <w:r>
               <w:rPr>
                 <w:rFonts w:ascii="Times New Roman" w:hAnsi="Times New Roman" w:cs="Times New Roman"/>
@@ -5905,24 +5868,36 @@
               </w:rPr>
               <w:t>Customer_id</w:t>
             </w:r>
-          </w:p>
-          <w:p>
-            <w:pPr>
-              <w:spacing w:line="360" w:lineRule="auto"/>
-              <w:rPr>
-                <w:rFonts w:ascii="Times New Roman" w:hAnsi="Times New Roman" w:cs="Times New Roman"/>
-                <w:sz w:val="24"/>
-                <w:szCs w:val="24"/>
-              </w:rPr>
-            </w:pPr>
+            <w:proofErr w:type="spellEnd"/>
+          </w:p>
+          <w:p>
+            <w:pPr>
+              <w:spacing w:line="360" w:lineRule="auto"/>
+              <w:rPr>
+                <w:rFonts w:ascii="Times New Roman" w:hAnsi="Times New Roman" w:cs="Times New Roman"/>
+                <w:sz w:val="24"/>
+                <w:szCs w:val="24"/>
+              </w:rPr>
+            </w:pPr>
+            <w:proofErr w:type="spellStart"/>
             <w:r>
               <w:rPr>
                 <w:rFonts w:ascii="Times New Roman" w:eastAsia="Times New Roman" w:hAnsi="Times New Roman" w:cs="Times New Roman"/>
                 <w:sz w:val="24"/>
                 <w:szCs w:val="24"/>
               </w:rPr>
-              <w:t xml:space="preserve">ForeignKey: </w:t>
-            </w:r>
+              <w:t>ForeignKey</w:t>
+            </w:r>
+            <w:proofErr w:type="spellEnd"/>
+            <w:r>
+              <w:rPr>
+                <w:rFonts w:ascii="Times New Roman" w:eastAsia="Times New Roman" w:hAnsi="Times New Roman" w:cs="Times New Roman"/>
+                <w:sz w:val="24"/>
+                <w:szCs w:val="24"/>
+              </w:rPr>
+              <w:t xml:space="preserve">: </w:t>
+            </w:r>
+            <w:proofErr w:type="spellStart"/>
             <w:r>
               <w:rPr>
                 <w:rFonts w:ascii="Times New Roman" w:hAnsi="Times New Roman" w:cs="Times New Roman"/>
@@ -5931,6 +5906,7 @@
               </w:rPr>
               <w:t>Branch_id</w:t>
             </w:r>
+            <w:proofErr w:type="spellEnd"/>
           </w:p>
         </w:tc>
         <w:tc>
@@ -6155,6 +6131,7 @@
                 <w:szCs w:val="24"/>
               </w:rPr>
             </w:pPr>
+            <w:proofErr w:type="spellStart"/>
             <w:r>
               <w:rPr>
                 <w:rFonts w:ascii="Times New Roman" w:hAnsi="Times New Roman" w:cs="Times New Roman"/>
@@ -6163,6 +6140,7 @@
               </w:rPr>
               <w:t>Customer_id</w:t>
             </w:r>
+            <w:proofErr w:type="spellEnd"/>
           </w:p>
         </w:tc>
         <w:tc>
@@ -6178,13 +6156,23 @@
                 <w:szCs w:val="24"/>
               </w:rPr>
             </w:pPr>
-            <w:r>
-              <w:rPr>
-                <w:rFonts w:ascii="Times New Roman" w:hAnsi="Times New Roman" w:cs="Times New Roman"/>
-                <w:sz w:val="24"/>
-                <w:szCs w:val="24"/>
-              </w:rPr>
-              <w:t>Int(11)</w:t>
+            <w:proofErr w:type="spellStart"/>
+            <w:r>
+              <w:rPr>
+                <w:rFonts w:ascii="Times New Roman" w:hAnsi="Times New Roman" w:cs="Times New Roman"/>
+                <w:sz w:val="24"/>
+                <w:szCs w:val="24"/>
+              </w:rPr>
+              <w:t>Int</w:t>
+            </w:r>
+            <w:proofErr w:type="spellEnd"/>
+            <w:r>
+              <w:rPr>
+                <w:rFonts w:ascii="Times New Roman" w:hAnsi="Times New Roman" w:cs="Times New Roman"/>
+                <w:sz w:val="24"/>
+                <w:szCs w:val="24"/>
+              </w:rPr>
+              <w:t>(11)</w:t>
             </w:r>
           </w:p>
         </w:tc>
@@ -6252,6 +6240,7 @@
                 <w:szCs w:val="24"/>
               </w:rPr>
             </w:pPr>
+            <w:proofErr w:type="spellStart"/>
             <w:r>
               <w:rPr>
                 <w:rFonts w:ascii="Times New Roman" w:hAnsi="Times New Roman" w:cs="Times New Roman"/>
@@ -6260,6 +6249,7 @@
               </w:rPr>
               <w:t>Branch_id</w:t>
             </w:r>
+            <w:proofErr w:type="spellEnd"/>
           </w:p>
         </w:tc>
         <w:tc>
@@ -6275,13 +6265,23 @@
                 <w:szCs w:val="24"/>
               </w:rPr>
             </w:pPr>
-            <w:r>
-              <w:rPr>
-                <w:rFonts w:ascii="Times New Roman" w:hAnsi="Times New Roman" w:cs="Times New Roman"/>
-                <w:sz w:val="24"/>
-                <w:szCs w:val="24"/>
-              </w:rPr>
-              <w:t>Int(11)</w:t>
+            <w:proofErr w:type="spellStart"/>
+            <w:r>
+              <w:rPr>
+                <w:rFonts w:ascii="Times New Roman" w:hAnsi="Times New Roman" w:cs="Times New Roman"/>
+                <w:sz w:val="24"/>
+                <w:szCs w:val="24"/>
+              </w:rPr>
+              <w:t>Int</w:t>
+            </w:r>
+            <w:proofErr w:type="spellEnd"/>
+            <w:r>
+              <w:rPr>
+                <w:rFonts w:ascii="Times New Roman" w:hAnsi="Times New Roman" w:cs="Times New Roman"/>
+                <w:sz w:val="24"/>
+                <w:szCs w:val="24"/>
+              </w:rPr>
+              <w:t>(11)</w:t>
             </w:r>
           </w:p>
         </w:tc>
@@ -6349,6 +6349,7 @@
                 <w:szCs w:val="24"/>
               </w:rPr>
             </w:pPr>
+            <w:proofErr w:type="spellStart"/>
             <w:r>
               <w:rPr>
                 <w:rFonts w:ascii="Times New Roman" w:hAnsi="Times New Roman" w:cs="Times New Roman"/>
@@ -6357,6 +6358,7 @@
               </w:rPr>
               <w:t>Acc_no</w:t>
             </w:r>
+            <w:proofErr w:type="spellEnd"/>
           </w:p>
         </w:tc>
         <w:tc>
@@ -6372,13 +6374,23 @@
                 <w:szCs w:val="24"/>
               </w:rPr>
             </w:pPr>
-            <w:r>
-              <w:rPr>
-                <w:rFonts w:ascii="Times New Roman" w:hAnsi="Times New Roman" w:cs="Times New Roman"/>
-                <w:sz w:val="24"/>
-                <w:szCs w:val="24"/>
-              </w:rPr>
-              <w:t>Int(11)</w:t>
+            <w:proofErr w:type="spellStart"/>
+            <w:r>
+              <w:rPr>
+                <w:rFonts w:ascii="Times New Roman" w:hAnsi="Times New Roman" w:cs="Times New Roman"/>
+                <w:sz w:val="24"/>
+                <w:szCs w:val="24"/>
+              </w:rPr>
+              <w:t>Int</w:t>
+            </w:r>
+            <w:proofErr w:type="spellEnd"/>
+            <w:r>
+              <w:rPr>
+                <w:rFonts w:ascii="Times New Roman" w:hAnsi="Times New Roman" w:cs="Times New Roman"/>
+                <w:sz w:val="24"/>
+                <w:szCs w:val="24"/>
+              </w:rPr>
+              <w:t>(11)</w:t>
             </w:r>
           </w:p>
         </w:tc>
@@ -6469,13 +6481,23 @@
                 <w:szCs w:val="24"/>
               </w:rPr>
             </w:pPr>
-            <w:r>
-              <w:rPr>
-                <w:rFonts w:ascii="Times New Roman" w:hAnsi="Times New Roman" w:cs="Times New Roman"/>
-                <w:sz w:val="24"/>
-                <w:szCs w:val="24"/>
-              </w:rPr>
-              <w:t>Varchar(30)</w:t>
+            <w:proofErr w:type="spellStart"/>
+            <w:r>
+              <w:rPr>
+                <w:rFonts w:ascii="Times New Roman" w:hAnsi="Times New Roman" w:cs="Times New Roman"/>
+                <w:sz w:val="24"/>
+                <w:szCs w:val="24"/>
+              </w:rPr>
+              <w:t>Varchar</w:t>
+            </w:r>
+            <w:proofErr w:type="spellEnd"/>
+            <w:r>
+              <w:rPr>
+                <w:rFonts w:ascii="Times New Roman" w:hAnsi="Times New Roman" w:cs="Times New Roman"/>
+                <w:sz w:val="24"/>
+                <w:szCs w:val="24"/>
+              </w:rPr>
+              <w:t>(30)</w:t>
             </w:r>
           </w:p>
         </w:tc>
@@ -6543,6 +6565,7 @@
                 <w:szCs w:val="24"/>
               </w:rPr>
             </w:pPr>
+            <w:proofErr w:type="spellStart"/>
             <w:r>
               <w:rPr>
                 <w:rFonts w:ascii="Times New Roman" w:hAnsi="Times New Roman" w:cs="Times New Roman"/>
@@ -6551,6 +6574,7 @@
               </w:rPr>
               <w:t>Cus_gender</w:t>
             </w:r>
+            <w:proofErr w:type="spellEnd"/>
           </w:p>
         </w:tc>
         <w:tc>
@@ -6566,13 +6590,23 @@
                 <w:szCs w:val="24"/>
               </w:rPr>
             </w:pPr>
-            <w:r>
-              <w:rPr>
-                <w:rFonts w:ascii="Times New Roman" w:hAnsi="Times New Roman" w:cs="Times New Roman"/>
-                <w:sz w:val="24"/>
-                <w:szCs w:val="24"/>
-              </w:rPr>
-              <w:t>Varchar(8)</w:t>
+            <w:proofErr w:type="spellStart"/>
+            <w:r>
+              <w:rPr>
+                <w:rFonts w:ascii="Times New Roman" w:hAnsi="Times New Roman" w:cs="Times New Roman"/>
+                <w:sz w:val="24"/>
+                <w:szCs w:val="24"/>
+              </w:rPr>
+              <w:t>Varchar</w:t>
+            </w:r>
+            <w:proofErr w:type="spellEnd"/>
+            <w:r>
+              <w:rPr>
+                <w:rFonts w:ascii="Times New Roman" w:hAnsi="Times New Roman" w:cs="Times New Roman"/>
+                <w:sz w:val="24"/>
+                <w:szCs w:val="24"/>
+              </w:rPr>
+              <w:t>(8)</w:t>
             </w:r>
           </w:p>
         </w:tc>
@@ -6641,6 +6675,7 @@
                 <w:szCs w:val="24"/>
               </w:rPr>
             </w:pPr>
+            <w:proofErr w:type="spellStart"/>
             <w:r>
               <w:rPr>
                 <w:rFonts w:ascii="Times New Roman" w:hAnsi="Times New Roman" w:cs="Times New Roman"/>
@@ -6649,6 +6684,7 @@
               </w:rPr>
               <w:t>Cus_dob</w:t>
             </w:r>
+            <w:proofErr w:type="spellEnd"/>
           </w:p>
         </w:tc>
         <w:tc>
@@ -6738,6 +6774,7 @@
                 <w:szCs w:val="24"/>
               </w:rPr>
             </w:pPr>
+            <w:proofErr w:type="spellStart"/>
             <w:r>
               <w:rPr>
                 <w:rFonts w:ascii="Times New Roman" w:hAnsi="Times New Roman" w:cs="Times New Roman"/>
@@ -6746,6 +6783,7 @@
               </w:rPr>
               <w:t>Cus_address</w:t>
             </w:r>
+            <w:proofErr w:type="spellEnd"/>
           </w:p>
         </w:tc>
         <w:tc>
@@ -6761,13 +6799,23 @@
                 <w:szCs w:val="24"/>
               </w:rPr>
             </w:pPr>
-            <w:r>
-              <w:rPr>
-                <w:rFonts w:ascii="Times New Roman" w:hAnsi="Times New Roman" w:cs="Times New Roman"/>
-                <w:sz w:val="24"/>
-                <w:szCs w:val="24"/>
-              </w:rPr>
-              <w:t>Varchar(50)</w:t>
+            <w:proofErr w:type="spellStart"/>
+            <w:r>
+              <w:rPr>
+                <w:rFonts w:ascii="Times New Roman" w:hAnsi="Times New Roman" w:cs="Times New Roman"/>
+                <w:sz w:val="24"/>
+                <w:szCs w:val="24"/>
+              </w:rPr>
+              <w:t>Varchar</w:t>
+            </w:r>
+            <w:proofErr w:type="spellEnd"/>
+            <w:r>
+              <w:rPr>
+                <w:rFonts w:ascii="Times New Roman" w:hAnsi="Times New Roman" w:cs="Times New Roman"/>
+                <w:sz w:val="24"/>
+                <w:szCs w:val="24"/>
+              </w:rPr>
+              <w:t>(50)</w:t>
             </w:r>
           </w:p>
         </w:tc>
@@ -6835,6 +6883,7 @@
                 <w:szCs w:val="24"/>
               </w:rPr>
             </w:pPr>
+            <w:proofErr w:type="spellStart"/>
             <w:r>
               <w:rPr>
                 <w:rFonts w:ascii="Times New Roman" w:hAnsi="Times New Roman" w:cs="Times New Roman"/>
@@ -6843,6 +6892,7 @@
               </w:rPr>
               <w:t>Cus_phone</w:t>
             </w:r>
+            <w:proofErr w:type="spellEnd"/>
           </w:p>
         </w:tc>
         <w:tc>
@@ -6858,6 +6908,7 @@
                 <w:szCs w:val="24"/>
               </w:rPr>
             </w:pPr>
+            <w:proofErr w:type="spellStart"/>
             <w:r>
               <w:rPr>
                 <w:rFonts w:ascii="Times New Roman" w:hAnsi="Times New Roman" w:cs="Times New Roman"/>
@@ -6866,6 +6917,7 @@
               </w:rPr>
               <w:t>Bigint</w:t>
             </w:r>
+            <w:proofErr w:type="spellEnd"/>
           </w:p>
         </w:tc>
         <w:tc>
@@ -6932,6 +6984,7 @@
                 <w:szCs w:val="24"/>
               </w:rPr>
             </w:pPr>
+            <w:proofErr w:type="spellStart"/>
             <w:r>
               <w:rPr>
                 <w:rFonts w:ascii="Times New Roman" w:hAnsi="Times New Roman" w:cs="Times New Roman"/>
@@ -6940,6 +6993,7 @@
               </w:rPr>
               <w:t>Cus_email</w:t>
             </w:r>
+            <w:proofErr w:type="spellEnd"/>
           </w:p>
         </w:tc>
         <w:tc>
@@ -6955,13 +7009,23 @@
                 <w:szCs w:val="24"/>
               </w:rPr>
             </w:pPr>
-            <w:r>
-              <w:rPr>
-                <w:rFonts w:ascii="Times New Roman" w:hAnsi="Times New Roman" w:cs="Times New Roman"/>
-                <w:sz w:val="24"/>
-                <w:szCs w:val="24"/>
-              </w:rPr>
-              <w:t>Varchar(50)</w:t>
+            <w:proofErr w:type="spellStart"/>
+            <w:r>
+              <w:rPr>
+                <w:rFonts w:ascii="Times New Roman" w:hAnsi="Times New Roman" w:cs="Times New Roman"/>
+                <w:sz w:val="24"/>
+                <w:szCs w:val="24"/>
+              </w:rPr>
+              <w:t>Varchar</w:t>
+            </w:r>
+            <w:proofErr w:type="spellEnd"/>
+            <w:r>
+              <w:rPr>
+                <w:rFonts w:ascii="Times New Roman" w:hAnsi="Times New Roman" w:cs="Times New Roman"/>
+                <w:sz w:val="24"/>
+                <w:szCs w:val="24"/>
+              </w:rPr>
+              <w:t>(50)</w:t>
             </w:r>
           </w:p>
         </w:tc>
@@ -7052,13 +7116,23 @@
                 <w:szCs w:val="24"/>
               </w:rPr>
             </w:pPr>
-            <w:r>
-              <w:rPr>
-                <w:rFonts w:ascii="Times New Roman" w:hAnsi="Times New Roman" w:cs="Times New Roman"/>
-                <w:sz w:val="24"/>
-                <w:szCs w:val="24"/>
-              </w:rPr>
-              <w:t>Varchar(50)</w:t>
+            <w:proofErr w:type="spellStart"/>
+            <w:r>
+              <w:rPr>
+                <w:rFonts w:ascii="Times New Roman" w:hAnsi="Times New Roman" w:cs="Times New Roman"/>
+                <w:sz w:val="24"/>
+                <w:szCs w:val="24"/>
+              </w:rPr>
+              <w:t>Varchar</w:t>
+            </w:r>
+            <w:proofErr w:type="spellEnd"/>
+            <w:r>
+              <w:rPr>
+                <w:rFonts w:ascii="Times New Roman" w:hAnsi="Times New Roman" w:cs="Times New Roman"/>
+                <w:sz w:val="24"/>
+                <w:szCs w:val="24"/>
+              </w:rPr>
+              <w:t>(50)</w:t>
             </w:r>
           </w:p>
         </w:tc>
@@ -7132,7 +7206,7 @@
                 <w:sz w:val="24"/>
                 <w:szCs w:val="24"/>
               </w:rPr>
-              <w:t>Proof_id</w:t>
+              <w:t>Proof_</w:t>
             </w:r>
           </w:p>
         </w:tc>
@@ -7149,13 +7223,23 @@
                 <w:szCs w:val="24"/>
               </w:rPr>
             </w:pPr>
-            <w:r>
-              <w:rPr>
-                <w:rFonts w:ascii="Times New Roman" w:hAnsi="Times New Roman" w:cs="Times New Roman"/>
-                <w:sz w:val="24"/>
-                <w:szCs w:val="24"/>
-              </w:rPr>
-              <w:t>Int(11)</w:t>
+            <w:proofErr w:type="spellStart"/>
+            <w:r>
+              <w:rPr>
+                <w:rFonts w:ascii="Times New Roman" w:hAnsi="Times New Roman" w:cs="Times New Roman"/>
+                <w:sz w:val="24"/>
+                <w:szCs w:val="24"/>
+              </w:rPr>
+              <w:t>Int</w:t>
+            </w:r>
+            <w:proofErr w:type="spellEnd"/>
+            <w:r>
+              <w:rPr>
+                <w:rFonts w:ascii="Times New Roman" w:hAnsi="Times New Roman" w:cs="Times New Roman"/>
+                <w:sz w:val="24"/>
+                <w:szCs w:val="24"/>
+              </w:rPr>
+              <w:t>(11)</w:t>
             </w:r>
           </w:p>
         </w:tc>
@@ -7178,7 +7262,7 @@
                 <w:sz w:val="24"/>
                 <w:szCs w:val="24"/>
               </w:rPr>
-              <w:t xml:space="preserve"> Proof id-FK</w:t>
+              <w:t xml:space="preserve"> Proof</w:t>
             </w:r>
           </w:p>
         </w:tc>
@@ -7224,6 +7308,7 @@
                 <w:szCs w:val="24"/>
               </w:rPr>
             </w:pPr>
+            <w:proofErr w:type="spellStart"/>
             <w:r>
               <w:rPr>
                 <w:rFonts w:ascii="Times New Roman" w:hAnsi="Times New Roman" w:cs="Times New Roman"/>
@@ -7232,6 +7317,7 @@
               </w:rPr>
               <w:t>Cus_idproofno</w:t>
             </w:r>
+            <w:proofErr w:type="spellEnd"/>
           </w:p>
         </w:tc>
         <w:tc>
@@ -7247,13 +7333,23 @@
                 <w:szCs w:val="24"/>
               </w:rPr>
             </w:pPr>
-            <w:r>
-              <w:rPr>
-                <w:rFonts w:ascii="Times New Roman" w:hAnsi="Times New Roman" w:cs="Times New Roman"/>
-                <w:sz w:val="24"/>
-                <w:szCs w:val="24"/>
-              </w:rPr>
-              <w:t>Varchar(13)</w:t>
+            <w:proofErr w:type="spellStart"/>
+            <w:r>
+              <w:rPr>
+                <w:rFonts w:ascii="Times New Roman" w:hAnsi="Times New Roman" w:cs="Times New Roman"/>
+                <w:sz w:val="24"/>
+                <w:szCs w:val="24"/>
+              </w:rPr>
+              <w:t>Varchar</w:t>
+            </w:r>
+            <w:proofErr w:type="spellEnd"/>
+            <w:r>
+              <w:rPr>
+                <w:rFonts w:ascii="Times New Roman" w:hAnsi="Times New Roman" w:cs="Times New Roman"/>
+                <w:sz w:val="24"/>
+                <w:szCs w:val="24"/>
+              </w:rPr>
+              <w:t>(13)</w:t>
             </w:r>
           </w:p>
         </w:tc>
@@ -7304,7 +7400,6 @@
                 <w:sz w:val="24"/>
                 <w:szCs w:val="24"/>
               </w:rPr>
-              <w:lastRenderedPageBreak/>
               <w:t>14</w:t>
             </w:r>
           </w:p>
@@ -7322,6 +7417,7 @@
                 <w:szCs w:val="24"/>
               </w:rPr>
             </w:pPr>
+            <w:proofErr w:type="spellStart"/>
             <w:r>
               <w:rPr>
                 <w:rFonts w:ascii="Times New Roman" w:hAnsi="Times New Roman" w:cs="Times New Roman"/>
@@ -7330,6 +7426,7 @@
               </w:rPr>
               <w:t>Cus_photo</w:t>
             </w:r>
+            <w:proofErr w:type="spellEnd"/>
           </w:p>
         </w:tc>
         <w:tc>
@@ -7345,13 +7442,23 @@
                 <w:szCs w:val="24"/>
               </w:rPr>
             </w:pPr>
-            <w:r>
-              <w:rPr>
-                <w:rFonts w:ascii="Times New Roman" w:hAnsi="Times New Roman" w:cs="Times New Roman"/>
-                <w:sz w:val="24"/>
-                <w:szCs w:val="24"/>
-              </w:rPr>
-              <w:t>Varchar(100)</w:t>
+            <w:proofErr w:type="spellStart"/>
+            <w:r>
+              <w:rPr>
+                <w:rFonts w:ascii="Times New Roman" w:hAnsi="Times New Roman" w:cs="Times New Roman"/>
+                <w:sz w:val="24"/>
+                <w:szCs w:val="24"/>
+              </w:rPr>
+              <w:t>Varchar</w:t>
+            </w:r>
+            <w:proofErr w:type="spellEnd"/>
+            <w:r>
+              <w:rPr>
+                <w:rFonts w:ascii="Times New Roman" w:hAnsi="Times New Roman" w:cs="Times New Roman"/>
+                <w:sz w:val="24"/>
+                <w:szCs w:val="24"/>
+              </w:rPr>
+              <w:t>(100)</w:t>
             </w:r>
           </w:p>
         </w:tc>
@@ -7419,6 +7526,7 @@
                 <w:szCs w:val="24"/>
               </w:rPr>
             </w:pPr>
+            <w:proofErr w:type="spellStart"/>
             <w:r>
               <w:rPr>
                 <w:rFonts w:ascii="Times New Roman" w:hAnsi="Times New Roman" w:cs="Times New Roman"/>
@@ -7427,6 +7535,7 @@
               </w:rPr>
               <w:t>Introduser</w:t>
             </w:r>
+            <w:proofErr w:type="spellEnd"/>
           </w:p>
         </w:tc>
         <w:tc>
@@ -7442,13 +7551,23 @@
                 <w:szCs w:val="24"/>
               </w:rPr>
             </w:pPr>
-            <w:r>
-              <w:rPr>
-                <w:rFonts w:ascii="Times New Roman" w:hAnsi="Times New Roman" w:cs="Times New Roman"/>
-                <w:sz w:val="24"/>
-                <w:szCs w:val="24"/>
-              </w:rPr>
-              <w:t>Varchar(20)</w:t>
+            <w:proofErr w:type="spellStart"/>
+            <w:r>
+              <w:rPr>
+                <w:rFonts w:ascii="Times New Roman" w:hAnsi="Times New Roman" w:cs="Times New Roman"/>
+                <w:sz w:val="24"/>
+                <w:szCs w:val="24"/>
+              </w:rPr>
+              <w:t>Varchar</w:t>
+            </w:r>
+            <w:proofErr w:type="spellEnd"/>
+            <w:r>
+              <w:rPr>
+                <w:rFonts w:ascii="Times New Roman" w:hAnsi="Times New Roman" w:cs="Times New Roman"/>
+                <w:sz w:val="24"/>
+                <w:szCs w:val="24"/>
+              </w:rPr>
+              <w:t>(20)</w:t>
             </w:r>
           </w:p>
         </w:tc>
@@ -7516,6 +7635,7 @@
                 <w:szCs w:val="24"/>
               </w:rPr>
             </w:pPr>
+            <w:proofErr w:type="spellStart"/>
             <w:r>
               <w:rPr>
                 <w:rFonts w:ascii="Times New Roman" w:hAnsi="Times New Roman" w:cs="Times New Roman"/>
@@ -7524,6 +7644,7 @@
               </w:rPr>
               <w:t>Regitration_date</w:t>
             </w:r>
+            <w:proofErr w:type="spellEnd"/>
           </w:p>
         </w:tc>
         <w:tc>
@@ -7687,6 +7808,7 @@
               </w:rPr>
               <w:t xml:space="preserve"> </w:t>
             </w:r>
+            <w:proofErr w:type="spellStart"/>
             <w:r>
               <w:rPr>
                 <w:rStyle w:val="cm-variable-2"/>
@@ -7697,6 +7819,7 @@
               </w:rPr>
               <w:t>tbl_gold_loans</w:t>
             </w:r>
+            <w:proofErr w:type="spellEnd"/>
           </w:p>
         </w:tc>
         <w:tc>
@@ -7840,12 +7963,14 @@
               </w:rPr>
               <w:t xml:space="preserve">:  </w:t>
             </w:r>
+            <w:proofErr w:type="spellStart"/>
             <w:r>
               <w:rPr>
                 <w:rFonts w:ascii="Times New Roman" w:hAnsi="Times New Roman" w:cs="Times New Roman"/>
               </w:rPr>
               <w:t>Gl_id</w:t>
             </w:r>
+            <w:proofErr w:type="spellEnd"/>
           </w:p>
           <w:p>
             <w:pPr>
@@ -7856,19 +7981,36 @@
                 <w:szCs w:val="24"/>
               </w:rPr>
             </w:pPr>
+            <w:proofErr w:type="spellStart"/>
             <w:r>
               <w:rPr>
                 <w:rFonts w:ascii="Times New Roman" w:eastAsia="Times New Roman" w:hAnsi="Times New Roman" w:cs="Times New Roman"/>
                 <w:sz w:val="24"/>
                 <w:szCs w:val="24"/>
               </w:rPr>
-              <w:t>Foregin Key  :</w:t>
-            </w:r>
-            <w:r>
-              <w:rPr>
-                <w:rFonts w:ascii="Times New Roman" w:hAnsi="Times New Roman" w:cs="Times New Roman"/>
-              </w:rPr>
-              <w:t xml:space="preserve"> Branch_id</w:t>
+              <w:t>Foregin</w:t>
+            </w:r>
+            <w:proofErr w:type="spellEnd"/>
+            <w:r>
+              <w:rPr>
+                <w:rFonts w:ascii="Times New Roman" w:eastAsia="Times New Roman" w:hAnsi="Times New Roman" w:cs="Times New Roman"/>
+                <w:sz w:val="24"/>
+                <w:szCs w:val="24"/>
+              </w:rPr>
+              <w:t xml:space="preserve"> Key  :</w:t>
+            </w:r>
+            <w:r>
+              <w:rPr>
+                <w:rFonts w:ascii="Times New Roman" w:hAnsi="Times New Roman" w:cs="Times New Roman"/>
+              </w:rPr>
+              <w:t xml:space="preserve"> </w:t>
+            </w:r>
+            <w:proofErr w:type="spellStart"/>
+            <w:r>
+              <w:rPr>
+                <w:rFonts w:ascii="Times New Roman" w:hAnsi="Times New Roman" w:cs="Times New Roman"/>
+              </w:rPr>
+              <w:t>Branch_id</w:t>
             </w:r>
             <w:r>
               <w:rPr>
@@ -7890,6 +8032,7 @@
               </w:rPr>
               <w:t>Emp_id</w:t>
             </w:r>
+            <w:proofErr w:type="spellEnd"/>
           </w:p>
         </w:tc>
         <w:tc>
@@ -7923,45 +8066,6 @@
           <w:shd w:val="clear" w:color="auto" w:fill="FFFFFF"/>
         </w:rPr>
       </w:pPr>
-      <w:r>
-        <w:rPr>
-          <w:rFonts w:ascii="Times New Roman" w:hAnsi="Times New Roman" w:cs="Times New Roman"/>
-          <w:bCs/>
-          <w:sz w:val="20"/>
-          <w:szCs w:val="20"/>
-          <w:shd w:val="clear" w:color="auto" w:fill="FFFFFF"/>
-        </w:rPr>
-        <w:t>Tab</w:t>
-      </w:r>
-      <w:r>
-        <w:rPr>
-          <w:rFonts w:ascii="Times New Roman" w:hAnsi="Times New Roman" w:cs="Times New Roman"/>
-          <w:bCs/>
-          <w:sz w:val="20"/>
-          <w:szCs w:val="20"/>
-          <w:shd w:val="clear" w:color="auto" w:fill="FFFFFF"/>
-        </w:rPr>
-        <w:t>le 4.8.1.11</w:t>
-      </w:r>
-      <w:r>
-        <w:rPr>
-          <w:rFonts w:ascii="Times New Roman" w:hAnsi="Times New Roman" w:cs="Times New Roman"/>
-          <w:bCs/>
-          <w:sz w:val="20"/>
-          <w:szCs w:val="20"/>
-          <w:shd w:val="clear" w:color="auto" w:fill="FFFFFF"/>
-        </w:rPr>
-        <w:t xml:space="preserve">  </w:t>
-      </w:r>
-      <w:r>
-        <w:rPr>
-          <w:rStyle w:val="cm-variable-2"/>
-          <w:rFonts w:ascii="Times New Roman" w:hAnsi="Times New Roman" w:cs="Times New Roman"/>
-          <w:sz w:val="20"/>
-          <w:szCs w:val="20"/>
-        </w:rPr>
-        <w:t>tbl_gold_loans</w:t>
-      </w:r>
     </w:p>
     <w:tbl>
       <w:tblPr>
@@ -8122,6 +8226,7 @@
                 <w:szCs w:val="24"/>
               </w:rPr>
             </w:pPr>
+            <w:proofErr w:type="spellStart"/>
             <w:r>
               <w:rPr>
                 <w:rFonts w:ascii="Times New Roman" w:hAnsi="Times New Roman" w:cs="Times New Roman"/>
@@ -8130,6 +8235,7 @@
               </w:rPr>
               <w:t>Gl_id</w:t>
             </w:r>
+            <w:proofErr w:type="spellEnd"/>
           </w:p>
         </w:tc>
         <w:tc>
@@ -8145,13 +8251,23 @@
                 <w:szCs w:val="24"/>
               </w:rPr>
             </w:pPr>
-            <w:r>
-              <w:rPr>
-                <w:rFonts w:ascii="Times New Roman" w:hAnsi="Times New Roman" w:cs="Times New Roman"/>
-                <w:sz w:val="24"/>
-                <w:szCs w:val="24"/>
-              </w:rPr>
-              <w:t>Int(11)</w:t>
+            <w:proofErr w:type="spellStart"/>
+            <w:r>
+              <w:rPr>
+                <w:rFonts w:ascii="Times New Roman" w:hAnsi="Times New Roman" w:cs="Times New Roman"/>
+                <w:sz w:val="24"/>
+                <w:szCs w:val="24"/>
+              </w:rPr>
+              <w:t>Int</w:t>
+            </w:r>
+            <w:proofErr w:type="spellEnd"/>
+            <w:r>
+              <w:rPr>
+                <w:rFonts w:ascii="Times New Roman" w:hAnsi="Times New Roman" w:cs="Times New Roman"/>
+                <w:sz w:val="24"/>
+                <w:szCs w:val="24"/>
+              </w:rPr>
+              <w:t>(11)</w:t>
             </w:r>
           </w:p>
         </w:tc>
@@ -8219,6 +8335,7 @@
                 <w:szCs w:val="24"/>
               </w:rPr>
             </w:pPr>
+            <w:proofErr w:type="spellStart"/>
             <w:r>
               <w:rPr>
                 <w:rFonts w:ascii="Times New Roman" w:hAnsi="Times New Roman" w:cs="Times New Roman"/>
@@ -8227,6 +8344,7 @@
               </w:rPr>
               <w:t>Branch_id</w:t>
             </w:r>
+            <w:proofErr w:type="spellEnd"/>
           </w:p>
         </w:tc>
         <w:tc>
@@ -8242,13 +8360,23 @@
                 <w:szCs w:val="24"/>
               </w:rPr>
             </w:pPr>
-            <w:r>
-              <w:rPr>
-                <w:rFonts w:ascii="Times New Roman" w:hAnsi="Times New Roman" w:cs="Times New Roman"/>
-                <w:sz w:val="24"/>
-                <w:szCs w:val="24"/>
-              </w:rPr>
-              <w:t>Int(11)</w:t>
+            <w:proofErr w:type="spellStart"/>
+            <w:r>
+              <w:rPr>
+                <w:rFonts w:ascii="Times New Roman" w:hAnsi="Times New Roman" w:cs="Times New Roman"/>
+                <w:sz w:val="24"/>
+                <w:szCs w:val="24"/>
+              </w:rPr>
+              <w:t>Int</w:t>
+            </w:r>
+            <w:proofErr w:type="spellEnd"/>
+            <w:r>
+              <w:rPr>
+                <w:rFonts w:ascii="Times New Roman" w:hAnsi="Times New Roman" w:cs="Times New Roman"/>
+                <w:sz w:val="24"/>
+                <w:szCs w:val="24"/>
+              </w:rPr>
+              <w:t>(11)</w:t>
             </w:r>
           </w:p>
         </w:tc>
@@ -8316,6 +8444,7 @@
                 <w:szCs w:val="24"/>
               </w:rPr>
             </w:pPr>
+            <w:proofErr w:type="spellStart"/>
             <w:r>
               <w:rPr>
                 <w:rFonts w:ascii="Times New Roman" w:hAnsi="Times New Roman" w:cs="Times New Roman"/>
@@ -8324,6 +8453,7 @@
               </w:rPr>
               <w:t>Gl_no</w:t>
             </w:r>
+            <w:proofErr w:type="spellEnd"/>
           </w:p>
         </w:tc>
         <w:tc>
@@ -8339,13 +8469,23 @@
                 <w:szCs w:val="24"/>
               </w:rPr>
             </w:pPr>
-            <w:r>
-              <w:rPr>
-                <w:rFonts w:ascii="Times New Roman" w:hAnsi="Times New Roman" w:cs="Times New Roman"/>
-                <w:sz w:val="24"/>
-                <w:szCs w:val="24"/>
-              </w:rPr>
-              <w:t>Varchar(20)</w:t>
+            <w:proofErr w:type="spellStart"/>
+            <w:r>
+              <w:rPr>
+                <w:rFonts w:ascii="Times New Roman" w:hAnsi="Times New Roman" w:cs="Times New Roman"/>
+                <w:sz w:val="24"/>
+                <w:szCs w:val="24"/>
+              </w:rPr>
+              <w:t>Varchar</w:t>
+            </w:r>
+            <w:proofErr w:type="spellEnd"/>
+            <w:r>
+              <w:rPr>
+                <w:rFonts w:ascii="Times New Roman" w:hAnsi="Times New Roman" w:cs="Times New Roman"/>
+                <w:sz w:val="24"/>
+                <w:szCs w:val="24"/>
+              </w:rPr>
+              <w:t>(20)</w:t>
             </w:r>
           </w:p>
         </w:tc>
@@ -8413,6 +8553,7 @@
                 <w:szCs w:val="24"/>
               </w:rPr>
             </w:pPr>
+            <w:proofErr w:type="spellStart"/>
             <w:r>
               <w:rPr>
                 <w:rFonts w:ascii="Times New Roman" w:hAnsi="Times New Roman" w:cs="Times New Roman"/>
@@ -8421,6 +8562,7 @@
               </w:rPr>
               <w:t>Customer_id</w:t>
             </w:r>
+            <w:proofErr w:type="spellEnd"/>
           </w:p>
         </w:tc>
         <w:tc>
@@ -8436,13 +8578,23 @@
                 <w:szCs w:val="24"/>
               </w:rPr>
             </w:pPr>
-            <w:r>
-              <w:rPr>
-                <w:rFonts w:ascii="Times New Roman" w:hAnsi="Times New Roman" w:cs="Times New Roman"/>
-                <w:sz w:val="24"/>
-                <w:szCs w:val="24"/>
-              </w:rPr>
-              <w:t>Int(11)</w:t>
+            <w:proofErr w:type="spellStart"/>
+            <w:r>
+              <w:rPr>
+                <w:rFonts w:ascii="Times New Roman" w:hAnsi="Times New Roman" w:cs="Times New Roman"/>
+                <w:sz w:val="24"/>
+                <w:szCs w:val="24"/>
+              </w:rPr>
+              <w:t>Int</w:t>
+            </w:r>
+            <w:proofErr w:type="spellEnd"/>
+            <w:r>
+              <w:rPr>
+                <w:rFonts w:ascii="Times New Roman" w:hAnsi="Times New Roman" w:cs="Times New Roman"/>
+                <w:sz w:val="24"/>
+                <w:szCs w:val="24"/>
+              </w:rPr>
+              <w:t>(11)</w:t>
             </w:r>
           </w:p>
         </w:tc>
@@ -8510,6 +8662,7 @@
                 <w:szCs w:val="24"/>
               </w:rPr>
             </w:pPr>
+            <w:proofErr w:type="spellStart"/>
             <w:r>
               <w:rPr>
                 <w:rFonts w:ascii="Times New Roman" w:hAnsi="Times New Roman" w:cs="Times New Roman"/>
@@ -8518,6 +8671,7 @@
               </w:rPr>
               <w:t>Gold_item</w:t>
             </w:r>
+            <w:proofErr w:type="spellEnd"/>
           </w:p>
         </w:tc>
         <w:tc>
@@ -8533,13 +8687,23 @@
                 <w:szCs w:val="24"/>
               </w:rPr>
             </w:pPr>
-            <w:r>
-              <w:rPr>
-                <w:rFonts w:ascii="Times New Roman" w:hAnsi="Times New Roman" w:cs="Times New Roman"/>
-                <w:sz w:val="24"/>
-                <w:szCs w:val="24"/>
-              </w:rPr>
-              <w:t>Varchar(30)</w:t>
+            <w:proofErr w:type="spellStart"/>
+            <w:r>
+              <w:rPr>
+                <w:rFonts w:ascii="Times New Roman" w:hAnsi="Times New Roman" w:cs="Times New Roman"/>
+                <w:sz w:val="24"/>
+                <w:szCs w:val="24"/>
+              </w:rPr>
+              <w:t>Varchar</w:t>
+            </w:r>
+            <w:proofErr w:type="spellEnd"/>
+            <w:r>
+              <w:rPr>
+                <w:rFonts w:ascii="Times New Roman" w:hAnsi="Times New Roman" w:cs="Times New Roman"/>
+                <w:sz w:val="24"/>
+                <w:szCs w:val="24"/>
+              </w:rPr>
+              <w:t>(30)</w:t>
             </w:r>
           </w:p>
         </w:tc>
@@ -8704,6 +8868,7 @@
                 <w:szCs w:val="24"/>
               </w:rPr>
             </w:pPr>
+            <w:proofErr w:type="spellStart"/>
             <w:r>
               <w:rPr>
                 <w:rFonts w:ascii="Times New Roman" w:hAnsi="Times New Roman" w:cs="Times New Roman"/>
@@ -8712,6 +8877,7 @@
               </w:rPr>
               <w:t>Loan_amount</w:t>
             </w:r>
+            <w:proofErr w:type="spellEnd"/>
           </w:p>
         </w:tc>
         <w:tc>
@@ -8802,6 +8968,7 @@
                 <w:szCs w:val="24"/>
               </w:rPr>
             </w:pPr>
+            <w:proofErr w:type="spellStart"/>
             <w:r>
               <w:rPr>
                 <w:rFonts w:ascii="Times New Roman" w:hAnsi="Times New Roman" w:cs="Times New Roman"/>
@@ -8810,6 +8977,7 @@
               </w:rPr>
               <w:t>Loan_date</w:t>
             </w:r>
+            <w:proofErr w:type="spellEnd"/>
           </w:p>
         </w:tc>
         <w:tc>
@@ -8899,6 +9067,7 @@
                 <w:szCs w:val="24"/>
               </w:rPr>
             </w:pPr>
+            <w:proofErr w:type="spellStart"/>
             <w:r>
               <w:rPr>
                 <w:rFonts w:ascii="Times New Roman" w:hAnsi="Times New Roman" w:cs="Times New Roman"/>
@@ -8907,6 +9076,7 @@
               </w:rPr>
               <w:t>Loan_status</w:t>
             </w:r>
+            <w:proofErr w:type="spellEnd"/>
           </w:p>
         </w:tc>
         <w:tc>
@@ -8922,13 +9092,23 @@
                 <w:szCs w:val="24"/>
               </w:rPr>
             </w:pPr>
-            <w:r>
-              <w:rPr>
-                <w:rFonts w:ascii="Times New Roman" w:hAnsi="Times New Roman" w:cs="Times New Roman"/>
-                <w:sz w:val="24"/>
-                <w:szCs w:val="24"/>
-              </w:rPr>
-              <w:t>Int(11)</w:t>
+            <w:proofErr w:type="spellStart"/>
+            <w:r>
+              <w:rPr>
+                <w:rFonts w:ascii="Times New Roman" w:hAnsi="Times New Roman" w:cs="Times New Roman"/>
+                <w:sz w:val="24"/>
+                <w:szCs w:val="24"/>
+              </w:rPr>
+              <w:t>Int</w:t>
+            </w:r>
+            <w:proofErr w:type="spellEnd"/>
+            <w:r>
+              <w:rPr>
+                <w:rFonts w:ascii="Times New Roman" w:hAnsi="Times New Roman" w:cs="Times New Roman"/>
+                <w:sz w:val="24"/>
+                <w:szCs w:val="24"/>
+              </w:rPr>
+              <w:t>(11)</w:t>
             </w:r>
           </w:p>
         </w:tc>
@@ -8996,6 +9176,7 @@
                 <w:szCs w:val="24"/>
               </w:rPr>
             </w:pPr>
+            <w:proofErr w:type="spellStart"/>
             <w:r>
               <w:rPr>
                 <w:rFonts w:ascii="Times New Roman" w:hAnsi="Times New Roman" w:cs="Times New Roman"/>
@@ -9004,6 +9185,7 @@
               </w:rPr>
               <w:t>Emp_id</w:t>
             </w:r>
+            <w:proofErr w:type="spellEnd"/>
           </w:p>
         </w:tc>
         <w:tc>
@@ -9019,13 +9201,23 @@
                 <w:szCs w:val="24"/>
               </w:rPr>
             </w:pPr>
-            <w:r>
-              <w:rPr>
-                <w:rFonts w:ascii="Times New Roman" w:hAnsi="Times New Roman" w:cs="Times New Roman"/>
-                <w:sz w:val="24"/>
-                <w:szCs w:val="24"/>
-              </w:rPr>
-              <w:t>Int(11)</w:t>
+            <w:proofErr w:type="spellStart"/>
+            <w:r>
+              <w:rPr>
+                <w:rFonts w:ascii="Times New Roman" w:hAnsi="Times New Roman" w:cs="Times New Roman"/>
+                <w:sz w:val="24"/>
+                <w:szCs w:val="24"/>
+              </w:rPr>
+              <w:t>Int</w:t>
+            </w:r>
+            <w:proofErr w:type="spellEnd"/>
+            <w:r>
+              <w:rPr>
+                <w:rFonts w:ascii="Times New Roman" w:hAnsi="Times New Roman" w:cs="Times New Roman"/>
+                <w:sz w:val="24"/>
+                <w:szCs w:val="24"/>
+              </w:rPr>
+              <w:t>(11)</w:t>
             </w:r>
           </w:p>
         </w:tc>
@@ -9152,6 +9344,7 @@
               </w:rPr>
               <w:t xml:space="preserve">: </w:t>
             </w:r>
+            <w:proofErr w:type="spellStart"/>
             <w:r>
               <w:rPr>
                 <w:rStyle w:val="cm-variable-2"/>
@@ -9162,6 +9355,7 @@
               </w:rPr>
               <w:t>tbl_p_loanapplication</w:t>
             </w:r>
+            <w:proofErr w:type="spellEnd"/>
           </w:p>
         </w:tc>
         <w:tc>
@@ -9319,6 +9513,7 @@
               </w:rPr>
               <w:t xml:space="preserve">:  </w:t>
             </w:r>
+            <w:proofErr w:type="spellStart"/>
             <w:r>
               <w:rPr>
                 <w:rFonts w:ascii="Times New Roman" w:hAnsi="Times New Roman" w:cs="Times New Roman"/>
@@ -9327,6 +9522,7 @@
               </w:rPr>
               <w:t>Application_id</w:t>
             </w:r>
+            <w:proofErr w:type="spellEnd"/>
           </w:p>
           <w:p>
             <w:pPr>
@@ -9343,7 +9539,6 @@
                 <w:sz w:val="24"/>
                 <w:szCs w:val="24"/>
               </w:rPr>
-              <w:lastRenderedPageBreak/>
               <w:t>Foreign Key</w:t>
             </w:r>
             <w:r>
@@ -9368,7 +9563,16 @@
                 <w:sz w:val="24"/>
                 <w:szCs w:val="24"/>
               </w:rPr>
-              <w:t xml:space="preserve"> Ltype_id,</w:t>
+              <w:t xml:space="preserve"> </w:t>
+            </w:r>
+            <w:proofErr w:type="spellStart"/>
+            <w:r>
+              <w:rPr>
+                <w:rFonts w:ascii="Times New Roman" w:hAnsi="Times New Roman" w:cs="Times New Roman"/>
+                <w:sz w:val="24"/>
+                <w:szCs w:val="24"/>
+              </w:rPr>
+              <w:t>Ltype_id,</w:t>
             </w:r>
             <w:r>
               <w:rPr>
@@ -9386,6 +9590,7 @@
               </w:rPr>
               <w:t>d</w:t>
             </w:r>
+            <w:proofErr w:type="spellEnd"/>
           </w:p>
         </w:tc>
         <w:tc>
@@ -9438,6 +9643,19 @@
         </w:tc>
       </w:tr>
     </w:tbl>
+    <w:p>
+      <w:pPr>
+        <w:shd w:val="clear" w:color="auto" w:fill="FFFFFF"/>
+        <w:spacing w:after="288" w:line="360" w:lineRule="auto"/>
+        <w:rPr>
+          <w:rFonts w:ascii="Times New Roman" w:hAnsi="Times New Roman" w:cs="Times New Roman"/>
+          <w:bCs/>
+          <w:sz w:val="20"/>
+          <w:szCs w:val="20"/>
+          <w:shd w:val="clear" w:color="auto" w:fill="FFFFFF"/>
+        </w:rPr>
+      </w:pPr>
+    </w:p>
     <w:p>
       <w:pPr>
         <w:shd w:val="clear" w:color="auto" w:fill="FFFFFF"/>
@@ -9490,6 +9708,7 @@
                 <w:sz w:val="24"/>
                 <w:szCs w:val="24"/>
               </w:rPr>
+              <w:lastRenderedPageBreak/>
               <w:t>SI NO.</w:t>
             </w:r>
           </w:p>
@@ -9610,6 +9829,7 @@
                 <w:szCs w:val="24"/>
               </w:rPr>
             </w:pPr>
+            <w:proofErr w:type="spellStart"/>
             <w:r>
               <w:rPr>
                 <w:rFonts w:ascii="Times New Roman" w:hAnsi="Times New Roman" w:cs="Times New Roman"/>
@@ -9618,6 +9838,7 @@
               </w:rPr>
               <w:t>Application_id</w:t>
             </w:r>
+            <w:proofErr w:type="spellEnd"/>
           </w:p>
         </w:tc>
         <w:tc>
@@ -9633,13 +9854,23 @@
                 <w:szCs w:val="24"/>
               </w:rPr>
             </w:pPr>
-            <w:r>
-              <w:rPr>
-                <w:rFonts w:ascii="Times New Roman" w:hAnsi="Times New Roman" w:cs="Times New Roman"/>
-                <w:sz w:val="24"/>
-                <w:szCs w:val="24"/>
-              </w:rPr>
-              <w:t>Int(11)</w:t>
+            <w:proofErr w:type="spellStart"/>
+            <w:r>
+              <w:rPr>
+                <w:rFonts w:ascii="Times New Roman" w:hAnsi="Times New Roman" w:cs="Times New Roman"/>
+                <w:sz w:val="24"/>
+                <w:szCs w:val="24"/>
+              </w:rPr>
+              <w:t>Int</w:t>
+            </w:r>
+            <w:proofErr w:type="spellEnd"/>
+            <w:r>
+              <w:rPr>
+                <w:rFonts w:ascii="Times New Roman" w:hAnsi="Times New Roman" w:cs="Times New Roman"/>
+                <w:sz w:val="24"/>
+                <w:szCs w:val="24"/>
+              </w:rPr>
+              <w:t>(11)</w:t>
             </w:r>
           </w:p>
         </w:tc>
@@ -9707,6 +9938,7 @@
                 <w:szCs w:val="24"/>
               </w:rPr>
             </w:pPr>
+            <w:proofErr w:type="spellStart"/>
             <w:r>
               <w:rPr>
                 <w:rFonts w:ascii="Times New Roman" w:hAnsi="Times New Roman" w:cs="Times New Roman"/>
@@ -9715,6 +9947,7 @@
               </w:rPr>
               <w:t>ltype_id</w:t>
             </w:r>
+            <w:proofErr w:type="spellEnd"/>
           </w:p>
         </w:tc>
         <w:tc>
@@ -9730,13 +9963,23 @@
                 <w:szCs w:val="24"/>
               </w:rPr>
             </w:pPr>
-            <w:r>
-              <w:rPr>
-                <w:rFonts w:ascii="Times New Roman" w:hAnsi="Times New Roman" w:cs="Times New Roman"/>
-                <w:sz w:val="24"/>
-                <w:szCs w:val="24"/>
-              </w:rPr>
-              <w:t>Int(11)</w:t>
+            <w:proofErr w:type="spellStart"/>
+            <w:r>
+              <w:rPr>
+                <w:rFonts w:ascii="Times New Roman" w:hAnsi="Times New Roman" w:cs="Times New Roman"/>
+                <w:sz w:val="24"/>
+                <w:szCs w:val="24"/>
+              </w:rPr>
+              <w:t>Int</w:t>
+            </w:r>
+            <w:proofErr w:type="spellEnd"/>
+            <w:r>
+              <w:rPr>
+                <w:rFonts w:ascii="Times New Roman" w:hAnsi="Times New Roman" w:cs="Times New Roman"/>
+                <w:sz w:val="24"/>
+                <w:szCs w:val="24"/>
+              </w:rPr>
+              <w:t>(11)</w:t>
             </w:r>
           </w:p>
         </w:tc>
@@ -9804,6 +10047,7 @@
                 <w:szCs w:val="24"/>
               </w:rPr>
             </w:pPr>
+            <w:proofErr w:type="spellStart"/>
             <w:r>
               <w:rPr>
                 <w:rFonts w:ascii="Times New Roman" w:hAnsi="Times New Roman" w:cs="Times New Roman"/>
@@ -9812,6 +10056,7 @@
               </w:rPr>
               <w:t>Customer_id</w:t>
             </w:r>
+            <w:proofErr w:type="spellEnd"/>
           </w:p>
         </w:tc>
         <w:tc>
@@ -9827,13 +10072,23 @@
                 <w:szCs w:val="24"/>
               </w:rPr>
             </w:pPr>
-            <w:r>
-              <w:rPr>
-                <w:rFonts w:ascii="Times New Roman" w:hAnsi="Times New Roman" w:cs="Times New Roman"/>
-                <w:sz w:val="24"/>
-                <w:szCs w:val="24"/>
-              </w:rPr>
-              <w:t>Int(11)</w:t>
+            <w:proofErr w:type="spellStart"/>
+            <w:r>
+              <w:rPr>
+                <w:rFonts w:ascii="Times New Roman" w:hAnsi="Times New Roman" w:cs="Times New Roman"/>
+                <w:sz w:val="24"/>
+                <w:szCs w:val="24"/>
+              </w:rPr>
+              <w:t>Int</w:t>
+            </w:r>
+            <w:proofErr w:type="spellEnd"/>
+            <w:r>
+              <w:rPr>
+                <w:rFonts w:ascii="Times New Roman" w:hAnsi="Times New Roman" w:cs="Times New Roman"/>
+                <w:sz w:val="24"/>
+                <w:szCs w:val="24"/>
+              </w:rPr>
+              <w:t>(11)</w:t>
             </w:r>
           </w:p>
         </w:tc>
@@ -9901,6 +10156,7 @@
                 <w:szCs w:val="24"/>
               </w:rPr>
             </w:pPr>
+            <w:proofErr w:type="spellStart"/>
             <w:r>
               <w:rPr>
                 <w:rFonts w:ascii="Times New Roman" w:hAnsi="Times New Roman" w:cs="Times New Roman"/>
@@ -9909,6 +10165,7 @@
               </w:rPr>
               <w:t>Loan_amt</w:t>
             </w:r>
+            <w:proofErr w:type="spellEnd"/>
           </w:p>
         </w:tc>
         <w:tc>
@@ -10021,13 +10278,23 @@
                 <w:szCs w:val="24"/>
               </w:rPr>
             </w:pPr>
-            <w:r>
-              <w:rPr>
-                <w:rFonts w:ascii="Times New Roman" w:hAnsi="Times New Roman" w:cs="Times New Roman"/>
-                <w:sz w:val="24"/>
-                <w:szCs w:val="24"/>
-              </w:rPr>
-              <w:t>Int(11)</w:t>
+            <w:proofErr w:type="spellStart"/>
+            <w:r>
+              <w:rPr>
+                <w:rFonts w:ascii="Times New Roman" w:hAnsi="Times New Roman" w:cs="Times New Roman"/>
+                <w:sz w:val="24"/>
+                <w:szCs w:val="24"/>
+              </w:rPr>
+              <w:t>Int</w:t>
+            </w:r>
+            <w:proofErr w:type="spellEnd"/>
+            <w:r>
+              <w:rPr>
+                <w:rFonts w:ascii="Times New Roman" w:hAnsi="Times New Roman" w:cs="Times New Roman"/>
+                <w:sz w:val="24"/>
+                <w:szCs w:val="24"/>
+              </w:rPr>
+              <w:t>(11)</w:t>
             </w:r>
           </w:p>
         </w:tc>
@@ -10095,6 +10362,7 @@
                 <w:szCs w:val="24"/>
               </w:rPr>
             </w:pPr>
+            <w:proofErr w:type="spellStart"/>
             <w:r>
               <w:rPr>
                 <w:rFonts w:ascii="Times New Roman" w:hAnsi="Times New Roman" w:cs="Times New Roman"/>
@@ -10103,6 +10371,7 @@
               </w:rPr>
               <w:t>Loan_purpose</w:t>
             </w:r>
+            <w:proofErr w:type="spellEnd"/>
           </w:p>
         </w:tc>
         <w:tc>
@@ -10118,13 +10387,23 @@
                 <w:szCs w:val="24"/>
               </w:rPr>
             </w:pPr>
-            <w:r>
-              <w:rPr>
-                <w:rFonts w:ascii="Times New Roman" w:hAnsi="Times New Roman" w:cs="Times New Roman"/>
-                <w:sz w:val="24"/>
-                <w:szCs w:val="24"/>
-              </w:rPr>
-              <w:t>Varchar(30)</w:t>
+            <w:proofErr w:type="spellStart"/>
+            <w:r>
+              <w:rPr>
+                <w:rFonts w:ascii="Times New Roman" w:hAnsi="Times New Roman" w:cs="Times New Roman"/>
+                <w:sz w:val="24"/>
+                <w:szCs w:val="24"/>
+              </w:rPr>
+              <w:t>Varchar</w:t>
+            </w:r>
+            <w:proofErr w:type="spellEnd"/>
+            <w:r>
+              <w:rPr>
+                <w:rFonts w:ascii="Times New Roman" w:hAnsi="Times New Roman" w:cs="Times New Roman"/>
+                <w:sz w:val="24"/>
+                <w:szCs w:val="24"/>
+              </w:rPr>
+              <w:t>(30)</w:t>
             </w:r>
           </w:p>
         </w:tc>
@@ -10192,6 +10471,7 @@
                 <w:szCs w:val="24"/>
               </w:rPr>
             </w:pPr>
+            <w:proofErr w:type="spellStart"/>
             <w:r>
               <w:rPr>
                 <w:rFonts w:ascii="Times New Roman" w:hAnsi="Times New Roman" w:cs="Times New Roman"/>
@@ -10200,6 +10480,7 @@
               </w:rPr>
               <w:t>Guranter</w:t>
             </w:r>
+            <w:proofErr w:type="spellEnd"/>
           </w:p>
         </w:tc>
         <w:tc>
@@ -10215,13 +10496,23 @@
                 <w:szCs w:val="24"/>
               </w:rPr>
             </w:pPr>
-            <w:r>
-              <w:rPr>
-                <w:rFonts w:ascii="Times New Roman" w:hAnsi="Times New Roman" w:cs="Times New Roman"/>
-                <w:sz w:val="24"/>
-                <w:szCs w:val="24"/>
-              </w:rPr>
-              <w:t>Varchar(30)</w:t>
+            <w:proofErr w:type="spellStart"/>
+            <w:r>
+              <w:rPr>
+                <w:rFonts w:ascii="Times New Roman" w:hAnsi="Times New Roman" w:cs="Times New Roman"/>
+                <w:sz w:val="24"/>
+                <w:szCs w:val="24"/>
+              </w:rPr>
+              <w:t>Varchar</w:t>
+            </w:r>
+            <w:proofErr w:type="spellEnd"/>
+            <w:r>
+              <w:rPr>
+                <w:rFonts w:ascii="Times New Roman" w:hAnsi="Times New Roman" w:cs="Times New Roman"/>
+                <w:sz w:val="24"/>
+                <w:szCs w:val="24"/>
+              </w:rPr>
+              <w:t>(30)</w:t>
             </w:r>
           </w:p>
         </w:tc>
@@ -10238,13 +10529,23 @@
                 <w:szCs w:val="24"/>
               </w:rPr>
             </w:pPr>
-            <w:r>
-              <w:rPr>
-                <w:rFonts w:ascii="Times New Roman" w:hAnsi="Times New Roman" w:cs="Times New Roman"/>
-                <w:sz w:val="24"/>
-                <w:szCs w:val="24"/>
-              </w:rPr>
-              <w:t>Guranter name</w:t>
+            <w:proofErr w:type="spellStart"/>
+            <w:r>
+              <w:rPr>
+                <w:rFonts w:ascii="Times New Roman" w:hAnsi="Times New Roman" w:cs="Times New Roman"/>
+                <w:sz w:val="24"/>
+                <w:szCs w:val="24"/>
+              </w:rPr>
+              <w:t>Guranter</w:t>
+            </w:r>
+            <w:proofErr w:type="spellEnd"/>
+            <w:r>
+              <w:rPr>
+                <w:rFonts w:ascii="Times New Roman" w:hAnsi="Times New Roman" w:cs="Times New Roman"/>
+                <w:sz w:val="24"/>
+                <w:szCs w:val="24"/>
+              </w:rPr>
+              <w:t xml:space="preserve"> name</w:t>
             </w:r>
           </w:p>
         </w:tc>
@@ -10312,13 +10613,23 @@
                 <w:szCs w:val="24"/>
               </w:rPr>
             </w:pPr>
-            <w:r>
-              <w:rPr>
-                <w:rFonts w:ascii="Times New Roman" w:hAnsi="Times New Roman" w:cs="Times New Roman"/>
-                <w:sz w:val="24"/>
-                <w:szCs w:val="24"/>
-              </w:rPr>
-              <w:t>Varchar(50)</w:t>
+            <w:proofErr w:type="spellStart"/>
+            <w:r>
+              <w:rPr>
+                <w:rFonts w:ascii="Times New Roman" w:hAnsi="Times New Roman" w:cs="Times New Roman"/>
+                <w:sz w:val="24"/>
+                <w:szCs w:val="24"/>
+              </w:rPr>
+              <w:t>Varchar</w:t>
+            </w:r>
+            <w:proofErr w:type="spellEnd"/>
+            <w:r>
+              <w:rPr>
+                <w:rFonts w:ascii="Times New Roman" w:hAnsi="Times New Roman" w:cs="Times New Roman"/>
+                <w:sz w:val="24"/>
+                <w:szCs w:val="24"/>
+              </w:rPr>
+              <w:t>(50)</w:t>
             </w:r>
           </w:p>
         </w:tc>
@@ -10386,6 +10697,7 @@
                 <w:szCs w:val="24"/>
               </w:rPr>
             </w:pPr>
+            <w:proofErr w:type="spellStart"/>
             <w:r>
               <w:rPr>
                 <w:rFonts w:ascii="Times New Roman" w:hAnsi="Times New Roman" w:cs="Times New Roman"/>
@@ -10394,6 +10706,7 @@
               </w:rPr>
               <w:t>Apr_date</w:t>
             </w:r>
+            <w:proofErr w:type="spellEnd"/>
           </w:p>
         </w:tc>
         <w:tc>
@@ -10483,6 +10796,7 @@
                 <w:szCs w:val="24"/>
               </w:rPr>
             </w:pPr>
+            <w:proofErr w:type="spellStart"/>
             <w:r>
               <w:rPr>
                 <w:rFonts w:ascii="Times New Roman" w:hAnsi="Times New Roman" w:cs="Times New Roman"/>
@@ -10491,6 +10805,7 @@
               </w:rPr>
               <w:t>Appli_status</w:t>
             </w:r>
+            <w:proofErr w:type="spellEnd"/>
           </w:p>
         </w:tc>
         <w:tc>
@@ -10506,13 +10821,23 @@
                 <w:szCs w:val="24"/>
               </w:rPr>
             </w:pPr>
-            <w:r>
-              <w:rPr>
-                <w:rFonts w:ascii="Times New Roman" w:hAnsi="Times New Roman" w:cs="Times New Roman"/>
-                <w:sz w:val="24"/>
-                <w:szCs w:val="24"/>
-              </w:rPr>
-              <w:t>Int(11)</w:t>
+            <w:proofErr w:type="spellStart"/>
+            <w:r>
+              <w:rPr>
+                <w:rFonts w:ascii="Times New Roman" w:hAnsi="Times New Roman" w:cs="Times New Roman"/>
+                <w:sz w:val="24"/>
+                <w:szCs w:val="24"/>
+              </w:rPr>
+              <w:t>Int</w:t>
+            </w:r>
+            <w:proofErr w:type="spellEnd"/>
+            <w:r>
+              <w:rPr>
+                <w:rFonts w:ascii="Times New Roman" w:hAnsi="Times New Roman" w:cs="Times New Roman"/>
+                <w:sz w:val="24"/>
+                <w:szCs w:val="24"/>
+              </w:rPr>
+              <w:t>(11)</w:t>
             </w:r>
           </w:p>
         </w:tc>
@@ -10638,6 +10963,7 @@
               </w:rPr>
               <w:t xml:space="preserve">: </w:t>
             </w:r>
+            <w:proofErr w:type="spellStart"/>
             <w:r>
               <w:rPr>
                 <w:rStyle w:val="cm-variable-2"/>
@@ -10648,6 +10974,7 @@
               </w:rPr>
               <w:t>tbl_personal_loans</w:t>
             </w:r>
+            <w:proofErr w:type="spellEnd"/>
           </w:p>
         </w:tc>
         <w:tc>
@@ -10805,6 +11132,7 @@
               </w:rPr>
               <w:t xml:space="preserve">:  </w:t>
             </w:r>
+            <w:proofErr w:type="spellStart"/>
             <w:r>
               <w:rPr>
                 <w:rFonts w:ascii="Times New Roman" w:hAnsi="Times New Roman" w:cs="Times New Roman"/>
@@ -10813,6 +11141,7 @@
               </w:rPr>
               <w:t>Personal_loan_id</w:t>
             </w:r>
+            <w:proofErr w:type="spellEnd"/>
           </w:p>
           <w:p>
             <w:pPr>
@@ -10853,7 +11182,16 @@
                 <w:sz w:val="24"/>
                 <w:szCs w:val="24"/>
               </w:rPr>
-              <w:t xml:space="preserve"> A</w:t>
+              <w:t xml:space="preserve"> </w:t>
+            </w:r>
+            <w:proofErr w:type="spellStart"/>
+            <w:r>
+              <w:rPr>
+                <w:rFonts w:ascii="Times New Roman" w:hAnsi="Times New Roman" w:cs="Times New Roman"/>
+                <w:sz w:val="24"/>
+                <w:szCs w:val="24"/>
+              </w:rPr>
+              <w:t>A</w:t>
             </w:r>
             <w:r>
               <w:rPr>
@@ -10863,6 +11201,7 @@
               </w:rPr>
               <w:t>pplication_id,Emp_id</w:t>
             </w:r>
+            <w:proofErr w:type="spellEnd"/>
           </w:p>
         </w:tc>
         <w:tc>
@@ -11085,6 +11424,7 @@
                 <w:szCs w:val="24"/>
               </w:rPr>
             </w:pPr>
+            <w:proofErr w:type="spellStart"/>
             <w:r>
               <w:rPr>
                 <w:rFonts w:ascii="Times New Roman" w:hAnsi="Times New Roman" w:cs="Times New Roman"/>
@@ -11093,6 +11433,7 @@
               </w:rPr>
               <w:t>Personal_loan_id</w:t>
             </w:r>
+            <w:proofErr w:type="spellEnd"/>
           </w:p>
         </w:tc>
         <w:tc>
@@ -11108,13 +11449,23 @@
                 <w:szCs w:val="24"/>
               </w:rPr>
             </w:pPr>
-            <w:r>
-              <w:rPr>
-                <w:rFonts w:ascii="Times New Roman" w:hAnsi="Times New Roman" w:cs="Times New Roman"/>
-                <w:sz w:val="24"/>
-                <w:szCs w:val="24"/>
-              </w:rPr>
-              <w:t>Int(11)</w:t>
+            <w:proofErr w:type="spellStart"/>
+            <w:r>
+              <w:rPr>
+                <w:rFonts w:ascii="Times New Roman" w:hAnsi="Times New Roman" w:cs="Times New Roman"/>
+                <w:sz w:val="24"/>
+                <w:szCs w:val="24"/>
+              </w:rPr>
+              <w:t>Int</w:t>
+            </w:r>
+            <w:proofErr w:type="spellEnd"/>
+            <w:r>
+              <w:rPr>
+                <w:rFonts w:ascii="Times New Roman" w:hAnsi="Times New Roman" w:cs="Times New Roman"/>
+                <w:sz w:val="24"/>
+                <w:szCs w:val="24"/>
+              </w:rPr>
+              <w:t>(11)</w:t>
             </w:r>
           </w:p>
         </w:tc>
@@ -11182,6 +11533,7 @@
                 <w:szCs w:val="24"/>
               </w:rPr>
             </w:pPr>
+            <w:proofErr w:type="spellStart"/>
             <w:r>
               <w:rPr>
                 <w:rFonts w:ascii="Times New Roman" w:hAnsi="Times New Roman" w:cs="Times New Roman"/>
@@ -11190,6 +11542,7 @@
               </w:rPr>
               <w:t>Application_id</w:t>
             </w:r>
+            <w:proofErr w:type="spellEnd"/>
           </w:p>
         </w:tc>
         <w:tc>
@@ -11205,13 +11558,23 @@
                 <w:szCs w:val="24"/>
               </w:rPr>
             </w:pPr>
-            <w:r>
-              <w:rPr>
-                <w:rFonts w:ascii="Times New Roman" w:hAnsi="Times New Roman" w:cs="Times New Roman"/>
-                <w:sz w:val="24"/>
-                <w:szCs w:val="24"/>
-              </w:rPr>
-              <w:t>Int(11)</w:t>
+            <w:proofErr w:type="spellStart"/>
+            <w:r>
+              <w:rPr>
+                <w:rFonts w:ascii="Times New Roman" w:hAnsi="Times New Roman" w:cs="Times New Roman"/>
+                <w:sz w:val="24"/>
+                <w:szCs w:val="24"/>
+              </w:rPr>
+              <w:t>Int</w:t>
+            </w:r>
+            <w:proofErr w:type="spellEnd"/>
+            <w:r>
+              <w:rPr>
+                <w:rFonts w:ascii="Times New Roman" w:hAnsi="Times New Roman" w:cs="Times New Roman"/>
+                <w:sz w:val="24"/>
+                <w:szCs w:val="24"/>
+              </w:rPr>
+              <w:t>(11)</w:t>
             </w:r>
           </w:p>
         </w:tc>
@@ -11279,6 +11642,7 @@
                 <w:szCs w:val="24"/>
               </w:rPr>
             </w:pPr>
+            <w:proofErr w:type="spellStart"/>
             <w:r>
               <w:rPr>
                 <w:rFonts w:ascii="Times New Roman" w:hAnsi="Times New Roman" w:cs="Times New Roman"/>
@@ -11287,6 +11651,7 @@
               </w:rPr>
               <w:t>Approval_date</w:t>
             </w:r>
+            <w:proofErr w:type="spellEnd"/>
           </w:p>
         </w:tc>
         <w:tc>
@@ -11376,6 +11741,7 @@
                 <w:szCs w:val="24"/>
               </w:rPr>
             </w:pPr>
+            <w:proofErr w:type="spellStart"/>
             <w:r>
               <w:rPr>
                 <w:rFonts w:ascii="Times New Roman" w:hAnsi="Times New Roman" w:cs="Times New Roman"/>
@@ -11384,6 +11750,7 @@
               </w:rPr>
               <w:t>Inter_rate</w:t>
             </w:r>
+            <w:proofErr w:type="spellEnd"/>
           </w:p>
         </w:tc>
         <w:tc>
@@ -11473,6 +11840,7 @@
                 <w:szCs w:val="24"/>
               </w:rPr>
             </w:pPr>
+            <w:proofErr w:type="spellStart"/>
             <w:r>
               <w:rPr>
                 <w:rFonts w:ascii="Times New Roman" w:hAnsi="Times New Roman" w:cs="Times New Roman"/>
@@ -11481,6 +11849,7 @@
               </w:rPr>
               <w:t>loan_amout</w:t>
             </w:r>
+            <w:proofErr w:type="spellEnd"/>
           </w:p>
         </w:tc>
         <w:tc>
@@ -11570,6 +11939,7 @@
                 <w:szCs w:val="24"/>
               </w:rPr>
             </w:pPr>
+            <w:proofErr w:type="spellStart"/>
             <w:r>
               <w:rPr>
                 <w:rFonts w:ascii="Times New Roman" w:hAnsi="Times New Roman" w:cs="Times New Roman"/>
@@ -11578,6 +11948,7 @@
               </w:rPr>
               <w:t>Emp_id</w:t>
             </w:r>
+            <w:proofErr w:type="spellEnd"/>
           </w:p>
         </w:tc>
         <w:tc>
@@ -11593,13 +11964,23 @@
                 <w:szCs w:val="24"/>
               </w:rPr>
             </w:pPr>
-            <w:r>
-              <w:rPr>
-                <w:rFonts w:ascii="Times New Roman" w:hAnsi="Times New Roman" w:cs="Times New Roman"/>
-                <w:sz w:val="24"/>
-                <w:szCs w:val="24"/>
-              </w:rPr>
-              <w:t>Int(11)</w:t>
+            <w:proofErr w:type="spellStart"/>
+            <w:r>
+              <w:rPr>
+                <w:rFonts w:ascii="Times New Roman" w:hAnsi="Times New Roman" w:cs="Times New Roman"/>
+                <w:sz w:val="24"/>
+                <w:szCs w:val="24"/>
+              </w:rPr>
+              <w:t>Int</w:t>
+            </w:r>
+            <w:proofErr w:type="spellEnd"/>
+            <w:r>
+              <w:rPr>
+                <w:rFonts w:ascii="Times New Roman" w:hAnsi="Times New Roman" w:cs="Times New Roman"/>
+                <w:sz w:val="24"/>
+                <w:szCs w:val="24"/>
+              </w:rPr>
+              <w:t>(11)</w:t>
             </w:r>
           </w:p>
         </w:tc>
@@ -11667,6 +12048,7 @@
                 <w:szCs w:val="24"/>
               </w:rPr>
             </w:pPr>
+            <w:proofErr w:type="spellStart"/>
             <w:r>
               <w:rPr>
                 <w:rFonts w:ascii="Times New Roman" w:hAnsi="Times New Roman" w:cs="Times New Roman"/>
@@ -11675,6 +12057,7 @@
               </w:rPr>
               <w:t>Lstart_date</w:t>
             </w:r>
+            <w:proofErr w:type="spellEnd"/>
           </w:p>
         </w:tc>
         <w:tc>
@@ -11764,6 +12147,7 @@
                 <w:szCs w:val="24"/>
               </w:rPr>
             </w:pPr>
+            <w:proofErr w:type="spellStart"/>
             <w:r>
               <w:rPr>
                 <w:rFonts w:ascii="Times New Roman" w:hAnsi="Times New Roman" w:cs="Times New Roman"/>
@@ -11772,6 +12156,7 @@
               </w:rPr>
               <w:t>Lduration</w:t>
             </w:r>
+            <w:proofErr w:type="spellEnd"/>
           </w:p>
         </w:tc>
         <w:tc>
@@ -11787,13 +12172,23 @@
                 <w:szCs w:val="24"/>
               </w:rPr>
             </w:pPr>
-            <w:r>
-              <w:rPr>
-                <w:rFonts w:ascii="Times New Roman" w:hAnsi="Times New Roman" w:cs="Times New Roman"/>
-                <w:sz w:val="24"/>
-                <w:szCs w:val="24"/>
-              </w:rPr>
-              <w:t>Int(11)</w:t>
+            <w:proofErr w:type="spellStart"/>
+            <w:r>
+              <w:rPr>
+                <w:rFonts w:ascii="Times New Roman" w:hAnsi="Times New Roman" w:cs="Times New Roman"/>
+                <w:sz w:val="24"/>
+                <w:szCs w:val="24"/>
+              </w:rPr>
+              <w:t>Int</w:t>
+            </w:r>
+            <w:proofErr w:type="spellEnd"/>
+            <w:r>
+              <w:rPr>
+                <w:rFonts w:ascii="Times New Roman" w:hAnsi="Times New Roman" w:cs="Times New Roman"/>
+                <w:sz w:val="24"/>
+                <w:szCs w:val="24"/>
+              </w:rPr>
+              <w:t>(11)</w:t>
             </w:r>
           </w:p>
         </w:tc>
@@ -11844,7 +12239,6 @@
                 <w:sz w:val="24"/>
                 <w:szCs w:val="24"/>
               </w:rPr>
-              <w:lastRenderedPageBreak/>
               <w:t>9</w:t>
             </w:r>
           </w:p>
@@ -11862,6 +12256,7 @@
                 <w:szCs w:val="24"/>
               </w:rPr>
             </w:pPr>
+            <w:proofErr w:type="spellStart"/>
             <w:r>
               <w:rPr>
                 <w:rFonts w:ascii="Times New Roman" w:hAnsi="Times New Roman" w:cs="Times New Roman"/>
@@ -11870,6 +12265,7 @@
               </w:rPr>
               <w:t>Loan_EMI</w:t>
             </w:r>
+            <w:proofErr w:type="spellEnd"/>
           </w:p>
         </w:tc>
         <w:tc>
@@ -11959,6 +12355,7 @@
                 <w:szCs w:val="24"/>
               </w:rPr>
             </w:pPr>
+            <w:proofErr w:type="spellStart"/>
             <w:r>
               <w:rPr>
                 <w:rFonts w:ascii="Times New Roman" w:hAnsi="Times New Roman" w:cs="Times New Roman"/>
@@ -11967,6 +12364,7 @@
               </w:rPr>
               <w:t>Loan_status</w:t>
             </w:r>
+            <w:proofErr w:type="spellEnd"/>
           </w:p>
         </w:tc>
         <w:tc>
@@ -11982,13 +12380,23 @@
                 <w:szCs w:val="24"/>
               </w:rPr>
             </w:pPr>
-            <w:r>
-              <w:rPr>
-                <w:rFonts w:ascii="Times New Roman" w:hAnsi="Times New Roman" w:cs="Times New Roman"/>
-                <w:sz w:val="24"/>
-                <w:szCs w:val="24"/>
-              </w:rPr>
-              <w:t>Int(11)</w:t>
+            <w:proofErr w:type="spellStart"/>
+            <w:r>
+              <w:rPr>
+                <w:rFonts w:ascii="Times New Roman" w:hAnsi="Times New Roman" w:cs="Times New Roman"/>
+                <w:sz w:val="24"/>
+                <w:szCs w:val="24"/>
+              </w:rPr>
+              <w:t>Int</w:t>
+            </w:r>
+            <w:proofErr w:type="spellEnd"/>
+            <w:r>
+              <w:rPr>
+                <w:rFonts w:ascii="Times New Roman" w:hAnsi="Times New Roman" w:cs="Times New Roman"/>
+                <w:sz w:val="24"/>
+                <w:szCs w:val="24"/>
+              </w:rPr>
+              <w:t>(11)</w:t>
             </w:r>
           </w:p>
         </w:tc>
@@ -12042,6 +12450,7 @@
           <w:b/>
           <w:sz w:val="28"/>
         </w:rPr>
+        <w:lastRenderedPageBreak/>
         <w:t>Table No: 9</w:t>
       </w:r>
     </w:p>
@@ -12107,6 +12516,7 @@
               </w:rPr>
               <w:t xml:space="preserve">: </w:t>
             </w:r>
+            <w:proofErr w:type="spellStart"/>
             <w:r>
               <w:rPr>
                 <w:rStyle w:val="cm-variable-2"/>
@@ -12117,6 +12527,7 @@
               </w:rPr>
               <w:t>tbl_ploan_emi</w:t>
             </w:r>
+            <w:proofErr w:type="spellEnd"/>
           </w:p>
         </w:tc>
         <w:tc>
@@ -12275,6 +12686,7 @@
               </w:rPr>
               <w:t xml:space="preserve">:  </w:t>
             </w:r>
+            <w:proofErr w:type="spellStart"/>
             <w:r>
               <w:rPr>
                 <w:rFonts w:ascii="Times New Roman" w:hAnsi="Times New Roman" w:cs="Times New Roman"/>
@@ -12284,6 +12696,7 @@
               </w:rPr>
               <w:t>Emi_id</w:t>
             </w:r>
+            <w:proofErr w:type="spellEnd"/>
           </w:p>
           <w:p>
             <w:pPr>
@@ -12325,8 +12738,18 @@
                 <w:sz w:val="24"/>
                 <w:szCs w:val="24"/>
               </w:rPr>
-              <w:t xml:space="preserve"> Personal_loan_id</w:t>
-            </w:r>
+              <w:t xml:space="preserve"> </w:t>
+            </w:r>
+            <w:proofErr w:type="spellStart"/>
+            <w:r>
+              <w:rPr>
+                <w:rFonts w:ascii="Times New Roman" w:hAnsi="Times New Roman" w:cs="Times New Roman"/>
+                <w:sz w:val="24"/>
+                <w:szCs w:val="24"/>
+              </w:rPr>
+              <w:t>Personal_loan_id</w:t>
+            </w:r>
+            <w:proofErr w:type="spellEnd"/>
           </w:p>
         </w:tc>
         <w:tc>
@@ -12552,6 +12975,7 @@
                 <w:szCs w:val="24"/>
               </w:rPr>
             </w:pPr>
+            <w:proofErr w:type="spellStart"/>
             <w:r>
               <w:rPr>
                 <w:rFonts w:ascii="Times New Roman" w:hAnsi="Times New Roman" w:cs="Times New Roman"/>
@@ -12560,6 +12984,7 @@
               </w:rPr>
               <w:t>Emi_id</w:t>
             </w:r>
+            <w:proofErr w:type="spellEnd"/>
           </w:p>
         </w:tc>
         <w:tc>
@@ -12575,13 +13000,23 @@
                 <w:szCs w:val="24"/>
               </w:rPr>
             </w:pPr>
-            <w:r>
-              <w:rPr>
-                <w:rFonts w:ascii="Times New Roman" w:hAnsi="Times New Roman" w:cs="Times New Roman"/>
-                <w:sz w:val="24"/>
-                <w:szCs w:val="24"/>
-              </w:rPr>
-              <w:t>Int(11)</w:t>
+            <w:proofErr w:type="spellStart"/>
+            <w:r>
+              <w:rPr>
+                <w:rFonts w:ascii="Times New Roman" w:hAnsi="Times New Roman" w:cs="Times New Roman"/>
+                <w:sz w:val="24"/>
+                <w:szCs w:val="24"/>
+              </w:rPr>
+              <w:t>Int</w:t>
+            </w:r>
+            <w:proofErr w:type="spellEnd"/>
+            <w:r>
+              <w:rPr>
+                <w:rFonts w:ascii="Times New Roman" w:hAnsi="Times New Roman" w:cs="Times New Roman"/>
+                <w:sz w:val="24"/>
+                <w:szCs w:val="24"/>
+              </w:rPr>
+              <w:t>(11)</w:t>
             </w:r>
           </w:p>
         </w:tc>
@@ -12649,6 +13084,7 @@
                 <w:szCs w:val="24"/>
               </w:rPr>
             </w:pPr>
+            <w:proofErr w:type="spellStart"/>
             <w:r>
               <w:rPr>
                 <w:rFonts w:ascii="Times New Roman" w:hAnsi="Times New Roman" w:cs="Times New Roman"/>
@@ -12657,6 +13093,7 @@
               </w:rPr>
               <w:t>Personal_loan_id</w:t>
             </w:r>
+            <w:proofErr w:type="spellEnd"/>
           </w:p>
         </w:tc>
         <w:tc>
@@ -12672,13 +13109,23 @@
                 <w:szCs w:val="24"/>
               </w:rPr>
             </w:pPr>
-            <w:r>
-              <w:rPr>
-                <w:rFonts w:ascii="Times New Roman" w:hAnsi="Times New Roman" w:cs="Times New Roman"/>
-                <w:sz w:val="24"/>
-                <w:szCs w:val="24"/>
-              </w:rPr>
-              <w:t>Int(11)</w:t>
+            <w:proofErr w:type="spellStart"/>
+            <w:r>
+              <w:rPr>
+                <w:rFonts w:ascii="Times New Roman" w:hAnsi="Times New Roman" w:cs="Times New Roman"/>
+                <w:sz w:val="24"/>
+                <w:szCs w:val="24"/>
+              </w:rPr>
+              <w:t>Int</w:t>
+            </w:r>
+            <w:proofErr w:type="spellEnd"/>
+            <w:r>
+              <w:rPr>
+                <w:rFonts w:ascii="Times New Roman" w:hAnsi="Times New Roman" w:cs="Times New Roman"/>
+                <w:sz w:val="24"/>
+                <w:szCs w:val="24"/>
+              </w:rPr>
+              <w:t>(11)</w:t>
             </w:r>
           </w:p>
         </w:tc>
@@ -12746,6 +13193,7 @@
                 <w:szCs w:val="24"/>
               </w:rPr>
             </w:pPr>
+            <w:proofErr w:type="spellStart"/>
             <w:r>
               <w:rPr>
                 <w:rFonts w:ascii="Times New Roman" w:hAnsi="Times New Roman" w:cs="Times New Roman"/>
@@ -12754,6 +13202,7 @@
               </w:rPr>
               <w:t>No_of_EMIs</w:t>
             </w:r>
+            <w:proofErr w:type="spellEnd"/>
           </w:p>
         </w:tc>
         <w:tc>
@@ -12769,13 +13218,23 @@
                 <w:szCs w:val="24"/>
               </w:rPr>
             </w:pPr>
-            <w:r>
-              <w:rPr>
-                <w:rFonts w:ascii="Times New Roman" w:hAnsi="Times New Roman" w:cs="Times New Roman"/>
-                <w:sz w:val="24"/>
-                <w:szCs w:val="24"/>
-              </w:rPr>
-              <w:t>Int(11)</w:t>
+            <w:proofErr w:type="spellStart"/>
+            <w:r>
+              <w:rPr>
+                <w:rFonts w:ascii="Times New Roman" w:hAnsi="Times New Roman" w:cs="Times New Roman"/>
+                <w:sz w:val="24"/>
+                <w:szCs w:val="24"/>
+              </w:rPr>
+              <w:t>Int</w:t>
+            </w:r>
+            <w:proofErr w:type="spellEnd"/>
+            <w:r>
+              <w:rPr>
+                <w:rFonts w:ascii="Times New Roman" w:hAnsi="Times New Roman" w:cs="Times New Roman"/>
+                <w:sz w:val="24"/>
+                <w:szCs w:val="24"/>
+              </w:rPr>
+              <w:t>(11)</w:t>
             </w:r>
           </w:p>
         </w:tc>
@@ -12940,6 +13399,7 @@
                 <w:szCs w:val="24"/>
               </w:rPr>
             </w:pPr>
+            <w:proofErr w:type="spellStart"/>
             <w:r>
               <w:rPr>
                 <w:rFonts w:ascii="Times New Roman" w:hAnsi="Times New Roman" w:cs="Times New Roman"/>
@@ -12948,6 +13408,7 @@
               </w:rPr>
               <w:t>Pay_paydate</w:t>
             </w:r>
+            <w:proofErr w:type="spellEnd"/>
           </w:p>
         </w:tc>
         <w:tc>
@@ -13037,6 +13498,7 @@
                 <w:szCs w:val="24"/>
               </w:rPr>
             </w:pPr>
+            <w:proofErr w:type="spellStart"/>
             <w:r>
               <w:rPr>
                 <w:rFonts w:ascii="Times New Roman" w:hAnsi="Times New Roman" w:cs="Times New Roman"/>
@@ -13045,6 +13507,7 @@
               </w:rPr>
               <w:t>Pay_method</w:t>
             </w:r>
+            <w:proofErr w:type="spellEnd"/>
           </w:p>
         </w:tc>
         <w:tc>
@@ -13060,13 +13523,23 @@
                 <w:szCs w:val="24"/>
               </w:rPr>
             </w:pPr>
-            <w:r>
-              <w:rPr>
-                <w:rFonts w:ascii="Times New Roman" w:hAnsi="Times New Roman" w:cs="Times New Roman"/>
-                <w:sz w:val="24"/>
-                <w:szCs w:val="24"/>
-              </w:rPr>
-              <w:t>Int(11)</w:t>
+            <w:proofErr w:type="spellStart"/>
+            <w:r>
+              <w:rPr>
+                <w:rFonts w:ascii="Times New Roman" w:hAnsi="Times New Roman" w:cs="Times New Roman"/>
+                <w:sz w:val="24"/>
+                <w:szCs w:val="24"/>
+              </w:rPr>
+              <w:t>Int</w:t>
+            </w:r>
+            <w:proofErr w:type="spellEnd"/>
+            <w:r>
+              <w:rPr>
+                <w:rFonts w:ascii="Times New Roman" w:hAnsi="Times New Roman" w:cs="Times New Roman"/>
+                <w:sz w:val="24"/>
+                <w:szCs w:val="24"/>
+              </w:rPr>
+              <w:t>(11)</w:t>
             </w:r>
           </w:p>
         </w:tc>
@@ -13175,6 +13648,7 @@
               </w:rPr>
               <w:t xml:space="preserve">: </w:t>
             </w:r>
+            <w:proofErr w:type="spellStart"/>
             <w:r>
               <w:rPr>
                 <w:rStyle w:val="cm-variable-2"/>
@@ -13185,6 +13659,7 @@
               </w:rPr>
               <w:t>tbl_payments</w:t>
             </w:r>
+            <w:proofErr w:type="spellEnd"/>
           </w:p>
         </w:tc>
         <w:tc>
@@ -13473,6 +13948,7 @@
                 <w:szCs w:val="24"/>
               </w:rPr>
             </w:pPr>
+            <w:proofErr w:type="spellStart"/>
             <w:r>
               <w:rPr>
                 <w:rFonts w:ascii="Times New Roman" w:hAnsi="Times New Roman" w:cs="Times New Roman"/>
@@ -13481,6 +13957,7 @@
               </w:rPr>
               <w:t>Payment_id</w:t>
             </w:r>
+            <w:proofErr w:type="spellEnd"/>
           </w:p>
         </w:tc>
         <w:tc>
@@ -13496,13 +13973,23 @@
                 <w:szCs w:val="24"/>
               </w:rPr>
             </w:pPr>
-            <w:r>
-              <w:rPr>
-                <w:rFonts w:ascii="Times New Roman" w:hAnsi="Times New Roman" w:cs="Times New Roman"/>
-                <w:sz w:val="24"/>
-                <w:szCs w:val="24"/>
-              </w:rPr>
-              <w:t>Int(11)</w:t>
+            <w:proofErr w:type="spellStart"/>
+            <w:r>
+              <w:rPr>
+                <w:rFonts w:ascii="Times New Roman" w:hAnsi="Times New Roman" w:cs="Times New Roman"/>
+                <w:sz w:val="24"/>
+                <w:szCs w:val="24"/>
+              </w:rPr>
+              <w:t>Int</w:t>
+            </w:r>
+            <w:proofErr w:type="spellEnd"/>
+            <w:r>
+              <w:rPr>
+                <w:rFonts w:ascii="Times New Roman" w:hAnsi="Times New Roman" w:cs="Times New Roman"/>
+                <w:sz w:val="24"/>
+                <w:szCs w:val="24"/>
+              </w:rPr>
+              <w:t>(11)</w:t>
             </w:r>
           </w:p>
         </w:tc>
@@ -13570,6 +14057,7 @@
                 <w:szCs w:val="24"/>
               </w:rPr>
             </w:pPr>
+            <w:proofErr w:type="spellStart"/>
             <w:r>
               <w:rPr>
                 <w:rFonts w:ascii="Times New Roman" w:hAnsi="Times New Roman" w:cs="Times New Roman"/>
@@ -13578,6 +14066,7 @@
               </w:rPr>
               <w:t>Emi_id</w:t>
             </w:r>
+            <w:proofErr w:type="spellEnd"/>
           </w:p>
         </w:tc>
         <w:tc>
@@ -13593,13 +14082,23 @@
                 <w:szCs w:val="24"/>
               </w:rPr>
             </w:pPr>
-            <w:r>
-              <w:rPr>
-                <w:rFonts w:ascii="Times New Roman" w:hAnsi="Times New Roman" w:cs="Times New Roman"/>
-                <w:sz w:val="24"/>
-                <w:szCs w:val="24"/>
-              </w:rPr>
-              <w:t>Int(11)</w:t>
+            <w:proofErr w:type="spellStart"/>
+            <w:r>
+              <w:rPr>
+                <w:rFonts w:ascii="Times New Roman" w:hAnsi="Times New Roman" w:cs="Times New Roman"/>
+                <w:sz w:val="24"/>
+                <w:szCs w:val="24"/>
+              </w:rPr>
+              <w:t>Int</w:t>
+            </w:r>
+            <w:proofErr w:type="spellEnd"/>
+            <w:r>
+              <w:rPr>
+                <w:rFonts w:ascii="Times New Roman" w:hAnsi="Times New Roman" w:cs="Times New Roman"/>
+                <w:sz w:val="24"/>
+                <w:szCs w:val="24"/>
+              </w:rPr>
+              <w:t>(11)</w:t>
             </w:r>
           </w:p>
         </w:tc>
@@ -13667,6 +14166,7 @@
                 <w:szCs w:val="24"/>
               </w:rPr>
             </w:pPr>
+            <w:proofErr w:type="spellStart"/>
             <w:r>
               <w:rPr>
                 <w:rFonts w:ascii="Times New Roman" w:hAnsi="Times New Roman" w:cs="Times New Roman"/>
@@ -13675,6 +14175,7 @@
               </w:rPr>
               <w:t>Chit_installment_id</w:t>
             </w:r>
+            <w:proofErr w:type="spellEnd"/>
           </w:p>
         </w:tc>
         <w:tc>
@@ -13690,13 +14191,23 @@
                 <w:szCs w:val="24"/>
               </w:rPr>
             </w:pPr>
-            <w:r>
-              <w:rPr>
-                <w:rFonts w:ascii="Times New Roman" w:hAnsi="Times New Roman" w:cs="Times New Roman"/>
-                <w:sz w:val="24"/>
-                <w:szCs w:val="24"/>
-              </w:rPr>
-              <w:t>Int(11)</w:t>
+            <w:proofErr w:type="spellStart"/>
+            <w:r>
+              <w:rPr>
+                <w:rFonts w:ascii="Times New Roman" w:hAnsi="Times New Roman" w:cs="Times New Roman"/>
+                <w:sz w:val="24"/>
+                <w:szCs w:val="24"/>
+              </w:rPr>
+              <w:t>Int</w:t>
+            </w:r>
+            <w:proofErr w:type="spellEnd"/>
+            <w:r>
+              <w:rPr>
+                <w:rFonts w:ascii="Times New Roman" w:hAnsi="Times New Roman" w:cs="Times New Roman"/>
+                <w:sz w:val="24"/>
+                <w:szCs w:val="24"/>
+              </w:rPr>
+              <w:t>(11)</w:t>
             </w:r>
           </w:p>
         </w:tc>
@@ -13764,6 +14275,7 @@
                 <w:szCs w:val="24"/>
               </w:rPr>
             </w:pPr>
+            <w:proofErr w:type="spellStart"/>
             <w:r>
               <w:rPr>
                 <w:rFonts w:ascii="Times New Roman" w:hAnsi="Times New Roman" w:cs="Times New Roman"/>
@@ -13772,6 +14284,7 @@
               </w:rPr>
               <w:t>Reference_key</w:t>
             </w:r>
+            <w:proofErr w:type="spellEnd"/>
           </w:p>
         </w:tc>
         <w:tc>
@@ -13787,13 +14300,23 @@
                 <w:szCs w:val="24"/>
               </w:rPr>
             </w:pPr>
-            <w:r>
-              <w:rPr>
-                <w:rFonts w:ascii="Times New Roman" w:hAnsi="Times New Roman" w:cs="Times New Roman"/>
-                <w:sz w:val="24"/>
-                <w:szCs w:val="24"/>
-              </w:rPr>
-              <w:t>Varchar(50)</w:t>
+            <w:proofErr w:type="spellStart"/>
+            <w:r>
+              <w:rPr>
+                <w:rFonts w:ascii="Times New Roman" w:hAnsi="Times New Roman" w:cs="Times New Roman"/>
+                <w:sz w:val="24"/>
+                <w:szCs w:val="24"/>
+              </w:rPr>
+              <w:t>Varchar</w:t>
+            </w:r>
+            <w:proofErr w:type="spellEnd"/>
+            <w:r>
+              <w:rPr>
+                <w:rFonts w:ascii="Times New Roman" w:hAnsi="Times New Roman" w:cs="Times New Roman"/>
+                <w:sz w:val="24"/>
+                <w:szCs w:val="24"/>
+              </w:rPr>
+              <w:t>(50)</w:t>
             </w:r>
           </w:p>
         </w:tc>
@@ -13861,6 +14384,7 @@
                 <w:szCs w:val="24"/>
               </w:rPr>
             </w:pPr>
+            <w:proofErr w:type="spellStart"/>
             <w:r>
               <w:rPr>
                 <w:rFonts w:ascii="Times New Roman" w:hAnsi="Times New Roman" w:cs="Times New Roman"/>
@@ -13869,6 +14393,7 @@
               </w:rPr>
               <w:t>Pay_amount</w:t>
             </w:r>
+            <w:proofErr w:type="spellEnd"/>
           </w:p>
         </w:tc>
         <w:tc>
@@ -13958,6 +14483,7 @@
                 <w:szCs w:val="24"/>
               </w:rPr>
             </w:pPr>
+            <w:proofErr w:type="spellStart"/>
             <w:r>
               <w:rPr>
                 <w:rFonts w:ascii="Times New Roman" w:hAnsi="Times New Roman" w:cs="Times New Roman"/>
@@ -13966,6 +14492,7 @@
               </w:rPr>
               <w:t>Pay_date</w:t>
             </w:r>
+            <w:proofErr w:type="spellEnd"/>
           </w:p>
         </w:tc>
         <w:tc>
@@ -13981,6 +14508,7 @@
                 <w:szCs w:val="24"/>
               </w:rPr>
             </w:pPr>
+            <w:proofErr w:type="spellStart"/>
             <w:r>
               <w:rPr>
                 <w:rFonts w:ascii="Times New Roman" w:hAnsi="Times New Roman" w:cs="Times New Roman"/>
@@ -13989,6 +14517,7 @@
               </w:rPr>
               <w:t>Datetime</w:t>
             </w:r>
+            <w:proofErr w:type="spellEnd"/>
           </w:p>
         </w:tc>
         <w:tc>
@@ -14055,6 +14584,7 @@
                 <w:szCs w:val="24"/>
               </w:rPr>
             </w:pPr>
+            <w:proofErr w:type="spellStart"/>
             <w:r>
               <w:rPr>
                 <w:rFonts w:ascii="Times New Roman" w:hAnsi="Times New Roman" w:cs="Times New Roman"/>
@@ -14063,6 +14593,7 @@
               </w:rPr>
               <w:t>Pay_status</w:t>
             </w:r>
+            <w:proofErr w:type="spellEnd"/>
           </w:p>
         </w:tc>
         <w:tc>
@@ -14078,13 +14609,23 @@
                 <w:szCs w:val="24"/>
               </w:rPr>
             </w:pPr>
-            <w:r>
-              <w:rPr>
-                <w:rFonts w:ascii="Times New Roman" w:hAnsi="Times New Roman" w:cs="Times New Roman"/>
-                <w:sz w:val="24"/>
-                <w:szCs w:val="24"/>
-              </w:rPr>
-              <w:t>Int(11)</w:t>
+            <w:proofErr w:type="spellStart"/>
+            <w:r>
+              <w:rPr>
+                <w:rFonts w:ascii="Times New Roman" w:hAnsi="Times New Roman" w:cs="Times New Roman"/>
+                <w:sz w:val="24"/>
+                <w:szCs w:val="24"/>
+              </w:rPr>
+              <w:t>Int</w:t>
+            </w:r>
+            <w:proofErr w:type="spellEnd"/>
+            <w:r>
+              <w:rPr>
+                <w:rFonts w:ascii="Times New Roman" w:hAnsi="Times New Roman" w:cs="Times New Roman"/>
+                <w:sz w:val="24"/>
+                <w:szCs w:val="24"/>
+              </w:rPr>
+              <w:t>(11)</w:t>
             </w:r>
           </w:p>
         </w:tc>
@@ -14128,7 +14669,6 @@
           <w:b/>
           <w:sz w:val="28"/>
         </w:rPr>
-        <w:lastRenderedPageBreak/>
         <w:t>Table No: 11</w:t>
       </w:r>
     </w:p>
@@ -14201,6 +14741,7 @@
               </w:rPr>
               <w:t xml:space="preserve">: </w:t>
             </w:r>
+            <w:proofErr w:type="spellStart"/>
             <w:r>
               <w:rPr>
                 <w:rStyle w:val="cm-variable-2"/>
@@ -14211,6 +14752,7 @@
               </w:rPr>
               <w:t>tbl_chit_funds</w:t>
             </w:r>
+            <w:proofErr w:type="spellEnd"/>
           </w:p>
         </w:tc>
         <w:tc>
@@ -14288,6 +14830,7 @@
                 <w:sz w:val="24"/>
                 <w:szCs w:val="24"/>
               </w:rPr>
+              <w:lastRenderedPageBreak/>
               <w:t>Description</w:t>
             </w:r>
             <w:r>
@@ -14368,6 +14911,7 @@
               </w:rPr>
               <w:t xml:space="preserve">:  </w:t>
             </w:r>
+            <w:proofErr w:type="spellStart"/>
             <w:r>
               <w:rPr>
                 <w:rFonts w:ascii="Times New Roman" w:hAnsi="Times New Roman" w:cs="Times New Roman"/>
@@ -14376,6 +14920,7 @@
               </w:rPr>
               <w:t>Chit_fund_id</w:t>
             </w:r>
+            <w:proofErr w:type="spellEnd"/>
           </w:p>
         </w:tc>
         <w:tc>
@@ -14613,6 +15158,7 @@
                 <w:szCs w:val="24"/>
               </w:rPr>
             </w:pPr>
+            <w:proofErr w:type="spellStart"/>
             <w:r>
               <w:rPr>
                 <w:rFonts w:ascii="Times New Roman" w:hAnsi="Times New Roman" w:cs="Times New Roman"/>
@@ -14621,6 +15167,7 @@
               </w:rPr>
               <w:t>Chit_fund_id</w:t>
             </w:r>
+            <w:proofErr w:type="spellEnd"/>
           </w:p>
         </w:tc>
         <w:tc>
@@ -14636,13 +15183,23 @@
                 <w:szCs w:val="24"/>
               </w:rPr>
             </w:pPr>
-            <w:r>
-              <w:rPr>
-                <w:rFonts w:ascii="Times New Roman" w:hAnsi="Times New Roman" w:cs="Times New Roman"/>
-                <w:sz w:val="24"/>
-                <w:szCs w:val="24"/>
-              </w:rPr>
-              <w:t>Int(11)</w:t>
+            <w:proofErr w:type="spellStart"/>
+            <w:r>
+              <w:rPr>
+                <w:rFonts w:ascii="Times New Roman" w:hAnsi="Times New Roman" w:cs="Times New Roman"/>
+                <w:sz w:val="24"/>
+                <w:szCs w:val="24"/>
+              </w:rPr>
+              <w:t>Int</w:t>
+            </w:r>
+            <w:proofErr w:type="spellEnd"/>
+            <w:r>
+              <w:rPr>
+                <w:rFonts w:ascii="Times New Roman" w:hAnsi="Times New Roman" w:cs="Times New Roman"/>
+                <w:sz w:val="24"/>
+                <w:szCs w:val="24"/>
+              </w:rPr>
+              <w:t>(11)</w:t>
             </w:r>
           </w:p>
         </w:tc>
@@ -14710,6 +15267,7 @@
                 <w:szCs w:val="24"/>
               </w:rPr>
             </w:pPr>
+            <w:proofErr w:type="spellStart"/>
             <w:r>
               <w:rPr>
                 <w:rFonts w:ascii="Times New Roman" w:hAnsi="Times New Roman" w:cs="Times New Roman"/>
@@ -14718,6 +15276,7 @@
               </w:rPr>
               <w:t>Chit_amt</w:t>
             </w:r>
+            <w:proofErr w:type="spellEnd"/>
           </w:p>
         </w:tc>
         <w:tc>
@@ -14807,6 +15366,7 @@
                 <w:szCs w:val="24"/>
               </w:rPr>
             </w:pPr>
+            <w:proofErr w:type="spellStart"/>
             <w:r>
               <w:rPr>
                 <w:rFonts w:ascii="Times New Roman" w:hAnsi="Times New Roman" w:cs="Times New Roman"/>
@@ -14815,6 +15375,7 @@
               </w:rPr>
               <w:t>Chit_No</w:t>
             </w:r>
+            <w:proofErr w:type="spellEnd"/>
           </w:p>
         </w:tc>
         <w:tc>
@@ -14830,13 +15391,23 @@
                 <w:szCs w:val="24"/>
               </w:rPr>
             </w:pPr>
-            <w:r>
-              <w:rPr>
-                <w:rFonts w:ascii="Times New Roman" w:hAnsi="Times New Roman" w:cs="Times New Roman"/>
-                <w:sz w:val="24"/>
-                <w:szCs w:val="24"/>
-              </w:rPr>
-              <w:t>Varchar(20)</w:t>
+            <w:proofErr w:type="spellStart"/>
+            <w:r>
+              <w:rPr>
+                <w:rFonts w:ascii="Times New Roman" w:hAnsi="Times New Roman" w:cs="Times New Roman"/>
+                <w:sz w:val="24"/>
+                <w:szCs w:val="24"/>
+              </w:rPr>
+              <w:t>Varchar</w:t>
+            </w:r>
+            <w:proofErr w:type="spellEnd"/>
+            <w:r>
+              <w:rPr>
+                <w:rFonts w:ascii="Times New Roman" w:hAnsi="Times New Roman" w:cs="Times New Roman"/>
+                <w:sz w:val="24"/>
+                <w:szCs w:val="24"/>
+              </w:rPr>
+              <w:t>(20)</w:t>
             </w:r>
           </w:p>
         </w:tc>
@@ -14904,6 +15475,7 @@
                 <w:szCs w:val="24"/>
               </w:rPr>
             </w:pPr>
+            <w:proofErr w:type="spellStart"/>
             <w:r>
               <w:rPr>
                 <w:rFonts w:ascii="Times New Roman" w:hAnsi="Times New Roman" w:cs="Times New Roman"/>
@@ -14912,6 +15484,7 @@
               </w:rPr>
               <w:t>Install_amt</w:t>
             </w:r>
+            <w:proofErr w:type="spellEnd"/>
           </w:p>
         </w:tc>
         <w:tc>
@@ -15024,13 +15597,23 @@
                 <w:szCs w:val="24"/>
               </w:rPr>
             </w:pPr>
-            <w:r>
-              <w:rPr>
-                <w:rFonts w:ascii="Times New Roman" w:hAnsi="Times New Roman" w:cs="Times New Roman"/>
-                <w:sz w:val="24"/>
-                <w:szCs w:val="24"/>
-              </w:rPr>
-              <w:t>Int(11)</w:t>
+            <w:proofErr w:type="spellStart"/>
+            <w:r>
+              <w:rPr>
+                <w:rFonts w:ascii="Times New Roman" w:hAnsi="Times New Roman" w:cs="Times New Roman"/>
+                <w:sz w:val="24"/>
+                <w:szCs w:val="24"/>
+              </w:rPr>
+              <w:t>Int</w:t>
+            </w:r>
+            <w:proofErr w:type="spellEnd"/>
+            <w:r>
+              <w:rPr>
+                <w:rFonts w:ascii="Times New Roman" w:hAnsi="Times New Roman" w:cs="Times New Roman"/>
+                <w:sz w:val="24"/>
+                <w:szCs w:val="24"/>
+              </w:rPr>
+              <w:t>(11)</w:t>
             </w:r>
           </w:p>
         </w:tc>
@@ -15121,13 +15704,23 @@
                 <w:szCs w:val="24"/>
               </w:rPr>
             </w:pPr>
-            <w:r>
-              <w:rPr>
-                <w:rFonts w:ascii="Times New Roman" w:hAnsi="Times New Roman" w:cs="Times New Roman"/>
-                <w:sz w:val="24"/>
-                <w:szCs w:val="24"/>
-              </w:rPr>
-              <w:t>Varchar(100)</w:t>
+            <w:proofErr w:type="spellStart"/>
+            <w:r>
+              <w:rPr>
+                <w:rFonts w:ascii="Times New Roman" w:hAnsi="Times New Roman" w:cs="Times New Roman"/>
+                <w:sz w:val="24"/>
+                <w:szCs w:val="24"/>
+              </w:rPr>
+              <w:t>Varchar</w:t>
+            </w:r>
+            <w:proofErr w:type="spellEnd"/>
+            <w:r>
+              <w:rPr>
+                <w:rFonts w:ascii="Times New Roman" w:hAnsi="Times New Roman" w:cs="Times New Roman"/>
+                <w:sz w:val="24"/>
+                <w:szCs w:val="24"/>
+              </w:rPr>
+              <w:t>(100)</w:t>
             </w:r>
           </w:p>
         </w:tc>
@@ -15292,6 +15885,7 @@
                 <w:szCs w:val="24"/>
               </w:rPr>
             </w:pPr>
+            <w:proofErr w:type="spellStart"/>
             <w:r>
               <w:rPr>
                 <w:rFonts w:ascii="Times New Roman" w:hAnsi="Times New Roman" w:cs="Times New Roman"/>
@@ -15300,6 +15894,7 @@
               </w:rPr>
               <w:t>Cstart_date</w:t>
             </w:r>
+            <w:proofErr w:type="spellEnd"/>
           </w:p>
         </w:tc>
         <w:tc>
@@ -15442,6 +16037,7 @@
               </w:rPr>
               <w:t xml:space="preserve">: </w:t>
             </w:r>
+            <w:proofErr w:type="spellStart"/>
             <w:r>
               <w:rPr>
                 <w:rStyle w:val="cm-variable-2"/>
@@ -15452,6 +16048,7 @@
               </w:rPr>
               <w:t>tbl_chit_members</w:t>
             </w:r>
+            <w:proofErr w:type="spellEnd"/>
           </w:p>
         </w:tc>
         <w:tc>
@@ -15610,6 +16207,7 @@
               </w:rPr>
               <w:t xml:space="preserve">:  </w:t>
             </w:r>
+            <w:proofErr w:type="spellStart"/>
             <w:r>
               <w:rPr>
                 <w:rFonts w:ascii="Times New Roman" w:hAnsi="Times New Roman" w:cs="Times New Roman"/>
@@ -15618,6 +16216,7 @@
               </w:rPr>
               <w:t>Chit_member_id</w:t>
             </w:r>
+            <w:proofErr w:type="spellEnd"/>
           </w:p>
         </w:tc>
         <w:tc>
@@ -15718,8 +16317,36 @@
                 <w:sz w:val="24"/>
                 <w:szCs w:val="24"/>
               </w:rPr>
-              <w:t xml:space="preserve"> Chit_fund_id, Customer_id</w:t>
-            </w:r>
+              <w:t xml:space="preserve"> </w:t>
+            </w:r>
+            <w:proofErr w:type="spellStart"/>
+            <w:r>
+              <w:rPr>
+                <w:rFonts w:ascii="Times New Roman" w:hAnsi="Times New Roman" w:cs="Times New Roman"/>
+                <w:sz w:val="24"/>
+                <w:szCs w:val="24"/>
+              </w:rPr>
+              <w:t>Chit_fund_id</w:t>
+            </w:r>
+            <w:proofErr w:type="spellEnd"/>
+            <w:r>
+              <w:rPr>
+                <w:rFonts w:ascii="Times New Roman" w:hAnsi="Times New Roman" w:cs="Times New Roman"/>
+                <w:sz w:val="24"/>
+                <w:szCs w:val="24"/>
+              </w:rPr>
+              <w:t xml:space="preserve">, </w:t>
+            </w:r>
+            <w:proofErr w:type="spellStart"/>
+            <w:r>
+              <w:rPr>
+                <w:rFonts w:ascii="Times New Roman" w:hAnsi="Times New Roman" w:cs="Times New Roman"/>
+                <w:sz w:val="24"/>
+                <w:szCs w:val="24"/>
+              </w:rPr>
+              <w:t>Customer_id</w:t>
+            </w:r>
+            <w:proofErr w:type="spellEnd"/>
           </w:p>
         </w:tc>
         <w:tc>
@@ -15961,9 +16588,11 @@
                 <w:szCs w:val="24"/>
               </w:rPr>
             </w:pPr>
+            <w:proofErr w:type="spellStart"/>
             <w:r>
               <w:t>Chit_member_id</w:t>
             </w:r>
+            <w:proofErr w:type="spellEnd"/>
           </w:p>
         </w:tc>
         <w:tc>
@@ -15979,6 +16608,7 @@
                 <w:szCs w:val="24"/>
               </w:rPr>
             </w:pPr>
+            <w:proofErr w:type="spellStart"/>
             <w:r>
               <w:rPr>
                 <w:rFonts w:ascii="Times New Roman" w:hAnsi="Times New Roman" w:cs="Times New Roman"/>
@@ -15987,6 +16617,7 @@
               </w:rPr>
               <w:t>Int</w:t>
             </w:r>
+            <w:proofErr w:type="spellEnd"/>
             <w:r>
               <w:rPr>
                 <w:rFonts w:ascii="Times New Roman" w:hAnsi="Times New Roman" w:cs="Times New Roman"/>
@@ -16069,6 +16700,7 @@
                 <w:szCs w:val="24"/>
               </w:rPr>
             </w:pPr>
+            <w:proofErr w:type="spellStart"/>
             <w:r>
               <w:rPr>
                 <w:rFonts w:ascii="Times New Roman" w:hAnsi="Times New Roman" w:cs="Times New Roman"/>
@@ -16077,6 +16709,7 @@
               </w:rPr>
               <w:t>Chit_fund_id</w:t>
             </w:r>
+            <w:proofErr w:type="spellEnd"/>
           </w:p>
         </w:tc>
         <w:tc>
@@ -16092,6 +16725,7 @@
                 <w:szCs w:val="24"/>
               </w:rPr>
             </w:pPr>
+            <w:proofErr w:type="spellStart"/>
             <w:r>
               <w:rPr>
                 <w:rFonts w:ascii="Times New Roman" w:hAnsi="Times New Roman" w:cs="Times New Roman"/>
@@ -16100,6 +16734,7 @@
               </w:rPr>
               <w:t>Int</w:t>
             </w:r>
+            <w:proofErr w:type="spellEnd"/>
             <w:r>
               <w:rPr>
                 <w:rFonts w:ascii="Times New Roman" w:hAnsi="Times New Roman" w:cs="Times New Roman"/>
@@ -16165,7 +16800,6 @@
                 <w:sz w:val="24"/>
                 <w:szCs w:val="24"/>
               </w:rPr>
-              <w:lastRenderedPageBreak/>
               <w:t>3</w:t>
             </w:r>
           </w:p>
@@ -16183,9 +16817,11 @@
                 <w:szCs w:val="24"/>
               </w:rPr>
             </w:pPr>
+            <w:proofErr w:type="spellStart"/>
             <w:r>
               <w:t>Customer_id</w:t>
             </w:r>
+            <w:proofErr w:type="spellEnd"/>
           </w:p>
         </w:tc>
         <w:tc>
@@ -16201,13 +16837,23 @@
                 <w:szCs w:val="24"/>
               </w:rPr>
             </w:pPr>
-            <w:r>
-              <w:rPr>
-                <w:rFonts w:ascii="Times New Roman" w:hAnsi="Times New Roman" w:cs="Times New Roman"/>
-                <w:sz w:val="24"/>
-                <w:szCs w:val="24"/>
-              </w:rPr>
-              <w:t>Int(11)</w:t>
+            <w:proofErr w:type="spellStart"/>
+            <w:r>
+              <w:rPr>
+                <w:rFonts w:ascii="Times New Roman" w:hAnsi="Times New Roman" w:cs="Times New Roman"/>
+                <w:sz w:val="24"/>
+                <w:szCs w:val="24"/>
+              </w:rPr>
+              <w:t>Int</w:t>
+            </w:r>
+            <w:proofErr w:type="spellEnd"/>
+            <w:r>
+              <w:rPr>
+                <w:rFonts w:ascii="Times New Roman" w:hAnsi="Times New Roman" w:cs="Times New Roman"/>
+                <w:sz w:val="24"/>
+                <w:szCs w:val="24"/>
+              </w:rPr>
+              <w:t>(11)</w:t>
             </w:r>
           </w:p>
         </w:tc>
@@ -16291,6 +16937,7 @@
                 <w:szCs w:val="24"/>
               </w:rPr>
             </w:pPr>
+            <w:proofErr w:type="spellStart"/>
             <w:r>
               <w:rPr>
                 <w:rFonts w:ascii="Times New Roman" w:hAnsi="Times New Roman" w:cs="Times New Roman"/>
@@ -16299,6 +16946,7 @@
               </w:rPr>
               <w:t>Join_date</w:t>
             </w:r>
+            <w:proofErr w:type="spellEnd"/>
           </w:p>
         </w:tc>
         <w:tc>
@@ -16388,6 +17036,7 @@
                 <w:szCs w:val="24"/>
               </w:rPr>
             </w:pPr>
+            <w:proofErr w:type="spellStart"/>
             <w:r>
               <w:rPr>
                 <w:rFonts w:ascii="Times New Roman" w:hAnsi="Times New Roman" w:cs="Times New Roman"/>
@@ -16396,6 +17045,7 @@
               </w:rPr>
               <w:t>Member_status</w:t>
             </w:r>
+            <w:proofErr w:type="spellEnd"/>
           </w:p>
         </w:tc>
         <w:tc>
@@ -16411,6 +17061,7 @@
                 <w:szCs w:val="24"/>
               </w:rPr>
             </w:pPr>
+            <w:proofErr w:type="spellStart"/>
             <w:r>
               <w:rPr>
                 <w:rFonts w:ascii="Times New Roman" w:hAnsi="Times New Roman" w:cs="Times New Roman"/>
@@ -16419,6 +17070,7 @@
               </w:rPr>
               <w:t>Int</w:t>
             </w:r>
+            <w:proofErr w:type="spellEnd"/>
             <w:r>
               <w:rPr>
                 <w:rFonts w:ascii="Times New Roman" w:hAnsi="Times New Roman" w:cs="Times New Roman"/>
@@ -16546,6 +17198,7 @@
               </w:rPr>
               <w:t xml:space="preserve">: </w:t>
             </w:r>
+            <w:proofErr w:type="spellStart"/>
             <w:r>
               <w:rPr>
                 <w:rStyle w:val="cm-variable-2"/>
@@ -16556,6 +17209,7 @@
               </w:rPr>
               <w:t>tbl_chit_installment</w:t>
             </w:r>
+            <w:proofErr w:type="spellEnd"/>
           </w:p>
         </w:tc>
         <w:tc>
@@ -16714,6 +17368,7 @@
               </w:rPr>
               <w:t xml:space="preserve">:  </w:t>
             </w:r>
+            <w:proofErr w:type="spellStart"/>
             <w:r>
               <w:rPr>
                 <w:rFonts w:ascii="Times New Roman" w:hAnsi="Times New Roman" w:cs="Times New Roman"/>
@@ -16722,6 +17377,7 @@
               </w:rPr>
               <w:t>Installment_id</w:t>
             </w:r>
+            <w:proofErr w:type="spellEnd"/>
           </w:p>
         </w:tc>
         <w:tc>
@@ -16824,14 +17480,34 @@
               </w:rPr>
               <w:t xml:space="preserve"> </w:t>
             </w:r>
-            <w:r>
-              <w:rPr>
-                <w:rFonts w:ascii="Times New Roman" w:hAnsi="Times New Roman" w:cs="Times New Roman"/>
-                <w:sz w:val="24"/>
-                <w:szCs w:val="24"/>
-              </w:rPr>
-              <w:t>Chit_fund_id, Chit_member_id</w:t>
-            </w:r>
+            <w:proofErr w:type="spellStart"/>
+            <w:r>
+              <w:rPr>
+                <w:rFonts w:ascii="Times New Roman" w:hAnsi="Times New Roman" w:cs="Times New Roman"/>
+                <w:sz w:val="24"/>
+                <w:szCs w:val="24"/>
+              </w:rPr>
+              <w:t>Chit_fund_id</w:t>
+            </w:r>
+            <w:proofErr w:type="spellEnd"/>
+            <w:r>
+              <w:rPr>
+                <w:rFonts w:ascii="Times New Roman" w:hAnsi="Times New Roman" w:cs="Times New Roman"/>
+                <w:sz w:val="24"/>
+                <w:szCs w:val="24"/>
+              </w:rPr>
+              <w:t xml:space="preserve">, </w:t>
+            </w:r>
+            <w:proofErr w:type="spellStart"/>
+            <w:r>
+              <w:rPr>
+                <w:rFonts w:ascii="Times New Roman" w:hAnsi="Times New Roman" w:cs="Times New Roman"/>
+                <w:sz w:val="24"/>
+                <w:szCs w:val="24"/>
+              </w:rPr>
+              <w:t>Chit_member_id</w:t>
+            </w:r>
+            <w:proofErr w:type="spellEnd"/>
           </w:p>
         </w:tc>
         <w:tc>
@@ -17073,6 +17749,7 @@
                 <w:szCs w:val="24"/>
               </w:rPr>
             </w:pPr>
+            <w:proofErr w:type="spellStart"/>
             <w:r>
               <w:rPr>
                 <w:rFonts w:ascii="Times New Roman" w:hAnsi="Times New Roman" w:cs="Times New Roman"/>
@@ -17081,6 +17758,7 @@
               </w:rPr>
               <w:t>Installment_id</w:t>
             </w:r>
+            <w:proofErr w:type="spellEnd"/>
           </w:p>
         </w:tc>
         <w:tc>
@@ -17096,6 +17774,7 @@
                 <w:szCs w:val="24"/>
               </w:rPr>
             </w:pPr>
+            <w:proofErr w:type="spellStart"/>
             <w:r>
               <w:rPr>
                 <w:rFonts w:ascii="Times New Roman" w:hAnsi="Times New Roman" w:cs="Times New Roman"/>
@@ -17104,6 +17783,7 @@
               </w:rPr>
               <w:t>Int</w:t>
             </w:r>
+            <w:proofErr w:type="spellEnd"/>
             <w:r>
               <w:rPr>
                 <w:rFonts w:ascii="Times New Roman" w:hAnsi="Times New Roman" w:cs="Times New Roman"/>
@@ -17186,6 +17866,7 @@
                 <w:szCs w:val="24"/>
               </w:rPr>
             </w:pPr>
+            <w:proofErr w:type="spellStart"/>
             <w:r>
               <w:rPr>
                 <w:rFonts w:ascii="Times New Roman" w:hAnsi="Times New Roman" w:cs="Times New Roman"/>
@@ -17194,6 +17875,7 @@
               </w:rPr>
               <w:t>Chit_fund_id</w:t>
             </w:r>
+            <w:proofErr w:type="spellEnd"/>
           </w:p>
         </w:tc>
         <w:tc>
@@ -17209,6 +17891,7 @@
                 <w:szCs w:val="24"/>
               </w:rPr>
             </w:pPr>
+            <w:proofErr w:type="spellStart"/>
             <w:r>
               <w:rPr>
                 <w:rFonts w:ascii="Times New Roman" w:hAnsi="Times New Roman" w:cs="Times New Roman"/>
@@ -17217,6 +17900,7 @@
               </w:rPr>
               <w:t>Int</w:t>
             </w:r>
+            <w:proofErr w:type="spellEnd"/>
             <w:r>
               <w:rPr>
                 <w:rFonts w:ascii="Times New Roman" w:hAnsi="Times New Roman" w:cs="Times New Roman"/>
@@ -17299,6 +17983,7 @@
                 <w:szCs w:val="24"/>
               </w:rPr>
             </w:pPr>
+            <w:proofErr w:type="spellStart"/>
             <w:r>
               <w:rPr>
                 <w:rFonts w:ascii="Times New Roman" w:hAnsi="Times New Roman" w:cs="Times New Roman"/>
@@ -17307,6 +17992,7 @@
               </w:rPr>
               <w:t>Installment_no</w:t>
             </w:r>
+            <w:proofErr w:type="spellEnd"/>
           </w:p>
         </w:tc>
         <w:tc>
@@ -17322,13 +18008,23 @@
                 <w:szCs w:val="24"/>
               </w:rPr>
             </w:pPr>
-            <w:r>
-              <w:rPr>
-                <w:rFonts w:ascii="Times New Roman" w:hAnsi="Times New Roman" w:cs="Times New Roman"/>
-                <w:sz w:val="24"/>
-                <w:szCs w:val="24"/>
-              </w:rPr>
-              <w:t>Varchar(20)</w:t>
+            <w:proofErr w:type="spellStart"/>
+            <w:r>
+              <w:rPr>
+                <w:rFonts w:ascii="Times New Roman" w:hAnsi="Times New Roman" w:cs="Times New Roman"/>
+                <w:sz w:val="24"/>
+                <w:szCs w:val="24"/>
+              </w:rPr>
+              <w:t>Varchar</w:t>
+            </w:r>
+            <w:proofErr w:type="spellEnd"/>
+            <w:r>
+              <w:rPr>
+                <w:rFonts w:ascii="Times New Roman" w:hAnsi="Times New Roman" w:cs="Times New Roman"/>
+                <w:sz w:val="24"/>
+                <w:szCs w:val="24"/>
+              </w:rPr>
+              <w:t>(20)</w:t>
             </w:r>
           </w:p>
         </w:tc>
@@ -17396,6 +18092,7 @@
                 <w:szCs w:val="24"/>
               </w:rPr>
             </w:pPr>
+            <w:proofErr w:type="spellStart"/>
             <w:r>
               <w:rPr>
                 <w:rFonts w:ascii="Times New Roman" w:hAnsi="Times New Roman" w:cs="Times New Roman"/>
@@ -17404,6 +18101,7 @@
               </w:rPr>
               <w:t>Chit_Member_id</w:t>
             </w:r>
+            <w:proofErr w:type="spellEnd"/>
           </w:p>
         </w:tc>
         <w:tc>
@@ -17419,6 +18117,7 @@
                 <w:szCs w:val="24"/>
               </w:rPr>
             </w:pPr>
+            <w:proofErr w:type="spellStart"/>
             <w:r>
               <w:rPr>
                 <w:rFonts w:ascii="Times New Roman" w:hAnsi="Times New Roman" w:cs="Times New Roman"/>
@@ -17427,6 +18126,7 @@
               </w:rPr>
               <w:t>Int</w:t>
             </w:r>
+            <w:proofErr w:type="spellEnd"/>
             <w:r>
               <w:rPr>
                 <w:rFonts w:ascii="Times New Roman" w:hAnsi="Times New Roman" w:cs="Times New Roman"/>
@@ -17509,6 +18209,7 @@
                 <w:szCs w:val="24"/>
               </w:rPr>
             </w:pPr>
+            <w:proofErr w:type="spellStart"/>
             <w:r>
               <w:rPr>
                 <w:rFonts w:ascii="Times New Roman" w:hAnsi="Times New Roman" w:cs="Times New Roman"/>
@@ -17517,6 +18218,7 @@
               </w:rPr>
               <w:t>Amt</w:t>
             </w:r>
+            <w:proofErr w:type="spellEnd"/>
           </w:p>
         </w:tc>
         <w:tc>
@@ -17606,6 +18308,7 @@
                 <w:szCs w:val="24"/>
               </w:rPr>
             </w:pPr>
+            <w:proofErr w:type="spellStart"/>
             <w:r>
               <w:rPr>
                 <w:rFonts w:ascii="Times New Roman" w:hAnsi="Times New Roman" w:cs="Times New Roman"/>
@@ -17614,6 +18317,7 @@
               </w:rPr>
               <w:t>Paydate</w:t>
             </w:r>
+            <w:proofErr w:type="spellEnd"/>
           </w:p>
         </w:tc>
         <w:tc>
@@ -17652,6 +18356,7 @@
                 <w:szCs w:val="24"/>
               </w:rPr>
             </w:pPr>
+            <w:proofErr w:type="spellStart"/>
             <w:r>
               <w:rPr>
                 <w:rFonts w:ascii="Times New Roman" w:hAnsi="Times New Roman" w:cs="Times New Roman"/>
@@ -17660,6 +18365,7 @@
               </w:rPr>
               <w:t>Paydate</w:t>
             </w:r>
+            <w:proofErr w:type="spellEnd"/>
           </w:p>
         </w:tc>
       </w:tr>
@@ -17703,6 +18409,7 @@
                 <w:szCs w:val="24"/>
               </w:rPr>
             </w:pPr>
+            <w:proofErr w:type="spellStart"/>
             <w:r>
               <w:rPr>
                 <w:rFonts w:ascii="Times New Roman" w:hAnsi="Times New Roman" w:cs="Times New Roman"/>
@@ -17711,6 +18418,7 @@
               </w:rPr>
               <w:t>Paymethod</w:t>
             </w:r>
+            <w:proofErr w:type="spellEnd"/>
           </w:p>
         </w:tc>
         <w:tc>
@@ -17726,13 +18434,23 @@
                 <w:szCs w:val="24"/>
               </w:rPr>
             </w:pPr>
-            <w:r>
-              <w:rPr>
-                <w:rFonts w:ascii="Times New Roman" w:hAnsi="Times New Roman" w:cs="Times New Roman"/>
-                <w:sz w:val="24"/>
-                <w:szCs w:val="24"/>
-              </w:rPr>
-              <w:t>Varchar(30)</w:t>
+            <w:proofErr w:type="spellStart"/>
+            <w:r>
+              <w:rPr>
+                <w:rFonts w:ascii="Times New Roman" w:hAnsi="Times New Roman" w:cs="Times New Roman"/>
+                <w:sz w:val="24"/>
+                <w:szCs w:val="24"/>
+              </w:rPr>
+              <w:t>Varchar</w:t>
+            </w:r>
+            <w:proofErr w:type="spellEnd"/>
+            <w:r>
+              <w:rPr>
+                <w:rFonts w:ascii="Times New Roman" w:hAnsi="Times New Roman" w:cs="Times New Roman"/>
+                <w:sz w:val="24"/>
+                <w:szCs w:val="24"/>
+              </w:rPr>
+              <w:t>(30)</w:t>
             </w:r>
           </w:p>
         </w:tc>
@@ -17749,6 +18467,7 @@
                 <w:szCs w:val="24"/>
               </w:rPr>
             </w:pPr>
+            <w:proofErr w:type="spellStart"/>
             <w:r>
               <w:rPr>
                 <w:rFonts w:ascii="Times New Roman" w:hAnsi="Times New Roman" w:cs="Times New Roman"/>
@@ -17757,6 +18476,7 @@
               </w:rPr>
               <w:t>Paymethod</w:t>
             </w:r>
+            <w:proofErr w:type="spellEnd"/>
           </w:p>
         </w:tc>
       </w:tr>
@@ -17853,6 +18573,7 @@
               </w:rPr>
               <w:t xml:space="preserve">: </w:t>
             </w:r>
+            <w:proofErr w:type="spellStart"/>
             <w:r>
               <w:rPr>
                 <w:rStyle w:val="cm-variable-2"/>
@@ -17863,6 +18584,7 @@
               </w:rPr>
               <w:t>tbl_chit_auction</w:t>
             </w:r>
+            <w:proofErr w:type="spellEnd"/>
           </w:p>
         </w:tc>
         <w:tc>
@@ -18021,6 +18743,7 @@
               </w:rPr>
               <w:t xml:space="preserve">:  </w:t>
             </w:r>
+            <w:proofErr w:type="spellStart"/>
             <w:r>
               <w:rPr>
                 <w:rFonts w:ascii="Times New Roman" w:hAnsi="Times New Roman" w:cs="Times New Roman"/>
@@ -18029,6 +18752,7 @@
               </w:rPr>
               <w:t>C_auction_id</w:t>
             </w:r>
+            <w:proofErr w:type="spellEnd"/>
           </w:p>
         </w:tc>
         <w:tc>
@@ -18131,22 +18855,16 @@
               </w:rPr>
               <w:t xml:space="preserve"> </w:t>
             </w:r>
-            <w:r>
-              <w:rPr>
-                <w:rFonts w:ascii="Times New Roman" w:hAnsi="Times New Roman" w:cs="Times New Roman"/>
-                <w:sz w:val="24"/>
-                <w:szCs w:val="24"/>
-              </w:rPr>
-              <w:t>chit_fund</w:t>
-            </w:r>
-            <w:r>
-              <w:rPr>
-                <w:rFonts w:ascii="Times New Roman" w:hAnsi="Times New Roman" w:cs="Times New Roman"/>
-                <w:sz w:val="24"/>
-                <w:szCs w:val="24"/>
-              </w:rPr>
-              <w:t>_id</w:t>
-            </w:r>
+            <w:proofErr w:type="spellStart"/>
+            <w:r>
+              <w:rPr>
+                <w:rFonts w:ascii="Times New Roman" w:hAnsi="Times New Roman" w:cs="Times New Roman"/>
+                <w:sz w:val="24"/>
+                <w:szCs w:val="24"/>
+              </w:rPr>
+              <w:t>chit_fund_id</w:t>
+            </w:r>
+            <w:proofErr w:type="spellEnd"/>
           </w:p>
         </w:tc>
         <w:tc>
@@ -18283,6 +19001,7 @@
                 <w:sz w:val="24"/>
                 <w:szCs w:val="24"/>
               </w:rPr>
+              <w:lastRenderedPageBreak/>
               <w:t>SI NO.</w:t>
             </w:r>
           </w:p>
@@ -18403,6 +19122,7 @@
                 <w:szCs w:val="24"/>
               </w:rPr>
             </w:pPr>
+            <w:proofErr w:type="spellStart"/>
             <w:r>
               <w:rPr>
                 <w:rFonts w:ascii="Times New Roman" w:hAnsi="Times New Roman" w:cs="Times New Roman"/>
@@ -18411,6 +19131,7 @@
               </w:rPr>
               <w:t>C_auction_id</w:t>
             </w:r>
+            <w:proofErr w:type="spellEnd"/>
           </w:p>
         </w:tc>
         <w:tc>
@@ -18426,13 +19147,23 @@
                 <w:szCs w:val="24"/>
               </w:rPr>
             </w:pPr>
-            <w:r>
-              <w:rPr>
-                <w:rFonts w:ascii="Times New Roman" w:hAnsi="Times New Roman" w:cs="Times New Roman"/>
-                <w:sz w:val="24"/>
-                <w:szCs w:val="24"/>
-              </w:rPr>
-              <w:t>Int(11)</w:t>
+            <w:proofErr w:type="spellStart"/>
+            <w:r>
+              <w:rPr>
+                <w:rFonts w:ascii="Times New Roman" w:hAnsi="Times New Roman" w:cs="Times New Roman"/>
+                <w:sz w:val="24"/>
+                <w:szCs w:val="24"/>
+              </w:rPr>
+              <w:t>Int</w:t>
+            </w:r>
+            <w:proofErr w:type="spellEnd"/>
+            <w:r>
+              <w:rPr>
+                <w:rFonts w:ascii="Times New Roman" w:hAnsi="Times New Roman" w:cs="Times New Roman"/>
+                <w:sz w:val="24"/>
+                <w:szCs w:val="24"/>
+              </w:rPr>
+              <w:t>(11)</w:t>
             </w:r>
           </w:p>
         </w:tc>
@@ -18500,6 +19231,7 @@
                 <w:szCs w:val="24"/>
               </w:rPr>
             </w:pPr>
+            <w:proofErr w:type="spellStart"/>
             <w:r>
               <w:rPr>
                 <w:rFonts w:ascii="Times New Roman" w:hAnsi="Times New Roman" w:cs="Times New Roman"/>
@@ -18508,6 +19240,7 @@
               </w:rPr>
               <w:t>Chit_fund_id</w:t>
             </w:r>
+            <w:proofErr w:type="spellEnd"/>
           </w:p>
         </w:tc>
         <w:tc>
@@ -18523,13 +19256,23 @@
                 <w:szCs w:val="24"/>
               </w:rPr>
             </w:pPr>
-            <w:r>
-              <w:rPr>
-                <w:rFonts w:ascii="Times New Roman" w:hAnsi="Times New Roman" w:cs="Times New Roman"/>
-                <w:sz w:val="24"/>
-                <w:szCs w:val="24"/>
-              </w:rPr>
-              <w:t>Int(11)</w:t>
+            <w:proofErr w:type="spellStart"/>
+            <w:r>
+              <w:rPr>
+                <w:rFonts w:ascii="Times New Roman" w:hAnsi="Times New Roman" w:cs="Times New Roman"/>
+                <w:sz w:val="24"/>
+                <w:szCs w:val="24"/>
+              </w:rPr>
+              <w:t>Int</w:t>
+            </w:r>
+            <w:proofErr w:type="spellEnd"/>
+            <w:r>
+              <w:rPr>
+                <w:rFonts w:ascii="Times New Roman" w:hAnsi="Times New Roman" w:cs="Times New Roman"/>
+                <w:sz w:val="24"/>
+                <w:szCs w:val="24"/>
+              </w:rPr>
+              <w:t>(11)</w:t>
             </w:r>
           </w:p>
         </w:tc>
@@ -18597,6 +19340,7 @@
                 <w:szCs w:val="24"/>
               </w:rPr>
             </w:pPr>
+            <w:proofErr w:type="spellStart"/>
             <w:r>
               <w:rPr>
                 <w:rFonts w:ascii="Times New Roman" w:hAnsi="Times New Roman" w:cs="Times New Roman"/>
@@ -18605,6 +19349,7 @@
               </w:rPr>
               <w:t>Installment_no</w:t>
             </w:r>
+            <w:proofErr w:type="spellEnd"/>
           </w:p>
         </w:tc>
         <w:tc>
@@ -18620,13 +19365,23 @@
                 <w:szCs w:val="24"/>
               </w:rPr>
             </w:pPr>
-            <w:r>
-              <w:rPr>
-                <w:rFonts w:ascii="Times New Roman" w:hAnsi="Times New Roman" w:cs="Times New Roman"/>
-                <w:sz w:val="24"/>
-                <w:szCs w:val="24"/>
-              </w:rPr>
-              <w:t>Varchar(20)</w:t>
+            <w:proofErr w:type="spellStart"/>
+            <w:r>
+              <w:rPr>
+                <w:rFonts w:ascii="Times New Roman" w:hAnsi="Times New Roman" w:cs="Times New Roman"/>
+                <w:sz w:val="24"/>
+                <w:szCs w:val="24"/>
+              </w:rPr>
+              <w:t>Varchar</w:t>
+            </w:r>
+            <w:proofErr w:type="spellEnd"/>
+            <w:r>
+              <w:rPr>
+                <w:rFonts w:ascii="Times New Roman" w:hAnsi="Times New Roman" w:cs="Times New Roman"/>
+                <w:sz w:val="24"/>
+                <w:szCs w:val="24"/>
+              </w:rPr>
+              <w:t>(20)</w:t>
             </w:r>
           </w:p>
         </w:tc>
@@ -18694,6 +19449,7 @@
                 <w:szCs w:val="24"/>
               </w:rPr>
             </w:pPr>
+            <w:proofErr w:type="spellStart"/>
             <w:r>
               <w:rPr>
                 <w:rFonts w:ascii="Times New Roman" w:hAnsi="Times New Roman" w:cs="Times New Roman"/>
@@ -18702,6 +19458,7 @@
               </w:rPr>
               <w:t>Auction_open_time</w:t>
             </w:r>
+            <w:proofErr w:type="spellEnd"/>
           </w:p>
         </w:tc>
         <w:tc>
@@ -18717,6 +19474,7 @@
                 <w:szCs w:val="24"/>
               </w:rPr>
             </w:pPr>
+            <w:proofErr w:type="spellStart"/>
             <w:r>
               <w:rPr>
                 <w:rFonts w:ascii="Times New Roman" w:hAnsi="Times New Roman" w:cs="Times New Roman"/>
@@ -18725,6 +19483,7 @@
               </w:rPr>
               <w:t>Datetime</w:t>
             </w:r>
+            <w:proofErr w:type="spellEnd"/>
           </w:p>
         </w:tc>
         <w:tc>
@@ -18791,6 +19550,7 @@
                 <w:szCs w:val="24"/>
               </w:rPr>
             </w:pPr>
+            <w:proofErr w:type="spellStart"/>
             <w:r>
               <w:rPr>
                 <w:rFonts w:ascii="Times New Roman" w:hAnsi="Times New Roman" w:cs="Times New Roman"/>
@@ -18799,6 +19559,7 @@
               </w:rPr>
               <w:t>Auction_close_time</w:t>
             </w:r>
+            <w:proofErr w:type="spellEnd"/>
           </w:p>
         </w:tc>
         <w:tc>
@@ -18814,6 +19575,7 @@
                 <w:szCs w:val="24"/>
               </w:rPr>
             </w:pPr>
+            <w:proofErr w:type="spellStart"/>
             <w:r>
               <w:rPr>
                 <w:rFonts w:ascii="Times New Roman" w:hAnsi="Times New Roman" w:cs="Times New Roman"/>
@@ -18822,6 +19584,7 @@
               </w:rPr>
               <w:t>Datetime</w:t>
             </w:r>
+            <w:proofErr w:type="spellEnd"/>
           </w:p>
         </w:tc>
         <w:tc>
@@ -18888,6 +19651,7 @@
                 <w:szCs w:val="24"/>
               </w:rPr>
             </w:pPr>
+            <w:proofErr w:type="spellStart"/>
             <w:r>
               <w:rPr>
                 <w:rFonts w:ascii="Times New Roman" w:hAnsi="Times New Roman" w:cs="Times New Roman"/>
@@ -18896,6 +19660,7 @@
               </w:rPr>
               <w:t>Entry_by</w:t>
             </w:r>
+            <w:proofErr w:type="spellEnd"/>
           </w:p>
         </w:tc>
         <w:tc>
@@ -18911,13 +19676,23 @@
                 <w:szCs w:val="24"/>
               </w:rPr>
             </w:pPr>
-            <w:r>
-              <w:rPr>
-                <w:rFonts w:ascii="Times New Roman" w:hAnsi="Times New Roman" w:cs="Times New Roman"/>
-                <w:sz w:val="24"/>
-                <w:szCs w:val="24"/>
-              </w:rPr>
-              <w:t>Int(11)</w:t>
+            <w:proofErr w:type="spellStart"/>
+            <w:r>
+              <w:rPr>
+                <w:rFonts w:ascii="Times New Roman" w:hAnsi="Times New Roman" w:cs="Times New Roman"/>
+                <w:sz w:val="24"/>
+                <w:szCs w:val="24"/>
+              </w:rPr>
+              <w:t>Int</w:t>
+            </w:r>
+            <w:proofErr w:type="spellEnd"/>
+            <w:r>
+              <w:rPr>
+                <w:rFonts w:ascii="Times New Roman" w:hAnsi="Times New Roman" w:cs="Times New Roman"/>
+                <w:sz w:val="24"/>
+                <w:szCs w:val="24"/>
+              </w:rPr>
+              <w:t>(11)</w:t>
             </w:r>
           </w:p>
         </w:tc>
@@ -19008,13 +19783,23 @@
                 <w:szCs w:val="24"/>
               </w:rPr>
             </w:pPr>
-            <w:r>
-              <w:rPr>
-                <w:rFonts w:ascii="Times New Roman" w:hAnsi="Times New Roman" w:cs="Times New Roman"/>
-                <w:sz w:val="24"/>
-                <w:szCs w:val="24"/>
-              </w:rPr>
-              <w:t>Int(11)</w:t>
+            <w:proofErr w:type="spellStart"/>
+            <w:r>
+              <w:rPr>
+                <w:rFonts w:ascii="Times New Roman" w:hAnsi="Times New Roman" w:cs="Times New Roman"/>
+                <w:sz w:val="24"/>
+                <w:szCs w:val="24"/>
+              </w:rPr>
+              <w:t>Int</w:t>
+            </w:r>
+            <w:proofErr w:type="spellEnd"/>
+            <w:r>
+              <w:rPr>
+                <w:rFonts w:ascii="Times New Roman" w:hAnsi="Times New Roman" w:cs="Times New Roman"/>
+                <w:sz w:val="24"/>
+                <w:szCs w:val="24"/>
+              </w:rPr>
+              <w:t>(11)</w:t>
             </w:r>
           </w:p>
         </w:tc>
@@ -19115,7 +19900,16 @@
                 <w:sz w:val="24"/>
                 <w:szCs w:val="24"/>
               </w:rPr>
-              <w:t>Table Name</w:t>
+              <w:t xml:space="preserve">Table </w:t>
+            </w:r>
+            <w:proofErr w:type="spellStart"/>
+            <w:r>
+              <w:rPr>
+                <w:rFonts w:ascii="Times New Roman" w:eastAsia="Times New Roman" w:hAnsi="Times New Roman" w:cs="Times New Roman"/>
+                <w:sz w:val="24"/>
+                <w:szCs w:val="24"/>
+              </w:rPr>
+              <w:t>Name</w:t>
             </w:r>
             <w:r>
               <w:rPr>
@@ -19136,6 +19930,7 @@
               </w:rPr>
               <w:t>tbl_chit_customer_auction</w:t>
             </w:r>
+            <w:proofErr w:type="spellEnd"/>
           </w:p>
         </w:tc>
         <w:tc>
@@ -19207,13 +20002,23 @@
                 <w:szCs w:val="24"/>
               </w:rPr>
             </w:pPr>
+            <w:proofErr w:type="spellStart"/>
             <w:r>
               <w:rPr>
                 <w:rFonts w:ascii="Times New Roman" w:eastAsia="Times New Roman" w:hAnsi="Times New Roman" w:cs="Times New Roman"/>
                 <w:sz w:val="24"/>
                 <w:szCs w:val="24"/>
               </w:rPr>
-              <w:t>Description:This table is used to store customer chit auction details</w:t>
+              <w:t>Description:This</w:t>
+            </w:r>
+            <w:proofErr w:type="spellEnd"/>
+            <w:r>
+              <w:rPr>
+                <w:rFonts w:ascii="Times New Roman" w:eastAsia="Times New Roman" w:hAnsi="Times New Roman" w:cs="Times New Roman"/>
+                <w:sz w:val="24"/>
+                <w:szCs w:val="24"/>
+              </w:rPr>
+              <w:t xml:space="preserve"> table is used to store customer chit auction details</w:t>
             </w:r>
           </w:p>
         </w:tc>
@@ -19262,6 +20067,7 @@
               </w:rPr>
               <w:t xml:space="preserve">Primary Key:  </w:t>
             </w:r>
+            <w:proofErr w:type="spellStart"/>
             <w:r>
               <w:rPr>
                 <w:rFonts w:ascii="Times New Roman" w:hAnsi="Times New Roman" w:cs="Times New Roman"/>
@@ -19270,6 +20076,7 @@
               </w:rPr>
               <w:t>customer_auction_id</w:t>
             </w:r>
+            <w:proofErr w:type="spellEnd"/>
           </w:p>
         </w:tc>
         <w:tc>
@@ -19364,6 +20171,7 @@
               </w:rPr>
               <w:t xml:space="preserve"> </w:t>
             </w:r>
+            <w:proofErr w:type="spellStart"/>
             <w:r>
               <w:rPr>
                 <w:rFonts w:ascii="Times New Roman" w:hAnsi="Times New Roman" w:cs="Times New Roman"/>
@@ -19372,6 +20180,7 @@
               </w:rPr>
               <w:t>C_auction_id,Customer_id</w:t>
             </w:r>
+            <w:proofErr w:type="spellEnd"/>
           </w:p>
         </w:tc>
         <w:tc>
@@ -19613,6 +20422,7 @@
                 <w:szCs w:val="24"/>
               </w:rPr>
             </w:pPr>
+            <w:proofErr w:type="spellStart"/>
             <w:r>
               <w:rPr>
                 <w:rFonts w:ascii="Times New Roman" w:hAnsi="Times New Roman" w:cs="Times New Roman"/>
@@ -19621,6 +20431,7 @@
               </w:rPr>
               <w:t>customer_auction_id</w:t>
             </w:r>
+            <w:proofErr w:type="spellEnd"/>
           </w:p>
         </w:tc>
         <w:tc>
@@ -19636,13 +20447,23 @@
                 <w:szCs w:val="24"/>
               </w:rPr>
             </w:pPr>
-            <w:r>
-              <w:rPr>
-                <w:rFonts w:ascii="Times New Roman" w:hAnsi="Times New Roman" w:cs="Times New Roman"/>
-                <w:sz w:val="24"/>
-                <w:szCs w:val="24"/>
-              </w:rPr>
-              <w:t>Int(11)</w:t>
+            <w:proofErr w:type="spellStart"/>
+            <w:r>
+              <w:rPr>
+                <w:rFonts w:ascii="Times New Roman" w:hAnsi="Times New Roman" w:cs="Times New Roman"/>
+                <w:sz w:val="24"/>
+                <w:szCs w:val="24"/>
+              </w:rPr>
+              <w:t>Int</w:t>
+            </w:r>
+            <w:proofErr w:type="spellEnd"/>
+            <w:r>
+              <w:rPr>
+                <w:rFonts w:ascii="Times New Roman" w:hAnsi="Times New Roman" w:cs="Times New Roman"/>
+                <w:sz w:val="24"/>
+                <w:szCs w:val="24"/>
+              </w:rPr>
+              <w:t>(11)</w:t>
             </w:r>
           </w:p>
         </w:tc>
@@ -19710,6 +20531,7 @@
                 <w:szCs w:val="24"/>
               </w:rPr>
             </w:pPr>
+            <w:proofErr w:type="spellStart"/>
             <w:r>
               <w:rPr>
                 <w:rFonts w:ascii="Times New Roman" w:hAnsi="Times New Roman" w:cs="Times New Roman"/>
@@ -19718,6 +20540,7 @@
               </w:rPr>
               <w:t>C_auction_id</w:t>
             </w:r>
+            <w:proofErr w:type="spellEnd"/>
           </w:p>
         </w:tc>
         <w:tc>
@@ -19733,13 +20556,23 @@
                 <w:szCs w:val="24"/>
               </w:rPr>
             </w:pPr>
-            <w:r>
-              <w:rPr>
-                <w:rFonts w:ascii="Times New Roman" w:hAnsi="Times New Roman" w:cs="Times New Roman"/>
-                <w:sz w:val="24"/>
-                <w:szCs w:val="24"/>
-              </w:rPr>
-              <w:t>Int(11)</w:t>
+            <w:proofErr w:type="spellStart"/>
+            <w:r>
+              <w:rPr>
+                <w:rFonts w:ascii="Times New Roman" w:hAnsi="Times New Roman" w:cs="Times New Roman"/>
+                <w:sz w:val="24"/>
+                <w:szCs w:val="24"/>
+              </w:rPr>
+              <w:t>Int</w:t>
+            </w:r>
+            <w:proofErr w:type="spellEnd"/>
+            <w:r>
+              <w:rPr>
+                <w:rFonts w:ascii="Times New Roman" w:hAnsi="Times New Roman" w:cs="Times New Roman"/>
+                <w:sz w:val="24"/>
+                <w:szCs w:val="24"/>
+              </w:rPr>
+              <w:t>(11)</w:t>
             </w:r>
           </w:p>
         </w:tc>
@@ -19807,6 +20640,7 @@
                 <w:szCs w:val="24"/>
               </w:rPr>
             </w:pPr>
+            <w:proofErr w:type="spellStart"/>
             <w:r>
               <w:rPr>
                 <w:rFonts w:ascii="Times New Roman" w:hAnsi="Times New Roman" w:cs="Times New Roman"/>
@@ -19815,6 +20649,7 @@
               </w:rPr>
               <w:t>Customer_id</w:t>
             </w:r>
+            <w:proofErr w:type="spellEnd"/>
           </w:p>
         </w:tc>
         <w:tc>
@@ -19830,13 +20665,23 @@
                 <w:szCs w:val="24"/>
               </w:rPr>
             </w:pPr>
-            <w:r>
-              <w:rPr>
-                <w:rFonts w:ascii="Times New Roman" w:hAnsi="Times New Roman" w:cs="Times New Roman"/>
-                <w:sz w:val="24"/>
-                <w:szCs w:val="24"/>
-              </w:rPr>
-              <w:t>Int(11)</w:t>
+            <w:proofErr w:type="spellStart"/>
+            <w:r>
+              <w:rPr>
+                <w:rFonts w:ascii="Times New Roman" w:hAnsi="Times New Roman" w:cs="Times New Roman"/>
+                <w:sz w:val="24"/>
+                <w:szCs w:val="24"/>
+              </w:rPr>
+              <w:t>Int</w:t>
+            </w:r>
+            <w:proofErr w:type="spellEnd"/>
+            <w:r>
+              <w:rPr>
+                <w:rFonts w:ascii="Times New Roman" w:hAnsi="Times New Roman" w:cs="Times New Roman"/>
+                <w:sz w:val="24"/>
+                <w:szCs w:val="24"/>
+              </w:rPr>
+              <w:t>(11)</w:t>
             </w:r>
           </w:p>
         </w:tc>
@@ -20001,6 +20846,7 @@
                 <w:szCs w:val="24"/>
               </w:rPr>
             </w:pPr>
+            <w:proofErr w:type="spellStart"/>
             <w:r>
               <w:rPr>
                 <w:rFonts w:ascii="Times New Roman" w:hAnsi="Times New Roman" w:cs="Times New Roman"/>
@@ -20009,6 +20855,7 @@
               </w:rPr>
               <w:t>Auction_datetime</w:t>
             </w:r>
+            <w:proofErr w:type="spellEnd"/>
           </w:p>
         </w:tc>
         <w:tc>
@@ -20024,6 +20871,7 @@
                 <w:szCs w:val="24"/>
               </w:rPr>
             </w:pPr>
+            <w:proofErr w:type="spellStart"/>
             <w:r>
               <w:rPr>
                 <w:rFonts w:ascii="Times New Roman" w:hAnsi="Times New Roman" w:cs="Times New Roman"/>
@@ -20032,6 +20880,7 @@
               </w:rPr>
               <w:t>Datetime</w:t>
             </w:r>
+            <w:proofErr w:type="spellEnd"/>
           </w:p>
         </w:tc>
         <w:tc>
@@ -20121,13 +20970,23 @@
                 <w:szCs w:val="24"/>
               </w:rPr>
             </w:pPr>
-            <w:r>
-              <w:rPr>
-                <w:rFonts w:ascii="Times New Roman" w:hAnsi="Times New Roman" w:cs="Times New Roman"/>
-                <w:sz w:val="24"/>
-                <w:szCs w:val="24"/>
-              </w:rPr>
-              <w:t>Int(11)</w:t>
+            <w:proofErr w:type="spellStart"/>
+            <w:r>
+              <w:rPr>
+                <w:rFonts w:ascii="Times New Roman" w:hAnsi="Times New Roman" w:cs="Times New Roman"/>
+                <w:sz w:val="24"/>
+                <w:szCs w:val="24"/>
+              </w:rPr>
+              <w:t>Int</w:t>
+            </w:r>
+            <w:proofErr w:type="spellEnd"/>
+            <w:r>
+              <w:rPr>
+                <w:rFonts w:ascii="Times New Roman" w:hAnsi="Times New Roman" w:cs="Times New Roman"/>
+                <w:sz w:val="24"/>
+                <w:szCs w:val="24"/>
+              </w:rPr>
+              <w:t>(11)</w:t>
             </w:r>
           </w:p>
         </w:tc>
@@ -20199,6 +21058,18 @@
           <w:sz w:val="28"/>
         </w:rPr>
       </w:pPr>
+    </w:p>
+    <w:p>
+      <w:pPr>
+        <w:spacing w:line="360" w:lineRule="auto"/>
+        <w:rPr>
+          <w:rFonts w:ascii="Times New Roman" w:eastAsia="Times New Roman" w:hAnsi="Times New Roman"/>
+          <w:b/>
+          <w:sz w:val="28"/>
+        </w:rPr>
+      </w:pPr>
+      <w:bookmarkStart w:id="0" w:name="_GoBack"/>
+      <w:bookmarkEnd w:id="0"/>
       <w:r>
         <w:rPr>
           <w:rFonts w:ascii="Times New Roman" w:eastAsia="Times New Roman" w:hAnsi="Times New Roman"/>
@@ -20208,8 +21079,6 @@
         <w:lastRenderedPageBreak/>
         <w:t>Table No: 16</w:t>
       </w:r>
-      <w:bookmarkStart w:id="0" w:name="_GoBack"/>
-      <w:bookmarkEnd w:id="0"/>
     </w:p>
     <w:tbl>
       <w:tblPr>
@@ -20267,6 +21136,7 @@
               </w:rPr>
               <w:t xml:space="preserve">: </w:t>
             </w:r>
+            <w:proofErr w:type="spellStart"/>
             <w:r>
               <w:rPr>
                 <w:rStyle w:val="cm-variable-2"/>
@@ -20277,6 +21147,7 @@
               </w:rPr>
               <w:t>tbl_chitfund_payment</w:t>
             </w:r>
+            <w:proofErr w:type="spellEnd"/>
           </w:p>
         </w:tc>
         <w:tc>
@@ -20419,6 +21290,7 @@
               </w:rPr>
               <w:t xml:space="preserve">Primary Key:  </w:t>
             </w:r>
+            <w:proofErr w:type="spellStart"/>
             <w:r>
               <w:rPr>
                 <w:rFonts w:ascii="Times New Roman" w:hAnsi="Times New Roman" w:cs="Times New Roman"/>
@@ -20427,6 +21299,7 @@
               </w:rPr>
               <w:t>Chit_pay_id</w:t>
             </w:r>
+            <w:proofErr w:type="spellEnd"/>
           </w:p>
         </w:tc>
         <w:tc>
@@ -20511,8 +21384,36 @@
                 <w:sz w:val="24"/>
                 <w:szCs w:val="24"/>
               </w:rPr>
-              <w:t xml:space="preserve"> Chit_fund_id, Chit_member_id</w:t>
-            </w:r>
+              <w:t xml:space="preserve"> </w:t>
+            </w:r>
+            <w:proofErr w:type="spellStart"/>
+            <w:r>
+              <w:rPr>
+                <w:rFonts w:ascii="Times New Roman" w:hAnsi="Times New Roman" w:cs="Times New Roman"/>
+                <w:sz w:val="24"/>
+                <w:szCs w:val="24"/>
+              </w:rPr>
+              <w:t>Chit_fund_id</w:t>
+            </w:r>
+            <w:proofErr w:type="spellEnd"/>
+            <w:r>
+              <w:rPr>
+                <w:rFonts w:ascii="Times New Roman" w:hAnsi="Times New Roman" w:cs="Times New Roman"/>
+                <w:sz w:val="24"/>
+                <w:szCs w:val="24"/>
+              </w:rPr>
+              <w:t xml:space="preserve">, </w:t>
+            </w:r>
+            <w:proofErr w:type="spellStart"/>
+            <w:r>
+              <w:rPr>
+                <w:rFonts w:ascii="Times New Roman" w:hAnsi="Times New Roman" w:cs="Times New Roman"/>
+                <w:sz w:val="24"/>
+                <w:szCs w:val="24"/>
+              </w:rPr>
+              <w:t>Chit_member_id</w:t>
+            </w:r>
+            <w:proofErr w:type="spellEnd"/>
           </w:p>
         </w:tc>
         <w:tc>
@@ -20754,12 +21655,14 @@
                 <w:szCs w:val="24"/>
               </w:rPr>
             </w:pPr>
+            <w:proofErr w:type="spellStart"/>
             <w:r>
               <w:rPr>
                 <w:rFonts w:ascii="Times New Roman" w:hAnsi="Times New Roman" w:cs="Times New Roman"/>
               </w:rPr>
               <w:t>Chit_pay_id</w:t>
             </w:r>
+            <w:proofErr w:type="spellEnd"/>
           </w:p>
         </w:tc>
         <w:tc>
@@ -20775,13 +21678,23 @@
                 <w:szCs w:val="24"/>
               </w:rPr>
             </w:pPr>
-            <w:r>
-              <w:rPr>
-                <w:rFonts w:ascii="Times New Roman" w:hAnsi="Times New Roman" w:cs="Times New Roman"/>
-                <w:sz w:val="24"/>
-                <w:szCs w:val="24"/>
-              </w:rPr>
-              <w:t>Int(11)</w:t>
+            <w:proofErr w:type="spellStart"/>
+            <w:r>
+              <w:rPr>
+                <w:rFonts w:ascii="Times New Roman" w:hAnsi="Times New Roman" w:cs="Times New Roman"/>
+                <w:sz w:val="24"/>
+                <w:szCs w:val="24"/>
+              </w:rPr>
+              <w:t>Int</w:t>
+            </w:r>
+            <w:proofErr w:type="spellEnd"/>
+            <w:r>
+              <w:rPr>
+                <w:rFonts w:ascii="Times New Roman" w:hAnsi="Times New Roman" w:cs="Times New Roman"/>
+                <w:sz w:val="24"/>
+                <w:szCs w:val="24"/>
+              </w:rPr>
+              <w:t>(11)</w:t>
             </w:r>
           </w:p>
         </w:tc>
@@ -20849,12 +21762,14 @@
                 <w:szCs w:val="24"/>
               </w:rPr>
             </w:pPr>
+            <w:proofErr w:type="spellStart"/>
             <w:r>
               <w:rPr>
                 <w:rFonts w:ascii="Times New Roman" w:hAnsi="Times New Roman" w:cs="Times New Roman"/>
               </w:rPr>
               <w:t>Chit_fund_id</w:t>
             </w:r>
+            <w:proofErr w:type="spellEnd"/>
           </w:p>
         </w:tc>
         <w:tc>
@@ -20870,13 +21785,23 @@
                 <w:szCs w:val="24"/>
               </w:rPr>
             </w:pPr>
-            <w:r>
-              <w:rPr>
-                <w:rFonts w:ascii="Times New Roman" w:hAnsi="Times New Roman" w:cs="Times New Roman"/>
-                <w:sz w:val="24"/>
-                <w:szCs w:val="24"/>
-              </w:rPr>
-              <w:t>Int(11)</w:t>
+            <w:proofErr w:type="spellStart"/>
+            <w:r>
+              <w:rPr>
+                <w:rFonts w:ascii="Times New Roman" w:hAnsi="Times New Roman" w:cs="Times New Roman"/>
+                <w:sz w:val="24"/>
+                <w:szCs w:val="24"/>
+              </w:rPr>
+              <w:t>Int</w:t>
+            </w:r>
+            <w:proofErr w:type="spellEnd"/>
+            <w:r>
+              <w:rPr>
+                <w:rFonts w:ascii="Times New Roman" w:hAnsi="Times New Roman" w:cs="Times New Roman"/>
+                <w:sz w:val="24"/>
+                <w:szCs w:val="24"/>
+              </w:rPr>
+              <w:t>(11)</w:t>
             </w:r>
           </w:p>
         </w:tc>
@@ -20944,12 +21869,14 @@
                 <w:szCs w:val="24"/>
               </w:rPr>
             </w:pPr>
+            <w:proofErr w:type="spellStart"/>
             <w:r>
               <w:rPr>
                 <w:rFonts w:ascii="Times New Roman" w:hAnsi="Times New Roman" w:cs="Times New Roman"/>
               </w:rPr>
               <w:t>Chit_member_id</w:t>
             </w:r>
+            <w:proofErr w:type="spellEnd"/>
           </w:p>
         </w:tc>
         <w:tc>
@@ -20965,13 +21892,23 @@
                 <w:szCs w:val="24"/>
               </w:rPr>
             </w:pPr>
-            <w:r>
-              <w:rPr>
-                <w:rFonts w:ascii="Times New Roman" w:hAnsi="Times New Roman" w:cs="Times New Roman"/>
-                <w:sz w:val="24"/>
-                <w:szCs w:val="24"/>
-              </w:rPr>
-              <w:t>Int(11)</w:t>
+            <w:proofErr w:type="spellStart"/>
+            <w:r>
+              <w:rPr>
+                <w:rFonts w:ascii="Times New Roman" w:hAnsi="Times New Roman" w:cs="Times New Roman"/>
+                <w:sz w:val="24"/>
+                <w:szCs w:val="24"/>
+              </w:rPr>
+              <w:t>Int</w:t>
+            </w:r>
+            <w:proofErr w:type="spellEnd"/>
+            <w:r>
+              <w:rPr>
+                <w:rFonts w:ascii="Times New Roman" w:hAnsi="Times New Roman" w:cs="Times New Roman"/>
+                <w:sz w:val="24"/>
+                <w:szCs w:val="24"/>
+              </w:rPr>
+              <w:t>(11)</w:t>
             </w:r>
           </w:p>
         </w:tc>
@@ -21039,12 +21976,14 @@
                 <w:szCs w:val="24"/>
               </w:rPr>
             </w:pPr>
+            <w:proofErr w:type="spellStart"/>
             <w:r>
               <w:rPr>
                 <w:rFonts w:ascii="Times New Roman" w:hAnsi="Times New Roman" w:cs="Times New Roman"/>
               </w:rPr>
               <w:t>Chit_pay_no</w:t>
             </w:r>
+            <w:proofErr w:type="spellEnd"/>
           </w:p>
         </w:tc>
         <w:tc>
@@ -21060,13 +21999,23 @@
                 <w:szCs w:val="24"/>
               </w:rPr>
             </w:pPr>
-            <w:r>
-              <w:rPr>
-                <w:rFonts w:ascii="Times New Roman" w:hAnsi="Times New Roman" w:cs="Times New Roman"/>
-                <w:sz w:val="24"/>
-                <w:szCs w:val="24"/>
-              </w:rPr>
-              <w:t>Int(11)</w:t>
+            <w:proofErr w:type="spellStart"/>
+            <w:r>
+              <w:rPr>
+                <w:rFonts w:ascii="Times New Roman" w:hAnsi="Times New Roman" w:cs="Times New Roman"/>
+                <w:sz w:val="24"/>
+                <w:szCs w:val="24"/>
+              </w:rPr>
+              <w:t>Int</w:t>
+            </w:r>
+            <w:proofErr w:type="spellEnd"/>
+            <w:r>
+              <w:rPr>
+                <w:rFonts w:ascii="Times New Roman" w:hAnsi="Times New Roman" w:cs="Times New Roman"/>
+                <w:sz w:val="24"/>
+                <w:szCs w:val="24"/>
+              </w:rPr>
+              <w:t>(11)</w:t>
             </w:r>
           </w:p>
         </w:tc>
@@ -21134,12 +22083,14 @@
                 <w:szCs w:val="24"/>
               </w:rPr>
             </w:pPr>
+            <w:proofErr w:type="spellStart"/>
             <w:r>
               <w:rPr>
                 <w:rFonts w:ascii="Times New Roman" w:hAnsi="Times New Roman" w:cs="Times New Roman"/>
               </w:rPr>
               <w:t>Payment_amt</w:t>
             </w:r>
+            <w:proofErr w:type="spellEnd"/>
           </w:p>
         </w:tc>
         <w:tc>
@@ -21227,12 +22178,14 @@
                 <w:rFonts w:ascii="Times New Roman" w:hAnsi="Times New Roman" w:cs="Times New Roman"/>
               </w:rPr>
             </w:pPr>
+            <w:proofErr w:type="spellStart"/>
             <w:r>
               <w:rPr>
                 <w:rFonts w:ascii="Times New Roman" w:hAnsi="Times New Roman" w:cs="Times New Roman"/>
               </w:rPr>
               <w:t>Pay_date</w:t>
             </w:r>
+            <w:proofErr w:type="spellEnd"/>
           </w:p>
         </w:tc>
         <w:tc>
@@ -21378,6 +22331,7 @@
     <w:lvl w:ilvl="0">
       <w:start w:val="1"/>
       <w:numFmt w:val="bullet"/>
+      <w:pStyle w:val="ListBullet"/>
       <w:lvlText w:val=""/>
       <w:lvlJc w:val="left"/>
       <w:pPr>
